--- a/s299742_Mahamud Hasan/Task_10_Extract Method Object/Refactoring_Process.docx
+++ b/s299742_Mahamud Hasan/Task_10_Extract Method Object/Refactoring_Process.docx
@@ -29,8 +29,40 @@
         </w:rPr>
         <w:t>:</w:t>
       </w:r>
-      <w:bookmarkStart w:id="1" w:name="_GoBack"/>
-      <w:bookmarkEnd w:id="1"/>
+    </w:p>
+    <w:p>
+      <w:pPr>
+        <w:spacing w:after="0"/>
+        <w:rPr>
+          <w:rFonts w:ascii="Cambria" w:hAnsi="Cambria"/>
+          <w:sz w:val="24"/>
+          <w:szCs w:val="24"/>
+        </w:rPr>
+      </w:pPr>
+      <w:r>
+        <w:rPr>
+          <w:rFonts w:ascii="Cambria" w:hAnsi="Cambria"/>
+          <w:sz w:val="24"/>
+          <w:szCs w:val="24"/>
+        </w:rPr>
+        <w:t>The more lines found in a method, the harder it’s to figure out what the method does. This is the main reason for this refactoring.</w:t>
+      </w:r>
+      <w:r>
+        <w:rPr>
+          <w:rFonts w:ascii="Cambria" w:hAnsi="Cambria"/>
+          <w:sz w:val="24"/>
+          <w:szCs w:val="24"/>
+        </w:rPr>
+        <w:t xml:space="preserve"> </w:t>
+      </w:r>
+      <w:r>
+        <w:rPr>
+          <w:rFonts w:ascii="Cambria" w:hAnsi="Cambria"/>
+          <w:sz w:val="24"/>
+          <w:szCs w:val="24"/>
+        </w:rPr>
+        <w:t>Besides eliminating rough edges in code, extracting methods is also a step in many other refactoring approaches.</w:t>
+      </w:r>
     </w:p>
     <w:bookmarkEnd w:id="0"/>
     <w:p>
@@ -44,57 +76,1766 @@
           <w:szCs w:val="24"/>
         </w:rPr>
       </w:pPr>
-      <w:r>
+    </w:p>
+    <w:p>
+      <w:pPr>
+        <w:spacing w:after="0"/>
+        <w:jc w:val="both"/>
         <w:rPr>
           <w:rFonts w:ascii="Cambria" w:hAnsi="Cambria"/>
           <w:b/>
           <w:sz w:val="24"/>
           <w:szCs w:val="24"/>
         </w:rPr>
-        <w:t>Before:</w:t>
-      </w:r>
-    </w:p>
-    <w:p>
-      <w:pPr>
-        <w:spacing w:after="0"/>
-        <w:jc w:val="both"/>
+      </w:pPr>
+      <w:r>
         <w:rPr>
           <w:rFonts w:ascii="Cambria" w:hAnsi="Cambria"/>
           <w:b/>
           <w:sz w:val="24"/>
           <w:szCs w:val="24"/>
         </w:rPr>
-      </w:pPr>
-      <w:r>
+        <w:t>Before:</w:t>
+      </w:r>
+    </w:p>
+    <w:p>
+      <w:pPr>
+        <w:autoSpaceDE w:val="0"/>
+        <w:autoSpaceDN w:val="0"/>
+        <w:adjustRightInd w:val="0"/>
+        <w:spacing w:after="0" w:line="240" w:lineRule="auto"/>
+        <w:rPr>
+          <w:rFonts w:ascii="Consolas" w:hAnsi="Consolas" w:cs="Consolas"/>
+          <w:color w:val="000000"/>
+          <w:sz w:val="19"/>
+          <w:szCs w:val="19"/>
+        </w:rPr>
+      </w:pPr>
+      <w:r>
+        <w:rPr>
+          <w:rFonts w:ascii="Consolas" w:hAnsi="Consolas" w:cs="Consolas"/>
+          <w:color w:val="000000"/>
+          <w:sz w:val="19"/>
+          <w:szCs w:val="19"/>
+        </w:rPr>
+        <w:t xml:space="preserve">    </w:t>
+      </w:r>
+      <w:r>
+        <w:rPr>
+          <w:rFonts w:ascii="Consolas" w:hAnsi="Consolas" w:cs="Consolas"/>
+          <w:color w:val="0000FF"/>
+          <w:sz w:val="19"/>
+          <w:szCs w:val="19"/>
+        </w:rPr>
+        <w:t>public</w:t>
+      </w:r>
+      <w:r>
+        <w:rPr>
+          <w:rFonts w:ascii="Consolas" w:hAnsi="Consolas" w:cs="Consolas"/>
+          <w:color w:val="000000"/>
+          <w:sz w:val="19"/>
+          <w:szCs w:val="19"/>
+        </w:rPr>
+        <w:t xml:space="preserve"> </w:t>
+      </w:r>
+      <w:r>
+        <w:rPr>
+          <w:rFonts w:ascii="Consolas" w:hAnsi="Consolas" w:cs="Consolas"/>
+          <w:color w:val="0000FF"/>
+          <w:sz w:val="19"/>
+          <w:szCs w:val="19"/>
+        </w:rPr>
+        <w:t>class</w:t>
+      </w:r>
+      <w:r>
+        <w:rPr>
+          <w:rFonts w:ascii="Consolas" w:hAnsi="Consolas" w:cs="Consolas"/>
+          <w:color w:val="000000"/>
+          <w:sz w:val="19"/>
+          <w:szCs w:val="19"/>
+        </w:rPr>
+        <w:t xml:space="preserve"> </w:t>
+      </w:r>
+      <w:proofErr w:type="spellStart"/>
+      <w:r>
+        <w:rPr>
+          <w:rFonts w:ascii="Consolas" w:hAnsi="Consolas" w:cs="Consolas"/>
+          <w:color w:val="2B91AF"/>
+          <w:sz w:val="19"/>
+          <w:szCs w:val="19"/>
+        </w:rPr>
+        <w:t>OrderLineItem</w:t>
+      </w:r>
+      <w:proofErr w:type="spellEnd"/>
+    </w:p>
+    <w:p>
+      <w:pPr>
+        <w:autoSpaceDE w:val="0"/>
+        <w:autoSpaceDN w:val="0"/>
+        <w:adjustRightInd w:val="0"/>
+        <w:spacing w:after="0" w:line="240" w:lineRule="auto"/>
+        <w:rPr>
+          <w:rFonts w:ascii="Consolas" w:hAnsi="Consolas" w:cs="Consolas"/>
+          <w:color w:val="000000"/>
+          <w:sz w:val="19"/>
+          <w:szCs w:val="19"/>
+        </w:rPr>
+      </w:pPr>
+      <w:r>
+        <w:rPr>
+          <w:rFonts w:ascii="Consolas" w:hAnsi="Consolas" w:cs="Consolas"/>
+          <w:color w:val="000000"/>
+          <w:sz w:val="19"/>
+          <w:szCs w:val="19"/>
+        </w:rPr>
+        <w:t xml:space="preserve">    {</w:t>
+      </w:r>
+    </w:p>
+    <w:p>
+      <w:pPr>
+        <w:autoSpaceDE w:val="0"/>
+        <w:autoSpaceDN w:val="0"/>
+        <w:adjustRightInd w:val="0"/>
+        <w:spacing w:after="0" w:line="240" w:lineRule="auto"/>
+        <w:rPr>
+          <w:rFonts w:ascii="Consolas" w:hAnsi="Consolas" w:cs="Consolas"/>
+          <w:color w:val="000000"/>
+          <w:sz w:val="19"/>
+          <w:szCs w:val="19"/>
+        </w:rPr>
+      </w:pPr>
+      <w:r>
+        <w:rPr>
+          <w:rFonts w:ascii="Consolas" w:hAnsi="Consolas" w:cs="Consolas"/>
+          <w:color w:val="000000"/>
+          <w:sz w:val="19"/>
+          <w:szCs w:val="19"/>
+        </w:rPr>
+        <w:t xml:space="preserve">        </w:t>
+      </w:r>
+      <w:r>
+        <w:rPr>
+          <w:rFonts w:ascii="Consolas" w:hAnsi="Consolas" w:cs="Consolas"/>
+          <w:color w:val="0000FF"/>
+          <w:sz w:val="19"/>
+          <w:szCs w:val="19"/>
+        </w:rPr>
+        <w:t>public</w:t>
+      </w:r>
+      <w:r>
+        <w:rPr>
+          <w:rFonts w:ascii="Consolas" w:hAnsi="Consolas" w:cs="Consolas"/>
+          <w:color w:val="000000"/>
+          <w:sz w:val="19"/>
+          <w:szCs w:val="19"/>
+        </w:rPr>
+        <w:t xml:space="preserve"> </w:t>
+      </w:r>
+      <w:r>
+        <w:rPr>
+          <w:rFonts w:ascii="Consolas" w:hAnsi="Consolas" w:cs="Consolas"/>
+          <w:color w:val="0000FF"/>
+          <w:sz w:val="19"/>
+          <w:szCs w:val="19"/>
+        </w:rPr>
+        <w:t>decimal</w:t>
+      </w:r>
+      <w:r>
+        <w:rPr>
+          <w:rFonts w:ascii="Consolas" w:hAnsi="Consolas" w:cs="Consolas"/>
+          <w:color w:val="000000"/>
+          <w:sz w:val="19"/>
+          <w:szCs w:val="19"/>
+        </w:rPr>
+        <w:t xml:space="preserve"> Price </w:t>
+      </w:r>
+      <w:proofErr w:type="gramStart"/>
+      <w:r>
+        <w:rPr>
+          <w:rFonts w:ascii="Consolas" w:hAnsi="Consolas" w:cs="Consolas"/>
+          <w:color w:val="000000"/>
+          <w:sz w:val="19"/>
+          <w:szCs w:val="19"/>
+        </w:rPr>
+        <w:t xml:space="preserve">{ </w:t>
+      </w:r>
+      <w:r>
+        <w:rPr>
+          <w:rFonts w:ascii="Consolas" w:hAnsi="Consolas" w:cs="Consolas"/>
+          <w:color w:val="0000FF"/>
+          <w:sz w:val="19"/>
+          <w:szCs w:val="19"/>
+        </w:rPr>
+        <w:t>get</w:t>
+      </w:r>
+      <w:proofErr w:type="gramEnd"/>
+      <w:r>
+        <w:rPr>
+          <w:rFonts w:ascii="Consolas" w:hAnsi="Consolas" w:cs="Consolas"/>
+          <w:color w:val="000000"/>
+          <w:sz w:val="19"/>
+          <w:szCs w:val="19"/>
+        </w:rPr>
+        <w:t xml:space="preserve">; </w:t>
+      </w:r>
+      <w:r>
+        <w:rPr>
+          <w:rFonts w:ascii="Consolas" w:hAnsi="Consolas" w:cs="Consolas"/>
+          <w:color w:val="0000FF"/>
+          <w:sz w:val="19"/>
+          <w:szCs w:val="19"/>
+        </w:rPr>
+        <w:t>private</w:t>
+      </w:r>
+      <w:r>
+        <w:rPr>
+          <w:rFonts w:ascii="Consolas" w:hAnsi="Consolas" w:cs="Consolas"/>
+          <w:color w:val="000000"/>
+          <w:sz w:val="19"/>
+          <w:szCs w:val="19"/>
+        </w:rPr>
+        <w:t xml:space="preserve"> </w:t>
+      </w:r>
+      <w:r>
+        <w:rPr>
+          <w:rFonts w:ascii="Consolas" w:hAnsi="Consolas" w:cs="Consolas"/>
+          <w:color w:val="0000FF"/>
+          <w:sz w:val="19"/>
+          <w:szCs w:val="19"/>
+        </w:rPr>
+        <w:t>set</w:t>
+      </w:r>
+      <w:r>
+        <w:rPr>
+          <w:rFonts w:ascii="Consolas" w:hAnsi="Consolas" w:cs="Consolas"/>
+          <w:color w:val="000000"/>
+          <w:sz w:val="19"/>
+          <w:szCs w:val="19"/>
+        </w:rPr>
+        <w:t>; }</w:t>
+      </w:r>
+    </w:p>
+    <w:p>
+      <w:pPr>
+        <w:autoSpaceDE w:val="0"/>
+        <w:autoSpaceDN w:val="0"/>
+        <w:adjustRightInd w:val="0"/>
+        <w:spacing w:after="0" w:line="240" w:lineRule="auto"/>
+        <w:rPr>
+          <w:rFonts w:ascii="Consolas" w:hAnsi="Consolas" w:cs="Consolas"/>
+          <w:color w:val="000000"/>
+          <w:sz w:val="19"/>
+          <w:szCs w:val="19"/>
+        </w:rPr>
+      </w:pPr>
+      <w:r>
+        <w:rPr>
+          <w:rFonts w:ascii="Consolas" w:hAnsi="Consolas" w:cs="Consolas"/>
+          <w:color w:val="000000"/>
+          <w:sz w:val="19"/>
+          <w:szCs w:val="19"/>
+        </w:rPr>
+        <w:t xml:space="preserve">    }</w:t>
+      </w:r>
+    </w:p>
+    <w:p>
+      <w:pPr>
+        <w:autoSpaceDE w:val="0"/>
+        <w:autoSpaceDN w:val="0"/>
+        <w:adjustRightInd w:val="0"/>
+        <w:spacing w:after="0" w:line="240" w:lineRule="auto"/>
+        <w:rPr>
+          <w:rFonts w:ascii="Consolas" w:hAnsi="Consolas" w:cs="Consolas"/>
+          <w:color w:val="000000"/>
+          <w:sz w:val="19"/>
+          <w:szCs w:val="19"/>
+        </w:rPr>
+      </w:pPr>
+    </w:p>
+    <w:p>
+      <w:pPr>
+        <w:autoSpaceDE w:val="0"/>
+        <w:autoSpaceDN w:val="0"/>
+        <w:adjustRightInd w:val="0"/>
+        <w:spacing w:after="0" w:line="240" w:lineRule="auto"/>
+        <w:rPr>
+          <w:rFonts w:ascii="Consolas" w:hAnsi="Consolas" w:cs="Consolas"/>
+          <w:color w:val="000000"/>
+          <w:sz w:val="19"/>
+          <w:szCs w:val="19"/>
+        </w:rPr>
+      </w:pPr>
+      <w:r>
+        <w:rPr>
+          <w:rFonts w:ascii="Consolas" w:hAnsi="Consolas" w:cs="Consolas"/>
+          <w:color w:val="000000"/>
+          <w:sz w:val="19"/>
+          <w:szCs w:val="19"/>
+        </w:rPr>
+        <w:t xml:space="preserve">    </w:t>
+      </w:r>
+      <w:r>
+        <w:rPr>
+          <w:rFonts w:ascii="Consolas" w:hAnsi="Consolas" w:cs="Consolas"/>
+          <w:color w:val="0000FF"/>
+          <w:sz w:val="19"/>
+          <w:szCs w:val="19"/>
+        </w:rPr>
+        <w:t>public</w:t>
+      </w:r>
+      <w:r>
+        <w:rPr>
+          <w:rFonts w:ascii="Consolas" w:hAnsi="Consolas" w:cs="Consolas"/>
+          <w:color w:val="000000"/>
+          <w:sz w:val="19"/>
+          <w:szCs w:val="19"/>
+        </w:rPr>
+        <w:t xml:space="preserve"> </w:t>
+      </w:r>
+      <w:r>
+        <w:rPr>
+          <w:rFonts w:ascii="Consolas" w:hAnsi="Consolas" w:cs="Consolas"/>
+          <w:color w:val="0000FF"/>
+          <w:sz w:val="19"/>
+          <w:szCs w:val="19"/>
+        </w:rPr>
+        <w:t>class</w:t>
+      </w:r>
+      <w:r>
+        <w:rPr>
+          <w:rFonts w:ascii="Consolas" w:hAnsi="Consolas" w:cs="Consolas"/>
+          <w:color w:val="000000"/>
+          <w:sz w:val="19"/>
+          <w:szCs w:val="19"/>
+        </w:rPr>
+        <w:t xml:space="preserve"> </w:t>
+      </w:r>
+      <w:r>
+        <w:rPr>
+          <w:rFonts w:ascii="Consolas" w:hAnsi="Consolas" w:cs="Consolas"/>
+          <w:color w:val="2B91AF"/>
+          <w:sz w:val="19"/>
+          <w:szCs w:val="19"/>
+        </w:rPr>
+        <w:t>Order</w:t>
+      </w:r>
+    </w:p>
+    <w:p>
+      <w:pPr>
+        <w:autoSpaceDE w:val="0"/>
+        <w:autoSpaceDN w:val="0"/>
+        <w:adjustRightInd w:val="0"/>
+        <w:spacing w:after="0" w:line="240" w:lineRule="auto"/>
+        <w:rPr>
+          <w:rFonts w:ascii="Consolas" w:hAnsi="Consolas" w:cs="Consolas"/>
+          <w:color w:val="000000"/>
+          <w:sz w:val="19"/>
+          <w:szCs w:val="19"/>
+        </w:rPr>
+      </w:pPr>
+      <w:r>
+        <w:rPr>
+          <w:rFonts w:ascii="Consolas" w:hAnsi="Consolas" w:cs="Consolas"/>
+          <w:color w:val="000000"/>
+          <w:sz w:val="19"/>
+          <w:szCs w:val="19"/>
+        </w:rPr>
+        <w:t xml:space="preserve">    {</w:t>
+      </w:r>
+    </w:p>
+    <w:p>
+      <w:pPr>
+        <w:autoSpaceDE w:val="0"/>
+        <w:autoSpaceDN w:val="0"/>
+        <w:adjustRightInd w:val="0"/>
+        <w:spacing w:after="0" w:line="240" w:lineRule="auto"/>
+        <w:rPr>
+          <w:rFonts w:ascii="Consolas" w:hAnsi="Consolas" w:cs="Consolas"/>
+          <w:color w:val="000000"/>
+          <w:sz w:val="19"/>
+          <w:szCs w:val="19"/>
+        </w:rPr>
+      </w:pPr>
+      <w:r>
+        <w:rPr>
+          <w:rFonts w:ascii="Consolas" w:hAnsi="Consolas" w:cs="Consolas"/>
+          <w:color w:val="000000"/>
+          <w:sz w:val="19"/>
+          <w:szCs w:val="19"/>
+        </w:rPr>
+        <w:t xml:space="preserve">        </w:t>
+      </w:r>
+      <w:r>
+        <w:rPr>
+          <w:rFonts w:ascii="Consolas" w:hAnsi="Consolas" w:cs="Consolas"/>
+          <w:color w:val="0000FF"/>
+          <w:sz w:val="19"/>
+          <w:szCs w:val="19"/>
+        </w:rPr>
+        <w:t>private</w:t>
+      </w:r>
+      <w:r>
+        <w:rPr>
+          <w:rFonts w:ascii="Consolas" w:hAnsi="Consolas" w:cs="Consolas"/>
+          <w:color w:val="000000"/>
+          <w:sz w:val="19"/>
+          <w:szCs w:val="19"/>
+        </w:rPr>
+        <w:t xml:space="preserve"> </w:t>
+      </w:r>
+      <w:proofErr w:type="spellStart"/>
+      <w:r>
+        <w:rPr>
+          <w:rFonts w:ascii="Consolas" w:hAnsi="Consolas" w:cs="Consolas"/>
+          <w:color w:val="2B91AF"/>
+          <w:sz w:val="19"/>
+          <w:szCs w:val="19"/>
+        </w:rPr>
+        <w:t>IList</w:t>
+      </w:r>
+      <w:proofErr w:type="spellEnd"/>
+      <w:r>
+        <w:rPr>
+          <w:rFonts w:ascii="Consolas" w:hAnsi="Consolas" w:cs="Consolas"/>
+          <w:color w:val="000000"/>
+          <w:sz w:val="19"/>
+          <w:szCs w:val="19"/>
+        </w:rPr>
+        <w:t>&lt;</w:t>
+      </w:r>
+      <w:proofErr w:type="spellStart"/>
+      <w:r>
+        <w:rPr>
+          <w:rFonts w:ascii="Consolas" w:hAnsi="Consolas" w:cs="Consolas"/>
+          <w:color w:val="2B91AF"/>
+          <w:sz w:val="19"/>
+          <w:szCs w:val="19"/>
+        </w:rPr>
+        <w:t>OrderLineItem</w:t>
+      </w:r>
+      <w:proofErr w:type="spellEnd"/>
+      <w:r>
+        <w:rPr>
+          <w:rFonts w:ascii="Consolas" w:hAnsi="Consolas" w:cs="Consolas"/>
+          <w:color w:val="000000"/>
+          <w:sz w:val="19"/>
+          <w:szCs w:val="19"/>
+        </w:rPr>
+        <w:t xml:space="preserve">&gt; </w:t>
+      </w:r>
+      <w:proofErr w:type="spellStart"/>
+      <w:r>
+        <w:rPr>
+          <w:rFonts w:ascii="Consolas" w:hAnsi="Consolas" w:cs="Consolas"/>
+          <w:color w:val="000000"/>
+          <w:sz w:val="19"/>
+          <w:szCs w:val="19"/>
+        </w:rPr>
+        <w:t>OrderLineItems</w:t>
+      </w:r>
+      <w:proofErr w:type="spellEnd"/>
+      <w:r>
+        <w:rPr>
+          <w:rFonts w:ascii="Consolas" w:hAnsi="Consolas" w:cs="Consolas"/>
+          <w:color w:val="000000"/>
+          <w:sz w:val="19"/>
+          <w:szCs w:val="19"/>
+        </w:rPr>
+        <w:t xml:space="preserve"> </w:t>
+      </w:r>
+      <w:proofErr w:type="gramStart"/>
+      <w:r>
+        <w:rPr>
+          <w:rFonts w:ascii="Consolas" w:hAnsi="Consolas" w:cs="Consolas"/>
+          <w:color w:val="000000"/>
+          <w:sz w:val="19"/>
+          <w:szCs w:val="19"/>
+        </w:rPr>
+        <w:t xml:space="preserve">{ </w:t>
+      </w:r>
+      <w:r>
+        <w:rPr>
+          <w:rFonts w:ascii="Consolas" w:hAnsi="Consolas" w:cs="Consolas"/>
+          <w:color w:val="0000FF"/>
+          <w:sz w:val="19"/>
+          <w:szCs w:val="19"/>
+        </w:rPr>
+        <w:t>get</w:t>
+      </w:r>
+      <w:proofErr w:type="gramEnd"/>
+      <w:r>
+        <w:rPr>
+          <w:rFonts w:ascii="Consolas" w:hAnsi="Consolas" w:cs="Consolas"/>
+          <w:color w:val="000000"/>
+          <w:sz w:val="19"/>
+          <w:szCs w:val="19"/>
+        </w:rPr>
+        <w:t xml:space="preserve">; </w:t>
+      </w:r>
+      <w:r>
+        <w:rPr>
+          <w:rFonts w:ascii="Consolas" w:hAnsi="Consolas" w:cs="Consolas"/>
+          <w:color w:val="0000FF"/>
+          <w:sz w:val="19"/>
+          <w:szCs w:val="19"/>
+        </w:rPr>
+        <w:t>set</w:t>
+      </w:r>
+      <w:r>
+        <w:rPr>
+          <w:rFonts w:ascii="Consolas" w:hAnsi="Consolas" w:cs="Consolas"/>
+          <w:color w:val="000000"/>
+          <w:sz w:val="19"/>
+          <w:szCs w:val="19"/>
+        </w:rPr>
+        <w:t>; }</w:t>
+      </w:r>
+    </w:p>
+    <w:p>
+      <w:pPr>
+        <w:autoSpaceDE w:val="0"/>
+        <w:autoSpaceDN w:val="0"/>
+        <w:adjustRightInd w:val="0"/>
+        <w:spacing w:after="0" w:line="240" w:lineRule="auto"/>
+        <w:rPr>
+          <w:rFonts w:ascii="Consolas" w:hAnsi="Consolas" w:cs="Consolas"/>
+          <w:color w:val="000000"/>
+          <w:sz w:val="19"/>
+          <w:szCs w:val="19"/>
+        </w:rPr>
+      </w:pPr>
+      <w:r>
+        <w:rPr>
+          <w:rFonts w:ascii="Consolas" w:hAnsi="Consolas" w:cs="Consolas"/>
+          <w:color w:val="000000"/>
+          <w:sz w:val="19"/>
+          <w:szCs w:val="19"/>
+        </w:rPr>
+        <w:t xml:space="preserve">        </w:t>
+      </w:r>
+      <w:r>
+        <w:rPr>
+          <w:rFonts w:ascii="Consolas" w:hAnsi="Consolas" w:cs="Consolas"/>
+          <w:color w:val="0000FF"/>
+          <w:sz w:val="19"/>
+          <w:szCs w:val="19"/>
+        </w:rPr>
+        <w:t>private</w:t>
+      </w:r>
+      <w:r>
+        <w:rPr>
+          <w:rFonts w:ascii="Consolas" w:hAnsi="Consolas" w:cs="Consolas"/>
+          <w:color w:val="000000"/>
+          <w:sz w:val="19"/>
+          <w:szCs w:val="19"/>
+        </w:rPr>
+        <w:t xml:space="preserve"> </w:t>
+      </w:r>
+      <w:proofErr w:type="spellStart"/>
+      <w:r>
+        <w:rPr>
+          <w:rFonts w:ascii="Consolas" w:hAnsi="Consolas" w:cs="Consolas"/>
+          <w:color w:val="2B91AF"/>
+          <w:sz w:val="19"/>
+          <w:szCs w:val="19"/>
+        </w:rPr>
+        <w:t>IList</w:t>
+      </w:r>
+      <w:proofErr w:type="spellEnd"/>
+      <w:r>
+        <w:rPr>
+          <w:rFonts w:ascii="Consolas" w:hAnsi="Consolas" w:cs="Consolas"/>
+          <w:color w:val="000000"/>
+          <w:sz w:val="19"/>
+          <w:szCs w:val="19"/>
+        </w:rPr>
+        <w:t>&lt;</w:t>
+      </w:r>
+      <w:r>
+        <w:rPr>
+          <w:rFonts w:ascii="Consolas" w:hAnsi="Consolas" w:cs="Consolas"/>
+          <w:color w:val="0000FF"/>
+          <w:sz w:val="19"/>
+          <w:szCs w:val="19"/>
+        </w:rPr>
+        <w:t>decimal</w:t>
+      </w:r>
+      <w:r>
+        <w:rPr>
+          <w:rFonts w:ascii="Consolas" w:hAnsi="Consolas" w:cs="Consolas"/>
+          <w:color w:val="000000"/>
+          <w:sz w:val="19"/>
+          <w:szCs w:val="19"/>
+        </w:rPr>
+        <w:t xml:space="preserve">&gt; Discounts </w:t>
+      </w:r>
+      <w:proofErr w:type="gramStart"/>
+      <w:r>
+        <w:rPr>
+          <w:rFonts w:ascii="Consolas" w:hAnsi="Consolas" w:cs="Consolas"/>
+          <w:color w:val="000000"/>
+          <w:sz w:val="19"/>
+          <w:szCs w:val="19"/>
+        </w:rPr>
+        <w:t xml:space="preserve">{ </w:t>
+      </w:r>
+      <w:r>
+        <w:rPr>
+          <w:rFonts w:ascii="Consolas" w:hAnsi="Consolas" w:cs="Consolas"/>
+          <w:color w:val="0000FF"/>
+          <w:sz w:val="19"/>
+          <w:szCs w:val="19"/>
+        </w:rPr>
+        <w:t>get</w:t>
+      </w:r>
+      <w:proofErr w:type="gramEnd"/>
+      <w:r>
+        <w:rPr>
+          <w:rFonts w:ascii="Consolas" w:hAnsi="Consolas" w:cs="Consolas"/>
+          <w:color w:val="000000"/>
+          <w:sz w:val="19"/>
+          <w:szCs w:val="19"/>
+        </w:rPr>
+        <w:t xml:space="preserve">; </w:t>
+      </w:r>
+      <w:r>
+        <w:rPr>
+          <w:rFonts w:ascii="Consolas" w:hAnsi="Consolas" w:cs="Consolas"/>
+          <w:color w:val="0000FF"/>
+          <w:sz w:val="19"/>
+          <w:szCs w:val="19"/>
+        </w:rPr>
+        <w:t>set</w:t>
+      </w:r>
+      <w:r>
+        <w:rPr>
+          <w:rFonts w:ascii="Consolas" w:hAnsi="Consolas" w:cs="Consolas"/>
+          <w:color w:val="000000"/>
+          <w:sz w:val="19"/>
+          <w:szCs w:val="19"/>
+        </w:rPr>
+        <w:t>; }</w:t>
+      </w:r>
+    </w:p>
+    <w:p>
+      <w:pPr>
+        <w:autoSpaceDE w:val="0"/>
+        <w:autoSpaceDN w:val="0"/>
+        <w:adjustRightInd w:val="0"/>
+        <w:spacing w:after="0" w:line="240" w:lineRule="auto"/>
+        <w:rPr>
+          <w:rFonts w:ascii="Consolas" w:hAnsi="Consolas" w:cs="Consolas"/>
+          <w:color w:val="000000"/>
+          <w:sz w:val="19"/>
+          <w:szCs w:val="19"/>
+        </w:rPr>
+      </w:pPr>
+      <w:r>
+        <w:rPr>
+          <w:rFonts w:ascii="Consolas" w:hAnsi="Consolas" w:cs="Consolas"/>
+          <w:color w:val="000000"/>
+          <w:sz w:val="19"/>
+          <w:szCs w:val="19"/>
+        </w:rPr>
+        <w:t xml:space="preserve">        </w:t>
+      </w:r>
+      <w:r>
+        <w:rPr>
+          <w:rFonts w:ascii="Consolas" w:hAnsi="Consolas" w:cs="Consolas"/>
+          <w:color w:val="0000FF"/>
+          <w:sz w:val="19"/>
+          <w:szCs w:val="19"/>
+        </w:rPr>
+        <w:t>private</w:t>
+      </w:r>
+      <w:r>
+        <w:rPr>
+          <w:rFonts w:ascii="Consolas" w:hAnsi="Consolas" w:cs="Consolas"/>
+          <w:color w:val="000000"/>
+          <w:sz w:val="19"/>
+          <w:szCs w:val="19"/>
+        </w:rPr>
+        <w:t xml:space="preserve"> </w:t>
+      </w:r>
+      <w:r>
+        <w:rPr>
+          <w:rFonts w:ascii="Consolas" w:hAnsi="Consolas" w:cs="Consolas"/>
+          <w:color w:val="0000FF"/>
+          <w:sz w:val="19"/>
+          <w:szCs w:val="19"/>
+        </w:rPr>
+        <w:t>decimal</w:t>
+      </w:r>
+      <w:r>
+        <w:rPr>
+          <w:rFonts w:ascii="Consolas" w:hAnsi="Consolas" w:cs="Consolas"/>
+          <w:color w:val="000000"/>
+          <w:sz w:val="19"/>
+          <w:szCs w:val="19"/>
+        </w:rPr>
+        <w:t xml:space="preserve"> Tax </w:t>
+      </w:r>
+      <w:proofErr w:type="gramStart"/>
+      <w:r>
+        <w:rPr>
+          <w:rFonts w:ascii="Consolas" w:hAnsi="Consolas" w:cs="Consolas"/>
+          <w:color w:val="000000"/>
+          <w:sz w:val="19"/>
+          <w:szCs w:val="19"/>
+        </w:rPr>
+        <w:t xml:space="preserve">{ </w:t>
+      </w:r>
+      <w:r>
+        <w:rPr>
+          <w:rFonts w:ascii="Consolas" w:hAnsi="Consolas" w:cs="Consolas"/>
+          <w:color w:val="0000FF"/>
+          <w:sz w:val="19"/>
+          <w:szCs w:val="19"/>
+        </w:rPr>
+        <w:t>get</w:t>
+      </w:r>
+      <w:proofErr w:type="gramEnd"/>
+      <w:r>
+        <w:rPr>
+          <w:rFonts w:ascii="Consolas" w:hAnsi="Consolas" w:cs="Consolas"/>
+          <w:color w:val="000000"/>
+          <w:sz w:val="19"/>
+          <w:szCs w:val="19"/>
+        </w:rPr>
+        <w:t xml:space="preserve">; </w:t>
+      </w:r>
+      <w:r>
+        <w:rPr>
+          <w:rFonts w:ascii="Consolas" w:hAnsi="Consolas" w:cs="Consolas"/>
+          <w:color w:val="0000FF"/>
+          <w:sz w:val="19"/>
+          <w:szCs w:val="19"/>
+        </w:rPr>
+        <w:t>set</w:t>
+      </w:r>
+      <w:r>
+        <w:rPr>
+          <w:rFonts w:ascii="Consolas" w:hAnsi="Consolas" w:cs="Consolas"/>
+          <w:color w:val="000000"/>
+          <w:sz w:val="19"/>
+          <w:szCs w:val="19"/>
+        </w:rPr>
+        <w:t>; }</w:t>
+      </w:r>
+    </w:p>
+    <w:p>
+      <w:pPr>
+        <w:autoSpaceDE w:val="0"/>
+        <w:autoSpaceDN w:val="0"/>
+        <w:adjustRightInd w:val="0"/>
+        <w:spacing w:after="0" w:line="240" w:lineRule="auto"/>
+        <w:rPr>
+          <w:rFonts w:ascii="Consolas" w:hAnsi="Consolas" w:cs="Consolas"/>
+          <w:color w:val="000000"/>
+          <w:sz w:val="19"/>
+          <w:szCs w:val="19"/>
+        </w:rPr>
+      </w:pPr>
+    </w:p>
+    <w:p>
+      <w:pPr>
+        <w:autoSpaceDE w:val="0"/>
+        <w:autoSpaceDN w:val="0"/>
+        <w:adjustRightInd w:val="0"/>
+        <w:spacing w:after="0" w:line="240" w:lineRule="auto"/>
+        <w:rPr>
+          <w:rFonts w:ascii="Consolas" w:hAnsi="Consolas" w:cs="Consolas"/>
+          <w:color w:val="000000"/>
+          <w:sz w:val="19"/>
+          <w:szCs w:val="19"/>
+        </w:rPr>
+      </w:pPr>
+      <w:r>
+        <w:rPr>
+          <w:rFonts w:ascii="Consolas" w:hAnsi="Consolas" w:cs="Consolas"/>
+          <w:color w:val="000000"/>
+          <w:sz w:val="19"/>
+          <w:szCs w:val="19"/>
+        </w:rPr>
+        <w:t xml:space="preserve">        </w:t>
+      </w:r>
+      <w:r>
+        <w:rPr>
+          <w:rFonts w:ascii="Consolas" w:hAnsi="Consolas" w:cs="Consolas"/>
+          <w:color w:val="0000FF"/>
+          <w:sz w:val="19"/>
+          <w:szCs w:val="19"/>
+        </w:rPr>
+        <w:t>public</w:t>
+      </w:r>
+      <w:r>
+        <w:rPr>
+          <w:rFonts w:ascii="Consolas" w:hAnsi="Consolas" w:cs="Consolas"/>
+          <w:color w:val="000000"/>
+          <w:sz w:val="19"/>
+          <w:szCs w:val="19"/>
+        </w:rPr>
+        <w:t xml:space="preserve"> </w:t>
+      </w:r>
+      <w:r>
+        <w:rPr>
+          <w:rFonts w:ascii="Consolas" w:hAnsi="Consolas" w:cs="Consolas"/>
+          <w:color w:val="0000FF"/>
+          <w:sz w:val="19"/>
+          <w:szCs w:val="19"/>
+        </w:rPr>
+        <w:t>decimal</w:t>
+      </w:r>
+      <w:r>
+        <w:rPr>
+          <w:rFonts w:ascii="Consolas" w:hAnsi="Consolas" w:cs="Consolas"/>
+          <w:color w:val="000000"/>
+          <w:sz w:val="19"/>
+          <w:szCs w:val="19"/>
+        </w:rPr>
+        <w:t xml:space="preserve"> </w:t>
+      </w:r>
+      <w:proofErr w:type="gramStart"/>
+      <w:r>
+        <w:rPr>
+          <w:rFonts w:ascii="Consolas" w:hAnsi="Consolas" w:cs="Consolas"/>
+          <w:color w:val="000000"/>
+          <w:sz w:val="19"/>
+          <w:szCs w:val="19"/>
+        </w:rPr>
+        <w:t>Calculate(</w:t>
+      </w:r>
+      <w:proofErr w:type="gramEnd"/>
+      <w:r>
+        <w:rPr>
+          <w:rFonts w:ascii="Consolas" w:hAnsi="Consolas" w:cs="Consolas"/>
+          <w:color w:val="000000"/>
+          <w:sz w:val="19"/>
+          <w:szCs w:val="19"/>
+        </w:rPr>
+        <w:t>)</w:t>
+      </w:r>
+    </w:p>
+    <w:p>
+      <w:pPr>
+        <w:autoSpaceDE w:val="0"/>
+        <w:autoSpaceDN w:val="0"/>
+        <w:adjustRightInd w:val="0"/>
+        <w:spacing w:after="0" w:line="240" w:lineRule="auto"/>
+        <w:rPr>
+          <w:rFonts w:ascii="Consolas" w:hAnsi="Consolas" w:cs="Consolas"/>
+          <w:color w:val="000000"/>
+          <w:sz w:val="19"/>
+          <w:szCs w:val="19"/>
+        </w:rPr>
+      </w:pPr>
+      <w:r>
+        <w:rPr>
+          <w:rFonts w:ascii="Consolas" w:hAnsi="Consolas" w:cs="Consolas"/>
+          <w:color w:val="000000"/>
+          <w:sz w:val="19"/>
+          <w:szCs w:val="19"/>
+        </w:rPr>
+        <w:t xml:space="preserve">        {</w:t>
+      </w:r>
+    </w:p>
+    <w:p>
+      <w:pPr>
+        <w:autoSpaceDE w:val="0"/>
+        <w:autoSpaceDN w:val="0"/>
+        <w:adjustRightInd w:val="0"/>
+        <w:spacing w:after="0" w:line="240" w:lineRule="auto"/>
+        <w:rPr>
+          <w:rFonts w:ascii="Consolas" w:hAnsi="Consolas" w:cs="Consolas"/>
+          <w:color w:val="000000"/>
+          <w:sz w:val="19"/>
+          <w:szCs w:val="19"/>
+        </w:rPr>
+      </w:pPr>
+      <w:r>
+        <w:rPr>
+          <w:rFonts w:ascii="Consolas" w:hAnsi="Consolas" w:cs="Consolas"/>
+          <w:color w:val="000000"/>
+          <w:sz w:val="19"/>
+          <w:szCs w:val="19"/>
+        </w:rPr>
+        <w:t xml:space="preserve">            </w:t>
+      </w:r>
+      <w:r>
+        <w:rPr>
+          <w:rFonts w:ascii="Consolas" w:hAnsi="Consolas" w:cs="Consolas"/>
+          <w:color w:val="0000FF"/>
+          <w:sz w:val="19"/>
+          <w:szCs w:val="19"/>
+        </w:rPr>
+        <w:t>decimal</w:t>
+      </w:r>
+      <w:r>
+        <w:rPr>
+          <w:rFonts w:ascii="Consolas" w:hAnsi="Consolas" w:cs="Consolas"/>
+          <w:color w:val="000000"/>
+          <w:sz w:val="19"/>
+          <w:szCs w:val="19"/>
+        </w:rPr>
+        <w:t xml:space="preserve"> </w:t>
+      </w:r>
+      <w:proofErr w:type="spellStart"/>
+      <w:r>
+        <w:rPr>
+          <w:rFonts w:ascii="Consolas" w:hAnsi="Consolas" w:cs="Consolas"/>
+          <w:color w:val="000000"/>
+          <w:sz w:val="19"/>
+          <w:szCs w:val="19"/>
+        </w:rPr>
+        <w:t>subTotal</w:t>
+      </w:r>
+      <w:proofErr w:type="spellEnd"/>
+      <w:r>
+        <w:rPr>
+          <w:rFonts w:ascii="Consolas" w:hAnsi="Consolas" w:cs="Consolas"/>
+          <w:color w:val="000000"/>
+          <w:sz w:val="19"/>
+          <w:szCs w:val="19"/>
+        </w:rPr>
+        <w:t xml:space="preserve"> = 0m;</w:t>
+      </w:r>
+    </w:p>
+    <w:p>
+      <w:pPr>
+        <w:autoSpaceDE w:val="0"/>
+        <w:autoSpaceDN w:val="0"/>
+        <w:adjustRightInd w:val="0"/>
+        <w:spacing w:after="0" w:line="240" w:lineRule="auto"/>
+        <w:rPr>
+          <w:rFonts w:ascii="Consolas" w:hAnsi="Consolas" w:cs="Consolas"/>
+          <w:color w:val="000000"/>
+          <w:sz w:val="19"/>
+          <w:szCs w:val="19"/>
+        </w:rPr>
+      </w:pPr>
+    </w:p>
+    <w:p>
+      <w:pPr>
+        <w:autoSpaceDE w:val="0"/>
+        <w:autoSpaceDN w:val="0"/>
+        <w:adjustRightInd w:val="0"/>
+        <w:spacing w:after="0" w:line="240" w:lineRule="auto"/>
+        <w:rPr>
+          <w:rFonts w:ascii="Consolas" w:hAnsi="Consolas" w:cs="Consolas"/>
+          <w:color w:val="000000"/>
+          <w:sz w:val="19"/>
+          <w:szCs w:val="19"/>
+        </w:rPr>
+      </w:pPr>
+      <w:r>
+        <w:rPr>
+          <w:rFonts w:ascii="Consolas" w:hAnsi="Consolas" w:cs="Consolas"/>
+          <w:color w:val="000000"/>
+          <w:sz w:val="19"/>
+          <w:szCs w:val="19"/>
+        </w:rPr>
+        <w:t xml:space="preserve">            </w:t>
+      </w:r>
+      <w:r>
+        <w:rPr>
+          <w:rFonts w:ascii="Consolas" w:hAnsi="Consolas" w:cs="Consolas"/>
+          <w:color w:val="008000"/>
+          <w:sz w:val="19"/>
+          <w:szCs w:val="19"/>
+        </w:rPr>
+        <w:t>// Total up line items</w:t>
+      </w:r>
+    </w:p>
+    <w:p>
+      <w:pPr>
+        <w:autoSpaceDE w:val="0"/>
+        <w:autoSpaceDN w:val="0"/>
+        <w:adjustRightInd w:val="0"/>
+        <w:spacing w:after="0" w:line="240" w:lineRule="auto"/>
+        <w:rPr>
+          <w:rFonts w:ascii="Consolas" w:hAnsi="Consolas" w:cs="Consolas"/>
+          <w:color w:val="000000"/>
+          <w:sz w:val="19"/>
+          <w:szCs w:val="19"/>
+        </w:rPr>
+      </w:pPr>
+      <w:r>
+        <w:rPr>
+          <w:rFonts w:ascii="Consolas" w:hAnsi="Consolas" w:cs="Consolas"/>
+          <w:color w:val="000000"/>
+          <w:sz w:val="19"/>
+          <w:szCs w:val="19"/>
+        </w:rPr>
+        <w:t xml:space="preserve">            </w:t>
+      </w:r>
+      <w:r>
+        <w:rPr>
+          <w:rFonts w:ascii="Consolas" w:hAnsi="Consolas" w:cs="Consolas"/>
+          <w:color w:val="0000FF"/>
+          <w:sz w:val="19"/>
+          <w:szCs w:val="19"/>
+        </w:rPr>
+        <w:t>foreach</w:t>
+      </w:r>
+      <w:r>
+        <w:rPr>
+          <w:rFonts w:ascii="Consolas" w:hAnsi="Consolas" w:cs="Consolas"/>
+          <w:color w:val="000000"/>
+          <w:sz w:val="19"/>
+          <w:szCs w:val="19"/>
+        </w:rPr>
+        <w:t xml:space="preserve"> (</w:t>
+      </w:r>
+      <w:proofErr w:type="spellStart"/>
+      <w:r>
+        <w:rPr>
+          <w:rFonts w:ascii="Consolas" w:hAnsi="Consolas" w:cs="Consolas"/>
+          <w:color w:val="2B91AF"/>
+          <w:sz w:val="19"/>
+          <w:szCs w:val="19"/>
+        </w:rPr>
+        <w:t>OrderLineItem</w:t>
+      </w:r>
+      <w:proofErr w:type="spellEnd"/>
+      <w:r>
+        <w:rPr>
+          <w:rFonts w:ascii="Consolas" w:hAnsi="Consolas" w:cs="Consolas"/>
+          <w:color w:val="000000"/>
+          <w:sz w:val="19"/>
+          <w:szCs w:val="19"/>
+        </w:rPr>
+        <w:t xml:space="preserve"> </w:t>
+      </w:r>
+      <w:proofErr w:type="spellStart"/>
+      <w:r>
+        <w:rPr>
+          <w:rFonts w:ascii="Consolas" w:hAnsi="Consolas" w:cs="Consolas"/>
+          <w:color w:val="000000"/>
+          <w:sz w:val="19"/>
+          <w:szCs w:val="19"/>
+        </w:rPr>
+        <w:t>lineItem</w:t>
+      </w:r>
+      <w:proofErr w:type="spellEnd"/>
+      <w:r>
+        <w:rPr>
+          <w:rFonts w:ascii="Consolas" w:hAnsi="Consolas" w:cs="Consolas"/>
+          <w:color w:val="000000"/>
+          <w:sz w:val="19"/>
+          <w:szCs w:val="19"/>
+        </w:rPr>
+        <w:t xml:space="preserve"> </w:t>
+      </w:r>
+      <w:r>
+        <w:rPr>
+          <w:rFonts w:ascii="Consolas" w:hAnsi="Consolas" w:cs="Consolas"/>
+          <w:color w:val="0000FF"/>
+          <w:sz w:val="19"/>
+          <w:szCs w:val="19"/>
+        </w:rPr>
+        <w:t>in</w:t>
+      </w:r>
+      <w:r>
+        <w:rPr>
+          <w:rFonts w:ascii="Consolas" w:hAnsi="Consolas" w:cs="Consolas"/>
+          <w:color w:val="000000"/>
+          <w:sz w:val="19"/>
+          <w:szCs w:val="19"/>
+        </w:rPr>
+        <w:t xml:space="preserve"> </w:t>
+      </w:r>
+      <w:proofErr w:type="spellStart"/>
+      <w:r>
+        <w:rPr>
+          <w:rFonts w:ascii="Consolas" w:hAnsi="Consolas" w:cs="Consolas"/>
+          <w:color w:val="000000"/>
+          <w:sz w:val="19"/>
+          <w:szCs w:val="19"/>
+        </w:rPr>
+        <w:t>OrderLineItems</w:t>
+      </w:r>
+      <w:proofErr w:type="spellEnd"/>
+      <w:r>
+        <w:rPr>
+          <w:rFonts w:ascii="Consolas" w:hAnsi="Consolas" w:cs="Consolas"/>
+          <w:color w:val="000000"/>
+          <w:sz w:val="19"/>
+          <w:szCs w:val="19"/>
+        </w:rPr>
+        <w:t>)</w:t>
+      </w:r>
+    </w:p>
+    <w:p>
+      <w:pPr>
+        <w:autoSpaceDE w:val="0"/>
+        <w:autoSpaceDN w:val="0"/>
+        <w:adjustRightInd w:val="0"/>
+        <w:spacing w:after="0" w:line="240" w:lineRule="auto"/>
+        <w:rPr>
+          <w:rFonts w:ascii="Consolas" w:hAnsi="Consolas" w:cs="Consolas"/>
+          <w:color w:val="000000"/>
+          <w:sz w:val="19"/>
+          <w:szCs w:val="19"/>
+        </w:rPr>
+      </w:pPr>
+      <w:r>
+        <w:rPr>
+          <w:rFonts w:ascii="Consolas" w:hAnsi="Consolas" w:cs="Consolas"/>
+          <w:color w:val="000000"/>
+          <w:sz w:val="19"/>
+          <w:szCs w:val="19"/>
+        </w:rPr>
+        <w:t xml:space="preserve">            {</w:t>
+      </w:r>
+    </w:p>
+    <w:p>
+      <w:pPr>
+        <w:autoSpaceDE w:val="0"/>
+        <w:autoSpaceDN w:val="0"/>
+        <w:adjustRightInd w:val="0"/>
+        <w:spacing w:after="0" w:line="240" w:lineRule="auto"/>
+        <w:rPr>
+          <w:rFonts w:ascii="Consolas" w:hAnsi="Consolas" w:cs="Consolas"/>
+          <w:color w:val="000000"/>
+          <w:sz w:val="19"/>
+          <w:szCs w:val="19"/>
+        </w:rPr>
+      </w:pPr>
+      <w:r>
+        <w:rPr>
+          <w:rFonts w:ascii="Consolas" w:hAnsi="Consolas" w:cs="Consolas"/>
+          <w:color w:val="000000"/>
+          <w:sz w:val="19"/>
+          <w:szCs w:val="19"/>
+        </w:rPr>
+        <w:t xml:space="preserve">                </w:t>
+      </w:r>
+      <w:proofErr w:type="spellStart"/>
+      <w:r>
+        <w:rPr>
+          <w:rFonts w:ascii="Consolas" w:hAnsi="Consolas" w:cs="Consolas"/>
+          <w:color w:val="000000"/>
+          <w:sz w:val="19"/>
+          <w:szCs w:val="19"/>
+        </w:rPr>
+        <w:t>subTotal</w:t>
+      </w:r>
+      <w:proofErr w:type="spellEnd"/>
+      <w:r>
+        <w:rPr>
+          <w:rFonts w:ascii="Consolas" w:hAnsi="Consolas" w:cs="Consolas"/>
+          <w:color w:val="000000"/>
+          <w:sz w:val="19"/>
+          <w:szCs w:val="19"/>
+        </w:rPr>
+        <w:t xml:space="preserve"> += </w:t>
+      </w:r>
+      <w:proofErr w:type="spellStart"/>
+      <w:r>
+        <w:rPr>
+          <w:rFonts w:ascii="Consolas" w:hAnsi="Consolas" w:cs="Consolas"/>
+          <w:color w:val="000000"/>
+          <w:sz w:val="19"/>
+          <w:szCs w:val="19"/>
+        </w:rPr>
+        <w:t>lineItem.Price</w:t>
+      </w:r>
+      <w:proofErr w:type="spellEnd"/>
+      <w:r>
+        <w:rPr>
+          <w:rFonts w:ascii="Consolas" w:hAnsi="Consolas" w:cs="Consolas"/>
+          <w:color w:val="000000"/>
+          <w:sz w:val="19"/>
+          <w:szCs w:val="19"/>
+        </w:rPr>
+        <w:t>;</w:t>
+      </w:r>
+    </w:p>
+    <w:p>
+      <w:pPr>
+        <w:autoSpaceDE w:val="0"/>
+        <w:autoSpaceDN w:val="0"/>
+        <w:adjustRightInd w:val="0"/>
+        <w:spacing w:after="0" w:line="240" w:lineRule="auto"/>
+        <w:rPr>
+          <w:rFonts w:ascii="Consolas" w:hAnsi="Consolas" w:cs="Consolas"/>
+          <w:color w:val="000000"/>
+          <w:sz w:val="19"/>
+          <w:szCs w:val="19"/>
+        </w:rPr>
+      </w:pPr>
+      <w:r>
+        <w:rPr>
+          <w:rFonts w:ascii="Consolas" w:hAnsi="Consolas" w:cs="Consolas"/>
+          <w:color w:val="000000"/>
+          <w:sz w:val="19"/>
+          <w:szCs w:val="19"/>
+        </w:rPr>
+        <w:t xml:space="preserve">            }</w:t>
+      </w:r>
+    </w:p>
+    <w:p>
+      <w:pPr>
+        <w:autoSpaceDE w:val="0"/>
+        <w:autoSpaceDN w:val="0"/>
+        <w:adjustRightInd w:val="0"/>
+        <w:spacing w:after="0" w:line="240" w:lineRule="auto"/>
+        <w:rPr>
+          <w:rFonts w:ascii="Consolas" w:hAnsi="Consolas" w:cs="Consolas"/>
+          <w:color w:val="000000"/>
+          <w:sz w:val="19"/>
+          <w:szCs w:val="19"/>
+        </w:rPr>
+      </w:pPr>
+    </w:p>
+    <w:p>
+      <w:pPr>
+        <w:autoSpaceDE w:val="0"/>
+        <w:autoSpaceDN w:val="0"/>
+        <w:adjustRightInd w:val="0"/>
+        <w:spacing w:after="0" w:line="240" w:lineRule="auto"/>
+        <w:rPr>
+          <w:rFonts w:ascii="Consolas" w:hAnsi="Consolas" w:cs="Consolas"/>
+          <w:color w:val="000000"/>
+          <w:sz w:val="19"/>
+          <w:szCs w:val="19"/>
+        </w:rPr>
+      </w:pPr>
+      <w:r>
+        <w:rPr>
+          <w:rFonts w:ascii="Consolas" w:hAnsi="Consolas" w:cs="Consolas"/>
+          <w:color w:val="000000"/>
+          <w:sz w:val="19"/>
+          <w:szCs w:val="19"/>
+        </w:rPr>
+        <w:t xml:space="preserve">            </w:t>
+      </w:r>
+      <w:r>
+        <w:rPr>
+          <w:rFonts w:ascii="Consolas" w:hAnsi="Consolas" w:cs="Consolas"/>
+          <w:color w:val="008000"/>
+          <w:sz w:val="19"/>
+          <w:szCs w:val="19"/>
+        </w:rPr>
+        <w:t>// Subtract Discounts</w:t>
+      </w:r>
+    </w:p>
+    <w:p>
+      <w:pPr>
+        <w:autoSpaceDE w:val="0"/>
+        <w:autoSpaceDN w:val="0"/>
+        <w:adjustRightInd w:val="0"/>
+        <w:spacing w:after="0" w:line="240" w:lineRule="auto"/>
+        <w:rPr>
+          <w:rFonts w:ascii="Consolas" w:hAnsi="Consolas" w:cs="Consolas"/>
+          <w:color w:val="000000"/>
+          <w:sz w:val="19"/>
+          <w:szCs w:val="19"/>
+        </w:rPr>
+      </w:pPr>
+      <w:r>
+        <w:rPr>
+          <w:rFonts w:ascii="Consolas" w:hAnsi="Consolas" w:cs="Consolas"/>
+          <w:color w:val="000000"/>
+          <w:sz w:val="19"/>
+          <w:szCs w:val="19"/>
+        </w:rPr>
+        <w:t xml:space="preserve">            </w:t>
+      </w:r>
+      <w:r>
+        <w:rPr>
+          <w:rFonts w:ascii="Consolas" w:hAnsi="Consolas" w:cs="Consolas"/>
+          <w:color w:val="0000FF"/>
+          <w:sz w:val="19"/>
+          <w:szCs w:val="19"/>
+        </w:rPr>
+        <w:t>foreach</w:t>
+      </w:r>
+      <w:r>
+        <w:rPr>
+          <w:rFonts w:ascii="Consolas" w:hAnsi="Consolas" w:cs="Consolas"/>
+          <w:color w:val="000000"/>
+          <w:sz w:val="19"/>
+          <w:szCs w:val="19"/>
+        </w:rPr>
+        <w:t xml:space="preserve"> (</w:t>
+      </w:r>
+      <w:r>
+        <w:rPr>
+          <w:rFonts w:ascii="Consolas" w:hAnsi="Consolas" w:cs="Consolas"/>
+          <w:color w:val="0000FF"/>
+          <w:sz w:val="19"/>
+          <w:szCs w:val="19"/>
+        </w:rPr>
+        <w:t>decimal</w:t>
+      </w:r>
+      <w:r>
+        <w:rPr>
+          <w:rFonts w:ascii="Consolas" w:hAnsi="Consolas" w:cs="Consolas"/>
+          <w:color w:val="000000"/>
+          <w:sz w:val="19"/>
+          <w:szCs w:val="19"/>
+        </w:rPr>
+        <w:t xml:space="preserve"> discount </w:t>
+      </w:r>
+      <w:r>
+        <w:rPr>
+          <w:rFonts w:ascii="Consolas" w:hAnsi="Consolas" w:cs="Consolas"/>
+          <w:color w:val="0000FF"/>
+          <w:sz w:val="19"/>
+          <w:szCs w:val="19"/>
+        </w:rPr>
+        <w:t>in</w:t>
+      </w:r>
+      <w:r>
+        <w:rPr>
+          <w:rFonts w:ascii="Consolas" w:hAnsi="Consolas" w:cs="Consolas"/>
+          <w:color w:val="000000"/>
+          <w:sz w:val="19"/>
+          <w:szCs w:val="19"/>
+        </w:rPr>
+        <w:t xml:space="preserve"> Discounts)</w:t>
+      </w:r>
+    </w:p>
+    <w:p>
+      <w:pPr>
+        <w:autoSpaceDE w:val="0"/>
+        <w:autoSpaceDN w:val="0"/>
+        <w:adjustRightInd w:val="0"/>
+        <w:spacing w:after="0" w:line="240" w:lineRule="auto"/>
+        <w:rPr>
+          <w:rFonts w:ascii="Consolas" w:hAnsi="Consolas" w:cs="Consolas"/>
+          <w:color w:val="000000"/>
+          <w:sz w:val="19"/>
+          <w:szCs w:val="19"/>
+        </w:rPr>
+      </w:pPr>
+      <w:r>
+        <w:rPr>
+          <w:rFonts w:ascii="Consolas" w:hAnsi="Consolas" w:cs="Consolas"/>
+          <w:color w:val="000000"/>
+          <w:sz w:val="19"/>
+          <w:szCs w:val="19"/>
+        </w:rPr>
+        <w:t xml:space="preserve">                </w:t>
+      </w:r>
+      <w:proofErr w:type="spellStart"/>
+      <w:r>
+        <w:rPr>
+          <w:rFonts w:ascii="Consolas" w:hAnsi="Consolas" w:cs="Consolas"/>
+          <w:color w:val="000000"/>
+          <w:sz w:val="19"/>
+          <w:szCs w:val="19"/>
+        </w:rPr>
+        <w:t>subTotal</w:t>
+      </w:r>
+      <w:proofErr w:type="spellEnd"/>
+      <w:r>
+        <w:rPr>
+          <w:rFonts w:ascii="Consolas" w:hAnsi="Consolas" w:cs="Consolas"/>
+          <w:color w:val="000000"/>
+          <w:sz w:val="19"/>
+          <w:szCs w:val="19"/>
+        </w:rPr>
+        <w:t xml:space="preserve"> -= discount;</w:t>
+      </w:r>
+    </w:p>
+    <w:p>
+      <w:pPr>
+        <w:autoSpaceDE w:val="0"/>
+        <w:autoSpaceDN w:val="0"/>
+        <w:adjustRightInd w:val="0"/>
+        <w:spacing w:after="0" w:line="240" w:lineRule="auto"/>
+        <w:rPr>
+          <w:rFonts w:ascii="Consolas" w:hAnsi="Consolas" w:cs="Consolas"/>
+          <w:color w:val="000000"/>
+          <w:sz w:val="19"/>
+          <w:szCs w:val="19"/>
+        </w:rPr>
+      </w:pPr>
+    </w:p>
+    <w:p>
+      <w:pPr>
+        <w:autoSpaceDE w:val="0"/>
+        <w:autoSpaceDN w:val="0"/>
+        <w:adjustRightInd w:val="0"/>
+        <w:spacing w:after="0" w:line="240" w:lineRule="auto"/>
+        <w:rPr>
+          <w:rFonts w:ascii="Consolas" w:hAnsi="Consolas" w:cs="Consolas"/>
+          <w:color w:val="000000"/>
+          <w:sz w:val="19"/>
+          <w:szCs w:val="19"/>
+        </w:rPr>
+      </w:pPr>
+      <w:r>
+        <w:rPr>
+          <w:rFonts w:ascii="Consolas" w:hAnsi="Consolas" w:cs="Consolas"/>
+          <w:color w:val="000000"/>
+          <w:sz w:val="19"/>
+          <w:szCs w:val="19"/>
+        </w:rPr>
+        <w:t xml:space="preserve">            </w:t>
+      </w:r>
+      <w:r>
+        <w:rPr>
+          <w:rFonts w:ascii="Consolas" w:hAnsi="Consolas" w:cs="Consolas"/>
+          <w:color w:val="008000"/>
+          <w:sz w:val="19"/>
+          <w:szCs w:val="19"/>
+        </w:rPr>
+        <w:t>// Calculate Tax</w:t>
+      </w:r>
+    </w:p>
+    <w:p>
+      <w:pPr>
+        <w:autoSpaceDE w:val="0"/>
+        <w:autoSpaceDN w:val="0"/>
+        <w:adjustRightInd w:val="0"/>
+        <w:spacing w:after="0" w:line="240" w:lineRule="auto"/>
+        <w:rPr>
+          <w:rFonts w:ascii="Consolas" w:hAnsi="Consolas" w:cs="Consolas"/>
+          <w:color w:val="000000"/>
+          <w:sz w:val="19"/>
+          <w:szCs w:val="19"/>
+        </w:rPr>
+      </w:pPr>
+      <w:r>
+        <w:rPr>
+          <w:rFonts w:ascii="Consolas" w:hAnsi="Consolas" w:cs="Consolas"/>
+          <w:color w:val="000000"/>
+          <w:sz w:val="19"/>
+          <w:szCs w:val="19"/>
+        </w:rPr>
+        <w:t xml:space="preserve">            </w:t>
+      </w:r>
+      <w:r>
+        <w:rPr>
+          <w:rFonts w:ascii="Consolas" w:hAnsi="Consolas" w:cs="Consolas"/>
+          <w:color w:val="0000FF"/>
+          <w:sz w:val="19"/>
+          <w:szCs w:val="19"/>
+        </w:rPr>
+        <w:t>decimal</w:t>
+      </w:r>
+      <w:r>
+        <w:rPr>
+          <w:rFonts w:ascii="Consolas" w:hAnsi="Consolas" w:cs="Consolas"/>
+          <w:color w:val="000000"/>
+          <w:sz w:val="19"/>
+          <w:szCs w:val="19"/>
+        </w:rPr>
+        <w:t xml:space="preserve"> tax = </w:t>
+      </w:r>
+      <w:proofErr w:type="spellStart"/>
+      <w:r>
+        <w:rPr>
+          <w:rFonts w:ascii="Consolas" w:hAnsi="Consolas" w:cs="Consolas"/>
+          <w:color w:val="000000"/>
+          <w:sz w:val="19"/>
+          <w:szCs w:val="19"/>
+        </w:rPr>
+        <w:t>subTotal</w:t>
+      </w:r>
+      <w:proofErr w:type="spellEnd"/>
+      <w:r>
+        <w:rPr>
+          <w:rFonts w:ascii="Consolas" w:hAnsi="Consolas" w:cs="Consolas"/>
+          <w:color w:val="000000"/>
+          <w:sz w:val="19"/>
+          <w:szCs w:val="19"/>
+        </w:rPr>
+        <w:t xml:space="preserve"> * Tax;</w:t>
+      </w:r>
+    </w:p>
+    <w:p>
+      <w:pPr>
+        <w:autoSpaceDE w:val="0"/>
+        <w:autoSpaceDN w:val="0"/>
+        <w:adjustRightInd w:val="0"/>
+        <w:spacing w:after="0" w:line="240" w:lineRule="auto"/>
+        <w:rPr>
+          <w:rFonts w:ascii="Consolas" w:hAnsi="Consolas" w:cs="Consolas"/>
+          <w:color w:val="000000"/>
+          <w:sz w:val="19"/>
+          <w:szCs w:val="19"/>
+        </w:rPr>
+      </w:pPr>
+    </w:p>
+    <w:p>
+      <w:pPr>
+        <w:autoSpaceDE w:val="0"/>
+        <w:autoSpaceDN w:val="0"/>
+        <w:adjustRightInd w:val="0"/>
+        <w:spacing w:after="0" w:line="240" w:lineRule="auto"/>
+        <w:rPr>
+          <w:rFonts w:ascii="Consolas" w:hAnsi="Consolas" w:cs="Consolas"/>
+          <w:color w:val="000000"/>
+          <w:sz w:val="19"/>
+          <w:szCs w:val="19"/>
+        </w:rPr>
+      </w:pPr>
+      <w:r>
+        <w:rPr>
+          <w:rFonts w:ascii="Consolas" w:hAnsi="Consolas" w:cs="Consolas"/>
+          <w:color w:val="000000"/>
+          <w:sz w:val="19"/>
+          <w:szCs w:val="19"/>
+        </w:rPr>
+        <w:t xml:space="preserve">            </w:t>
+      </w:r>
+      <w:r>
+        <w:rPr>
+          <w:rFonts w:ascii="Consolas" w:hAnsi="Consolas" w:cs="Consolas"/>
+          <w:color w:val="008000"/>
+          <w:sz w:val="19"/>
+          <w:szCs w:val="19"/>
+        </w:rPr>
+        <w:t xml:space="preserve">// Calculate </w:t>
+      </w:r>
+      <w:proofErr w:type="spellStart"/>
+      <w:r>
+        <w:rPr>
+          <w:rFonts w:ascii="Consolas" w:hAnsi="Consolas" w:cs="Consolas"/>
+          <w:color w:val="008000"/>
+          <w:sz w:val="19"/>
+          <w:szCs w:val="19"/>
+        </w:rPr>
+        <w:t>GrandTotal</w:t>
+      </w:r>
+      <w:proofErr w:type="spellEnd"/>
+    </w:p>
+    <w:p>
+      <w:pPr>
+        <w:autoSpaceDE w:val="0"/>
+        <w:autoSpaceDN w:val="0"/>
+        <w:adjustRightInd w:val="0"/>
+        <w:spacing w:after="0" w:line="240" w:lineRule="auto"/>
+        <w:rPr>
+          <w:rFonts w:ascii="Consolas" w:hAnsi="Consolas" w:cs="Consolas"/>
+          <w:color w:val="000000"/>
+          <w:sz w:val="19"/>
+          <w:szCs w:val="19"/>
+        </w:rPr>
+      </w:pPr>
+      <w:r>
+        <w:rPr>
+          <w:rFonts w:ascii="Consolas" w:hAnsi="Consolas" w:cs="Consolas"/>
+          <w:color w:val="000000"/>
+          <w:sz w:val="19"/>
+          <w:szCs w:val="19"/>
+        </w:rPr>
+        <w:t xml:space="preserve">            </w:t>
+      </w:r>
+      <w:r>
+        <w:rPr>
+          <w:rFonts w:ascii="Consolas" w:hAnsi="Consolas" w:cs="Consolas"/>
+          <w:color w:val="0000FF"/>
+          <w:sz w:val="19"/>
+          <w:szCs w:val="19"/>
+        </w:rPr>
+        <w:t>decimal</w:t>
+      </w:r>
+      <w:r>
+        <w:rPr>
+          <w:rFonts w:ascii="Consolas" w:hAnsi="Consolas" w:cs="Consolas"/>
+          <w:color w:val="000000"/>
+          <w:sz w:val="19"/>
+          <w:szCs w:val="19"/>
+        </w:rPr>
+        <w:t xml:space="preserve"> </w:t>
+      </w:r>
+      <w:proofErr w:type="spellStart"/>
+      <w:r>
+        <w:rPr>
+          <w:rFonts w:ascii="Consolas" w:hAnsi="Consolas" w:cs="Consolas"/>
+          <w:color w:val="000000"/>
+          <w:sz w:val="19"/>
+          <w:szCs w:val="19"/>
+        </w:rPr>
+        <w:t>grandTotal</w:t>
+      </w:r>
+      <w:proofErr w:type="spellEnd"/>
+      <w:r>
+        <w:rPr>
+          <w:rFonts w:ascii="Consolas" w:hAnsi="Consolas" w:cs="Consolas"/>
+          <w:color w:val="000000"/>
+          <w:sz w:val="19"/>
+          <w:szCs w:val="19"/>
+        </w:rPr>
+        <w:t xml:space="preserve"> = </w:t>
+      </w:r>
+      <w:proofErr w:type="spellStart"/>
+      <w:r>
+        <w:rPr>
+          <w:rFonts w:ascii="Consolas" w:hAnsi="Consolas" w:cs="Consolas"/>
+          <w:color w:val="000000"/>
+          <w:sz w:val="19"/>
+          <w:szCs w:val="19"/>
+        </w:rPr>
+        <w:t>subTotal</w:t>
+      </w:r>
+      <w:proofErr w:type="spellEnd"/>
+      <w:r>
+        <w:rPr>
+          <w:rFonts w:ascii="Consolas" w:hAnsi="Consolas" w:cs="Consolas"/>
+          <w:color w:val="000000"/>
+          <w:sz w:val="19"/>
+          <w:szCs w:val="19"/>
+        </w:rPr>
+        <w:t xml:space="preserve"> + tax;</w:t>
+      </w:r>
+    </w:p>
+    <w:p>
+      <w:pPr>
+        <w:autoSpaceDE w:val="0"/>
+        <w:autoSpaceDN w:val="0"/>
+        <w:adjustRightInd w:val="0"/>
+        <w:spacing w:after="0" w:line="240" w:lineRule="auto"/>
+        <w:rPr>
+          <w:rFonts w:ascii="Consolas" w:hAnsi="Consolas" w:cs="Consolas"/>
+          <w:color w:val="000000"/>
+          <w:sz w:val="19"/>
+          <w:szCs w:val="19"/>
+        </w:rPr>
+      </w:pPr>
+    </w:p>
+    <w:p>
+      <w:pPr>
+        <w:autoSpaceDE w:val="0"/>
+        <w:autoSpaceDN w:val="0"/>
+        <w:adjustRightInd w:val="0"/>
+        <w:spacing w:after="0" w:line="240" w:lineRule="auto"/>
+        <w:rPr>
+          <w:rFonts w:ascii="Consolas" w:hAnsi="Consolas" w:cs="Consolas"/>
+          <w:color w:val="000000"/>
+          <w:sz w:val="19"/>
+          <w:szCs w:val="19"/>
+        </w:rPr>
+      </w:pPr>
+      <w:r>
+        <w:rPr>
+          <w:rFonts w:ascii="Consolas" w:hAnsi="Consolas" w:cs="Consolas"/>
+          <w:color w:val="000000"/>
+          <w:sz w:val="19"/>
+          <w:szCs w:val="19"/>
+        </w:rPr>
+        <w:t xml:space="preserve">            </w:t>
+      </w:r>
+      <w:r>
+        <w:rPr>
+          <w:rFonts w:ascii="Consolas" w:hAnsi="Consolas" w:cs="Consolas"/>
+          <w:color w:val="0000FF"/>
+          <w:sz w:val="19"/>
+          <w:szCs w:val="19"/>
+        </w:rPr>
+        <w:t>return</w:t>
+      </w:r>
+      <w:r>
+        <w:rPr>
+          <w:rFonts w:ascii="Consolas" w:hAnsi="Consolas" w:cs="Consolas"/>
+          <w:color w:val="000000"/>
+          <w:sz w:val="19"/>
+          <w:szCs w:val="19"/>
+        </w:rPr>
+        <w:t xml:space="preserve"> </w:t>
+      </w:r>
+      <w:proofErr w:type="spellStart"/>
+      <w:r>
+        <w:rPr>
+          <w:rFonts w:ascii="Consolas" w:hAnsi="Consolas" w:cs="Consolas"/>
+          <w:color w:val="000000"/>
+          <w:sz w:val="19"/>
+          <w:szCs w:val="19"/>
+        </w:rPr>
+        <w:t>grandTotal</w:t>
+      </w:r>
+      <w:proofErr w:type="spellEnd"/>
+      <w:r>
+        <w:rPr>
+          <w:rFonts w:ascii="Consolas" w:hAnsi="Consolas" w:cs="Consolas"/>
+          <w:color w:val="000000"/>
+          <w:sz w:val="19"/>
+          <w:szCs w:val="19"/>
+        </w:rPr>
+        <w:t>;</w:t>
+      </w:r>
+    </w:p>
+    <w:p>
+      <w:pPr>
+        <w:autoSpaceDE w:val="0"/>
+        <w:autoSpaceDN w:val="0"/>
+        <w:adjustRightInd w:val="0"/>
+        <w:spacing w:after="0" w:line="240" w:lineRule="auto"/>
+        <w:rPr>
+          <w:rFonts w:ascii="Consolas" w:hAnsi="Consolas" w:cs="Consolas"/>
+          <w:color w:val="000000"/>
+          <w:sz w:val="19"/>
+          <w:szCs w:val="19"/>
+        </w:rPr>
+      </w:pPr>
+      <w:r>
+        <w:rPr>
+          <w:rFonts w:ascii="Consolas" w:hAnsi="Consolas" w:cs="Consolas"/>
+          <w:color w:val="000000"/>
+          <w:sz w:val="19"/>
+          <w:szCs w:val="19"/>
+        </w:rPr>
+        <w:t xml:space="preserve">        }</w:t>
+      </w:r>
+    </w:p>
+    <w:p>
+      <w:pPr>
+        <w:spacing w:after="0"/>
+        <w:jc w:val="both"/>
+        <w:rPr>
+          <w:rFonts w:ascii="Consolas" w:hAnsi="Consolas" w:cs="Consolas"/>
+          <w:color w:val="000000"/>
+          <w:sz w:val="19"/>
+          <w:szCs w:val="19"/>
+        </w:rPr>
+      </w:pPr>
+      <w:r>
+        <w:rPr>
+          <w:rFonts w:ascii="Consolas" w:hAnsi="Consolas" w:cs="Consolas"/>
+          <w:color w:val="000000"/>
+          <w:sz w:val="19"/>
+          <w:szCs w:val="19"/>
+        </w:rPr>
+        <w:t xml:space="preserve">    }</w:t>
+      </w:r>
+    </w:p>
+    <w:p>
+      <w:pPr>
+        <w:spacing w:after="0"/>
+        <w:jc w:val="both"/>
         <w:rPr>
           <w:rFonts w:ascii="Cambria" w:hAnsi="Cambria"/>
           <w:b/>
           <w:sz w:val="24"/>
           <w:szCs w:val="24"/>
         </w:rPr>
-        <w:t>Mechanics</w:t>
-      </w:r>
-      <w:r>
+      </w:pPr>
+    </w:p>
+    <w:p>
+      <w:pPr>
+        <w:spacing w:after="0"/>
+        <w:jc w:val="both"/>
         <w:rPr>
           <w:rFonts w:ascii="Cambria" w:hAnsi="Cambria"/>
           <w:b/>
           <w:sz w:val="24"/>
           <w:szCs w:val="24"/>
         </w:rPr>
-        <w:t>:</w:t>
-      </w:r>
-    </w:p>
-    <w:p>
-      <w:pPr>
-        <w:spacing w:after="0"/>
-        <w:jc w:val="both"/>
+      </w:pPr>
+      <w:r>
         <w:rPr>
           <w:rFonts w:ascii="Cambria" w:hAnsi="Cambria"/>
           <w:b/>
           <w:sz w:val="24"/>
           <w:szCs w:val="24"/>
         </w:rPr>
-      </w:pPr>
+        <w:t>Mechanics</w:t>
+      </w:r>
       <w:r>
         <w:rPr>
           <w:rFonts w:ascii="Cambria" w:hAnsi="Cambria"/>
@@ -102,7 +1843,3311 @@
           <w:sz w:val="24"/>
           <w:szCs w:val="24"/>
         </w:rPr>
+        <w:t>:</w:t>
+      </w:r>
+    </w:p>
+    <w:p>
+      <w:pPr>
+        <w:spacing w:after="0"/>
+        <w:jc w:val="both"/>
+        <w:rPr>
+          <w:rFonts w:ascii="Cambria" w:hAnsi="Cambria"/>
+          <w:b/>
+          <w:sz w:val="28"/>
+          <w:szCs w:val="24"/>
+        </w:rPr>
+      </w:pPr>
+      <w:r>
+        <w:rPr>
+          <w:rFonts w:ascii="Cambria" w:hAnsi="Cambria" w:cs="Calibri"/>
+          <w:color w:val="000000"/>
+          <w:sz w:val="24"/>
+        </w:rPr>
+        <w:t>In this example passing</w:t>
+      </w:r>
+      <w:r>
+        <w:rPr>
+          <w:rFonts w:ascii="Cambria" w:hAnsi="Cambria" w:cs="Calibri"/>
+          <w:color w:val="000000"/>
+          <w:sz w:val="24"/>
+        </w:rPr>
+        <w:t xml:space="preserve"> a reference to the class that will be returning the computation to a new object that</w:t>
+      </w:r>
+      <w:r>
+        <w:rPr>
+          <w:rFonts w:ascii="Cambria" w:hAnsi="Cambria" w:cs="Calibri"/>
+          <w:color w:val="000000"/>
+          <w:sz w:val="24"/>
+        </w:rPr>
+        <w:t xml:space="preserve"> </w:t>
+      </w:r>
+      <w:r>
+        <w:rPr>
+          <w:rFonts w:ascii="Cambria" w:hAnsi="Cambria" w:cs="Calibri"/>
+          <w:color w:val="000000"/>
+          <w:sz w:val="24"/>
+        </w:rPr>
+        <w:t>has</w:t>
+      </w:r>
+      <w:r>
+        <w:rPr>
+          <w:rFonts w:ascii="Cambria" w:hAnsi="Cambria" w:cs="Calibri"/>
+          <w:color w:val="000000"/>
+          <w:sz w:val="24"/>
+        </w:rPr>
+        <w:t xml:space="preserve"> </w:t>
+      </w:r>
+      <w:r>
+        <w:rPr>
+          <w:rFonts w:ascii="Cambria" w:hAnsi="Cambria" w:cs="Calibri"/>
+          <w:color w:val="000000"/>
+          <w:sz w:val="24"/>
+        </w:rPr>
+        <w:t xml:space="preserve">the multiple methods via the </w:t>
+      </w:r>
+      <w:r>
+        <w:rPr>
+          <w:rFonts w:ascii="Cambria" w:hAnsi="Cambria" w:cs="Calibri"/>
+          <w:color w:val="000000"/>
+          <w:sz w:val="24"/>
+        </w:rPr>
+        <w:t>constructor or</w:t>
+      </w:r>
+      <w:r>
+        <w:rPr>
+          <w:rFonts w:ascii="Cambria" w:hAnsi="Cambria" w:cs="Calibri"/>
+          <w:color w:val="000000"/>
+          <w:sz w:val="24"/>
+        </w:rPr>
+        <w:t xml:space="preserve"> </w:t>
+      </w:r>
+      <w:bookmarkStart w:id="1" w:name="_GoBack"/>
+      <w:bookmarkEnd w:id="1"/>
+      <w:r>
+        <w:rPr>
+          <w:rFonts w:ascii="Cambria" w:hAnsi="Cambria" w:cs="Calibri"/>
+          <w:color w:val="000000"/>
+          <w:sz w:val="24"/>
+        </w:rPr>
+        <w:t>passing the individual parameters to the constructor</w:t>
+      </w:r>
+      <w:r>
+        <w:rPr>
+          <w:rFonts w:ascii="Cambria" w:hAnsi="Cambria" w:cs="Calibri"/>
+          <w:color w:val="000000"/>
+          <w:sz w:val="24"/>
+        </w:rPr>
+        <w:t xml:space="preserve"> </w:t>
+      </w:r>
+      <w:r>
+        <w:rPr>
+          <w:rFonts w:ascii="Cambria" w:hAnsi="Cambria" w:cs="Calibri"/>
+          <w:color w:val="000000"/>
+          <w:sz w:val="24"/>
+        </w:rPr>
+        <w:t>of</w:t>
+      </w:r>
+      <w:r>
+        <w:rPr>
+          <w:rFonts w:ascii="Cambria" w:hAnsi="Cambria" w:cs="Calibri"/>
+          <w:color w:val="000000"/>
+          <w:sz w:val="24"/>
+        </w:rPr>
+        <w:t xml:space="preserve"> </w:t>
+      </w:r>
+      <w:r>
+        <w:rPr>
+          <w:rFonts w:ascii="Cambria" w:hAnsi="Cambria" w:cs="Calibri"/>
+          <w:color w:val="000000"/>
+          <w:sz w:val="24"/>
+        </w:rPr>
+        <w:t>the</w:t>
+      </w:r>
+      <w:r>
+        <w:rPr>
+          <w:rFonts w:ascii="Cambria" w:hAnsi="Cambria" w:cs="Calibri"/>
+          <w:color w:val="000000"/>
+          <w:sz w:val="24"/>
+        </w:rPr>
+        <w:t xml:space="preserve"> </w:t>
+      </w:r>
+      <w:r>
+        <w:rPr>
+          <w:rFonts w:ascii="Cambria" w:hAnsi="Cambria" w:cs="Calibri"/>
+          <w:color w:val="000000"/>
+          <w:sz w:val="24"/>
+        </w:rPr>
+        <w:t>method object</w:t>
+      </w:r>
+      <w:r>
+        <w:rPr>
+          <w:rFonts w:ascii="Cambria" w:hAnsi="Cambria" w:cs="Calibri"/>
+          <w:color w:val="000000"/>
+          <w:sz w:val="24"/>
+        </w:rPr>
+        <w:t>.</w:t>
+      </w:r>
+    </w:p>
+    <w:p>
+      <w:pPr>
+        <w:spacing w:after="0"/>
+        <w:jc w:val="both"/>
+        <w:rPr>
+          <w:rFonts w:ascii="Cambria" w:hAnsi="Cambria"/>
+          <w:b/>
+          <w:sz w:val="24"/>
+          <w:szCs w:val="24"/>
+        </w:rPr>
+      </w:pPr>
+      <w:r>
+        <w:rPr>
+          <w:rFonts w:ascii="Cambria" w:hAnsi="Cambria"/>
+          <w:b/>
+          <w:sz w:val="24"/>
+          <w:szCs w:val="24"/>
+        </w:rPr>
         <w:t>After:</w:t>
+      </w:r>
+    </w:p>
+    <w:p>
+      <w:pPr>
+        <w:autoSpaceDE w:val="0"/>
+        <w:autoSpaceDN w:val="0"/>
+        <w:adjustRightInd w:val="0"/>
+        <w:spacing w:after="0" w:line="240" w:lineRule="auto"/>
+        <w:rPr>
+          <w:rFonts w:ascii="Consolas" w:hAnsi="Consolas" w:cs="Consolas"/>
+          <w:color w:val="000000"/>
+          <w:sz w:val="19"/>
+          <w:szCs w:val="19"/>
+        </w:rPr>
+      </w:pPr>
+      <w:r>
+        <w:rPr>
+          <w:rFonts w:ascii="Consolas" w:hAnsi="Consolas" w:cs="Consolas"/>
+          <w:color w:val="000000"/>
+          <w:sz w:val="19"/>
+          <w:szCs w:val="19"/>
+        </w:rPr>
+        <w:t xml:space="preserve">  </w:t>
+      </w:r>
+      <w:r>
+        <w:rPr>
+          <w:rFonts w:ascii="Consolas" w:hAnsi="Consolas" w:cs="Consolas"/>
+          <w:color w:val="0000FF"/>
+          <w:sz w:val="19"/>
+          <w:szCs w:val="19"/>
+        </w:rPr>
+        <w:t>public</w:t>
+      </w:r>
+      <w:r>
+        <w:rPr>
+          <w:rFonts w:ascii="Consolas" w:hAnsi="Consolas" w:cs="Consolas"/>
+          <w:color w:val="000000"/>
+          <w:sz w:val="19"/>
+          <w:szCs w:val="19"/>
+        </w:rPr>
+        <w:t xml:space="preserve"> </w:t>
+      </w:r>
+      <w:r>
+        <w:rPr>
+          <w:rFonts w:ascii="Consolas" w:hAnsi="Consolas" w:cs="Consolas"/>
+          <w:color w:val="0000FF"/>
+          <w:sz w:val="19"/>
+          <w:szCs w:val="19"/>
+        </w:rPr>
+        <w:t>class</w:t>
+      </w:r>
+      <w:r>
+        <w:rPr>
+          <w:rFonts w:ascii="Consolas" w:hAnsi="Consolas" w:cs="Consolas"/>
+          <w:color w:val="000000"/>
+          <w:sz w:val="19"/>
+          <w:szCs w:val="19"/>
+        </w:rPr>
+        <w:t xml:space="preserve"> </w:t>
+      </w:r>
+      <w:proofErr w:type="spellStart"/>
+      <w:r>
+        <w:rPr>
+          <w:rFonts w:ascii="Consolas" w:hAnsi="Consolas" w:cs="Consolas"/>
+          <w:color w:val="2B91AF"/>
+          <w:sz w:val="19"/>
+          <w:szCs w:val="19"/>
+        </w:rPr>
+        <w:t>OrderLineItem</w:t>
+      </w:r>
+      <w:proofErr w:type="spellEnd"/>
+    </w:p>
+    <w:p>
+      <w:pPr>
+        <w:autoSpaceDE w:val="0"/>
+        <w:autoSpaceDN w:val="0"/>
+        <w:adjustRightInd w:val="0"/>
+        <w:spacing w:after="0" w:line="240" w:lineRule="auto"/>
+        <w:rPr>
+          <w:rFonts w:ascii="Consolas" w:hAnsi="Consolas" w:cs="Consolas"/>
+          <w:color w:val="000000"/>
+          <w:sz w:val="19"/>
+          <w:szCs w:val="19"/>
+        </w:rPr>
+      </w:pPr>
+      <w:r>
+        <w:rPr>
+          <w:rFonts w:ascii="Consolas" w:hAnsi="Consolas" w:cs="Consolas"/>
+          <w:color w:val="000000"/>
+          <w:sz w:val="19"/>
+          <w:szCs w:val="19"/>
+        </w:rPr>
+        <w:t xml:space="preserve">    {</w:t>
+      </w:r>
+    </w:p>
+    <w:p>
+      <w:pPr>
+        <w:autoSpaceDE w:val="0"/>
+        <w:autoSpaceDN w:val="0"/>
+        <w:adjustRightInd w:val="0"/>
+        <w:spacing w:after="0" w:line="240" w:lineRule="auto"/>
+        <w:rPr>
+          <w:rFonts w:ascii="Consolas" w:hAnsi="Consolas" w:cs="Consolas"/>
+          <w:color w:val="000000"/>
+          <w:sz w:val="19"/>
+          <w:szCs w:val="19"/>
+        </w:rPr>
+      </w:pPr>
+      <w:r>
+        <w:rPr>
+          <w:rFonts w:ascii="Consolas" w:hAnsi="Consolas" w:cs="Consolas"/>
+          <w:color w:val="000000"/>
+          <w:sz w:val="19"/>
+          <w:szCs w:val="19"/>
+        </w:rPr>
+        <w:t xml:space="preserve">        </w:t>
+      </w:r>
+      <w:r>
+        <w:rPr>
+          <w:rFonts w:ascii="Consolas" w:hAnsi="Consolas" w:cs="Consolas"/>
+          <w:color w:val="0000FF"/>
+          <w:sz w:val="19"/>
+          <w:szCs w:val="19"/>
+        </w:rPr>
+        <w:t>public</w:t>
+      </w:r>
+      <w:r>
+        <w:rPr>
+          <w:rFonts w:ascii="Consolas" w:hAnsi="Consolas" w:cs="Consolas"/>
+          <w:color w:val="000000"/>
+          <w:sz w:val="19"/>
+          <w:szCs w:val="19"/>
+        </w:rPr>
+        <w:t xml:space="preserve"> </w:t>
+      </w:r>
+      <w:r>
+        <w:rPr>
+          <w:rFonts w:ascii="Consolas" w:hAnsi="Consolas" w:cs="Consolas"/>
+          <w:color w:val="0000FF"/>
+          <w:sz w:val="19"/>
+          <w:szCs w:val="19"/>
+        </w:rPr>
+        <w:t>decimal</w:t>
+      </w:r>
+      <w:r>
+        <w:rPr>
+          <w:rFonts w:ascii="Consolas" w:hAnsi="Consolas" w:cs="Consolas"/>
+          <w:color w:val="000000"/>
+          <w:sz w:val="19"/>
+          <w:szCs w:val="19"/>
+        </w:rPr>
+        <w:t xml:space="preserve"> Price </w:t>
+      </w:r>
+      <w:proofErr w:type="gramStart"/>
+      <w:r>
+        <w:rPr>
+          <w:rFonts w:ascii="Consolas" w:hAnsi="Consolas" w:cs="Consolas"/>
+          <w:color w:val="000000"/>
+          <w:sz w:val="19"/>
+          <w:szCs w:val="19"/>
+        </w:rPr>
+        <w:t xml:space="preserve">{ </w:t>
+      </w:r>
+      <w:r>
+        <w:rPr>
+          <w:rFonts w:ascii="Consolas" w:hAnsi="Consolas" w:cs="Consolas"/>
+          <w:color w:val="0000FF"/>
+          <w:sz w:val="19"/>
+          <w:szCs w:val="19"/>
+        </w:rPr>
+        <w:t>get</w:t>
+      </w:r>
+      <w:proofErr w:type="gramEnd"/>
+      <w:r>
+        <w:rPr>
+          <w:rFonts w:ascii="Consolas" w:hAnsi="Consolas" w:cs="Consolas"/>
+          <w:color w:val="000000"/>
+          <w:sz w:val="19"/>
+          <w:szCs w:val="19"/>
+        </w:rPr>
+        <w:t xml:space="preserve">; </w:t>
+      </w:r>
+      <w:r>
+        <w:rPr>
+          <w:rFonts w:ascii="Consolas" w:hAnsi="Consolas" w:cs="Consolas"/>
+          <w:color w:val="0000FF"/>
+          <w:sz w:val="19"/>
+          <w:szCs w:val="19"/>
+        </w:rPr>
+        <w:t>private</w:t>
+      </w:r>
+      <w:r>
+        <w:rPr>
+          <w:rFonts w:ascii="Consolas" w:hAnsi="Consolas" w:cs="Consolas"/>
+          <w:color w:val="000000"/>
+          <w:sz w:val="19"/>
+          <w:szCs w:val="19"/>
+        </w:rPr>
+        <w:t xml:space="preserve"> </w:t>
+      </w:r>
+      <w:r>
+        <w:rPr>
+          <w:rFonts w:ascii="Consolas" w:hAnsi="Consolas" w:cs="Consolas"/>
+          <w:color w:val="0000FF"/>
+          <w:sz w:val="19"/>
+          <w:szCs w:val="19"/>
+        </w:rPr>
+        <w:t>set</w:t>
+      </w:r>
+      <w:r>
+        <w:rPr>
+          <w:rFonts w:ascii="Consolas" w:hAnsi="Consolas" w:cs="Consolas"/>
+          <w:color w:val="000000"/>
+          <w:sz w:val="19"/>
+          <w:szCs w:val="19"/>
+        </w:rPr>
+        <w:t>; }</w:t>
+      </w:r>
+    </w:p>
+    <w:p>
+      <w:pPr>
+        <w:autoSpaceDE w:val="0"/>
+        <w:autoSpaceDN w:val="0"/>
+        <w:adjustRightInd w:val="0"/>
+        <w:spacing w:after="0" w:line="240" w:lineRule="auto"/>
+        <w:rPr>
+          <w:rFonts w:ascii="Consolas" w:hAnsi="Consolas" w:cs="Consolas"/>
+          <w:color w:val="000000"/>
+          <w:sz w:val="19"/>
+          <w:szCs w:val="19"/>
+        </w:rPr>
+      </w:pPr>
+      <w:r>
+        <w:rPr>
+          <w:rFonts w:ascii="Consolas" w:hAnsi="Consolas" w:cs="Consolas"/>
+          <w:color w:val="000000"/>
+          <w:sz w:val="19"/>
+          <w:szCs w:val="19"/>
+        </w:rPr>
+        <w:t xml:space="preserve">    }</w:t>
+      </w:r>
+    </w:p>
+    <w:p>
+      <w:pPr>
+        <w:autoSpaceDE w:val="0"/>
+        <w:autoSpaceDN w:val="0"/>
+        <w:adjustRightInd w:val="0"/>
+        <w:spacing w:after="0" w:line="240" w:lineRule="auto"/>
+        <w:rPr>
+          <w:rFonts w:ascii="Consolas" w:hAnsi="Consolas" w:cs="Consolas"/>
+          <w:color w:val="000000"/>
+          <w:sz w:val="19"/>
+          <w:szCs w:val="19"/>
+        </w:rPr>
+      </w:pPr>
+      <w:r>
+        <w:rPr>
+          <w:rFonts w:ascii="Consolas" w:hAnsi="Consolas" w:cs="Consolas"/>
+          <w:color w:val="000000"/>
+          <w:sz w:val="19"/>
+          <w:szCs w:val="19"/>
+        </w:rPr>
+        <w:t xml:space="preserve">    </w:t>
+      </w:r>
+      <w:r>
+        <w:rPr>
+          <w:rFonts w:ascii="Consolas" w:hAnsi="Consolas" w:cs="Consolas"/>
+          <w:color w:val="0000FF"/>
+          <w:sz w:val="19"/>
+          <w:szCs w:val="19"/>
+        </w:rPr>
+        <w:t>public</w:t>
+      </w:r>
+      <w:r>
+        <w:rPr>
+          <w:rFonts w:ascii="Consolas" w:hAnsi="Consolas" w:cs="Consolas"/>
+          <w:color w:val="000000"/>
+          <w:sz w:val="19"/>
+          <w:szCs w:val="19"/>
+        </w:rPr>
+        <w:t xml:space="preserve"> </w:t>
+      </w:r>
+      <w:r>
+        <w:rPr>
+          <w:rFonts w:ascii="Consolas" w:hAnsi="Consolas" w:cs="Consolas"/>
+          <w:color w:val="0000FF"/>
+          <w:sz w:val="19"/>
+          <w:szCs w:val="19"/>
+        </w:rPr>
+        <w:t>class</w:t>
+      </w:r>
+      <w:r>
+        <w:rPr>
+          <w:rFonts w:ascii="Consolas" w:hAnsi="Consolas" w:cs="Consolas"/>
+          <w:color w:val="000000"/>
+          <w:sz w:val="19"/>
+          <w:szCs w:val="19"/>
+        </w:rPr>
+        <w:t xml:space="preserve"> </w:t>
+      </w:r>
+      <w:r>
+        <w:rPr>
+          <w:rFonts w:ascii="Consolas" w:hAnsi="Consolas" w:cs="Consolas"/>
+          <w:color w:val="2B91AF"/>
+          <w:sz w:val="19"/>
+          <w:szCs w:val="19"/>
+        </w:rPr>
+        <w:t>Order</w:t>
+      </w:r>
+    </w:p>
+    <w:p>
+      <w:pPr>
+        <w:autoSpaceDE w:val="0"/>
+        <w:autoSpaceDN w:val="0"/>
+        <w:adjustRightInd w:val="0"/>
+        <w:spacing w:after="0" w:line="240" w:lineRule="auto"/>
+        <w:rPr>
+          <w:rFonts w:ascii="Consolas" w:hAnsi="Consolas" w:cs="Consolas"/>
+          <w:color w:val="000000"/>
+          <w:sz w:val="19"/>
+          <w:szCs w:val="19"/>
+        </w:rPr>
+      </w:pPr>
+      <w:r>
+        <w:rPr>
+          <w:rFonts w:ascii="Consolas" w:hAnsi="Consolas" w:cs="Consolas"/>
+          <w:color w:val="000000"/>
+          <w:sz w:val="19"/>
+          <w:szCs w:val="19"/>
+        </w:rPr>
+        <w:t xml:space="preserve">    {</w:t>
+      </w:r>
+    </w:p>
+    <w:p>
+      <w:pPr>
+        <w:autoSpaceDE w:val="0"/>
+        <w:autoSpaceDN w:val="0"/>
+        <w:adjustRightInd w:val="0"/>
+        <w:spacing w:after="0" w:line="240" w:lineRule="auto"/>
+        <w:rPr>
+          <w:rFonts w:ascii="Consolas" w:hAnsi="Consolas" w:cs="Consolas"/>
+          <w:color w:val="000000"/>
+          <w:sz w:val="19"/>
+          <w:szCs w:val="19"/>
+        </w:rPr>
+      </w:pPr>
+      <w:r>
+        <w:rPr>
+          <w:rFonts w:ascii="Consolas" w:hAnsi="Consolas" w:cs="Consolas"/>
+          <w:color w:val="000000"/>
+          <w:sz w:val="19"/>
+          <w:szCs w:val="19"/>
+        </w:rPr>
+        <w:t xml:space="preserve">        </w:t>
+      </w:r>
+      <w:r>
+        <w:rPr>
+          <w:rFonts w:ascii="Consolas" w:hAnsi="Consolas" w:cs="Consolas"/>
+          <w:color w:val="0000FF"/>
+          <w:sz w:val="19"/>
+          <w:szCs w:val="19"/>
+        </w:rPr>
+        <w:t>public</w:t>
+      </w:r>
+      <w:r>
+        <w:rPr>
+          <w:rFonts w:ascii="Consolas" w:hAnsi="Consolas" w:cs="Consolas"/>
+          <w:color w:val="000000"/>
+          <w:sz w:val="19"/>
+          <w:szCs w:val="19"/>
+        </w:rPr>
+        <w:t xml:space="preserve"> </w:t>
+      </w:r>
+      <w:proofErr w:type="spellStart"/>
+      <w:r>
+        <w:rPr>
+          <w:rFonts w:ascii="Consolas" w:hAnsi="Consolas" w:cs="Consolas"/>
+          <w:color w:val="2B91AF"/>
+          <w:sz w:val="19"/>
+          <w:szCs w:val="19"/>
+        </w:rPr>
+        <w:t>IEnumerable</w:t>
+      </w:r>
+      <w:proofErr w:type="spellEnd"/>
+      <w:r>
+        <w:rPr>
+          <w:rFonts w:ascii="Consolas" w:hAnsi="Consolas" w:cs="Consolas"/>
+          <w:color w:val="000000"/>
+          <w:sz w:val="19"/>
+          <w:szCs w:val="19"/>
+        </w:rPr>
+        <w:t>&lt;</w:t>
+      </w:r>
+      <w:proofErr w:type="spellStart"/>
+      <w:r>
+        <w:rPr>
+          <w:rFonts w:ascii="Consolas" w:hAnsi="Consolas" w:cs="Consolas"/>
+          <w:color w:val="2B91AF"/>
+          <w:sz w:val="19"/>
+          <w:szCs w:val="19"/>
+        </w:rPr>
+        <w:t>OrderLineItem</w:t>
+      </w:r>
+      <w:proofErr w:type="spellEnd"/>
+      <w:r>
+        <w:rPr>
+          <w:rFonts w:ascii="Consolas" w:hAnsi="Consolas" w:cs="Consolas"/>
+          <w:color w:val="000000"/>
+          <w:sz w:val="19"/>
+          <w:szCs w:val="19"/>
+        </w:rPr>
+        <w:t xml:space="preserve">&gt; </w:t>
+      </w:r>
+      <w:proofErr w:type="spellStart"/>
+      <w:r>
+        <w:rPr>
+          <w:rFonts w:ascii="Consolas" w:hAnsi="Consolas" w:cs="Consolas"/>
+          <w:color w:val="000000"/>
+          <w:sz w:val="19"/>
+          <w:szCs w:val="19"/>
+        </w:rPr>
+        <w:t>OrderLineItems</w:t>
+      </w:r>
+      <w:proofErr w:type="spellEnd"/>
+      <w:r>
+        <w:rPr>
+          <w:rFonts w:ascii="Consolas" w:hAnsi="Consolas" w:cs="Consolas"/>
+          <w:color w:val="000000"/>
+          <w:sz w:val="19"/>
+          <w:szCs w:val="19"/>
+        </w:rPr>
+        <w:t xml:space="preserve"> </w:t>
+      </w:r>
+      <w:proofErr w:type="gramStart"/>
+      <w:r>
+        <w:rPr>
+          <w:rFonts w:ascii="Consolas" w:hAnsi="Consolas" w:cs="Consolas"/>
+          <w:color w:val="000000"/>
+          <w:sz w:val="19"/>
+          <w:szCs w:val="19"/>
+        </w:rPr>
+        <w:t xml:space="preserve">{ </w:t>
+      </w:r>
+      <w:r>
+        <w:rPr>
+          <w:rFonts w:ascii="Consolas" w:hAnsi="Consolas" w:cs="Consolas"/>
+          <w:color w:val="0000FF"/>
+          <w:sz w:val="19"/>
+          <w:szCs w:val="19"/>
+        </w:rPr>
+        <w:t>get</w:t>
+      </w:r>
+      <w:proofErr w:type="gramEnd"/>
+      <w:r>
+        <w:rPr>
+          <w:rFonts w:ascii="Consolas" w:hAnsi="Consolas" w:cs="Consolas"/>
+          <w:color w:val="000000"/>
+          <w:sz w:val="19"/>
+          <w:szCs w:val="19"/>
+        </w:rPr>
+        <w:t xml:space="preserve">; </w:t>
+      </w:r>
+      <w:r>
+        <w:rPr>
+          <w:rFonts w:ascii="Consolas" w:hAnsi="Consolas" w:cs="Consolas"/>
+          <w:color w:val="0000FF"/>
+          <w:sz w:val="19"/>
+          <w:szCs w:val="19"/>
+        </w:rPr>
+        <w:t>private</w:t>
+      </w:r>
+      <w:r>
+        <w:rPr>
+          <w:rFonts w:ascii="Consolas" w:hAnsi="Consolas" w:cs="Consolas"/>
+          <w:color w:val="000000"/>
+          <w:sz w:val="19"/>
+          <w:szCs w:val="19"/>
+        </w:rPr>
+        <w:t xml:space="preserve"> </w:t>
+      </w:r>
+      <w:r>
+        <w:rPr>
+          <w:rFonts w:ascii="Consolas" w:hAnsi="Consolas" w:cs="Consolas"/>
+          <w:color w:val="0000FF"/>
+          <w:sz w:val="19"/>
+          <w:szCs w:val="19"/>
+        </w:rPr>
+        <w:t>set</w:t>
+      </w:r>
+      <w:r>
+        <w:rPr>
+          <w:rFonts w:ascii="Consolas" w:hAnsi="Consolas" w:cs="Consolas"/>
+          <w:color w:val="000000"/>
+          <w:sz w:val="19"/>
+          <w:szCs w:val="19"/>
+        </w:rPr>
+        <w:t>; }</w:t>
+      </w:r>
+    </w:p>
+    <w:p>
+      <w:pPr>
+        <w:autoSpaceDE w:val="0"/>
+        <w:autoSpaceDN w:val="0"/>
+        <w:adjustRightInd w:val="0"/>
+        <w:spacing w:after="0" w:line="240" w:lineRule="auto"/>
+        <w:rPr>
+          <w:rFonts w:ascii="Consolas" w:hAnsi="Consolas" w:cs="Consolas"/>
+          <w:color w:val="000000"/>
+          <w:sz w:val="19"/>
+          <w:szCs w:val="19"/>
+        </w:rPr>
+      </w:pPr>
+      <w:r>
+        <w:rPr>
+          <w:rFonts w:ascii="Consolas" w:hAnsi="Consolas" w:cs="Consolas"/>
+          <w:color w:val="000000"/>
+          <w:sz w:val="19"/>
+          <w:szCs w:val="19"/>
+        </w:rPr>
+        <w:t xml:space="preserve">        </w:t>
+      </w:r>
+      <w:r>
+        <w:rPr>
+          <w:rFonts w:ascii="Consolas" w:hAnsi="Consolas" w:cs="Consolas"/>
+          <w:color w:val="0000FF"/>
+          <w:sz w:val="19"/>
+          <w:szCs w:val="19"/>
+        </w:rPr>
+        <w:t>public</w:t>
+      </w:r>
+      <w:r>
+        <w:rPr>
+          <w:rFonts w:ascii="Consolas" w:hAnsi="Consolas" w:cs="Consolas"/>
+          <w:color w:val="000000"/>
+          <w:sz w:val="19"/>
+          <w:szCs w:val="19"/>
+        </w:rPr>
+        <w:t xml:space="preserve"> </w:t>
+      </w:r>
+      <w:proofErr w:type="spellStart"/>
+      <w:r>
+        <w:rPr>
+          <w:rFonts w:ascii="Consolas" w:hAnsi="Consolas" w:cs="Consolas"/>
+          <w:color w:val="2B91AF"/>
+          <w:sz w:val="19"/>
+          <w:szCs w:val="19"/>
+        </w:rPr>
+        <w:t>IEnumerable</w:t>
+      </w:r>
+      <w:proofErr w:type="spellEnd"/>
+      <w:r>
+        <w:rPr>
+          <w:rFonts w:ascii="Consolas" w:hAnsi="Consolas" w:cs="Consolas"/>
+          <w:color w:val="000000"/>
+          <w:sz w:val="19"/>
+          <w:szCs w:val="19"/>
+        </w:rPr>
+        <w:t>&lt;</w:t>
+      </w:r>
+      <w:r>
+        <w:rPr>
+          <w:rFonts w:ascii="Consolas" w:hAnsi="Consolas" w:cs="Consolas"/>
+          <w:color w:val="0000FF"/>
+          <w:sz w:val="19"/>
+          <w:szCs w:val="19"/>
+        </w:rPr>
+        <w:t>decimal</w:t>
+      </w:r>
+      <w:r>
+        <w:rPr>
+          <w:rFonts w:ascii="Consolas" w:hAnsi="Consolas" w:cs="Consolas"/>
+          <w:color w:val="000000"/>
+          <w:sz w:val="19"/>
+          <w:szCs w:val="19"/>
+        </w:rPr>
+        <w:t xml:space="preserve">&gt; Discounts </w:t>
+      </w:r>
+      <w:proofErr w:type="gramStart"/>
+      <w:r>
+        <w:rPr>
+          <w:rFonts w:ascii="Consolas" w:hAnsi="Consolas" w:cs="Consolas"/>
+          <w:color w:val="000000"/>
+          <w:sz w:val="19"/>
+          <w:szCs w:val="19"/>
+        </w:rPr>
+        <w:t xml:space="preserve">{ </w:t>
+      </w:r>
+      <w:r>
+        <w:rPr>
+          <w:rFonts w:ascii="Consolas" w:hAnsi="Consolas" w:cs="Consolas"/>
+          <w:color w:val="0000FF"/>
+          <w:sz w:val="19"/>
+          <w:szCs w:val="19"/>
+        </w:rPr>
+        <w:t>get</w:t>
+      </w:r>
+      <w:proofErr w:type="gramEnd"/>
+      <w:r>
+        <w:rPr>
+          <w:rFonts w:ascii="Consolas" w:hAnsi="Consolas" w:cs="Consolas"/>
+          <w:color w:val="000000"/>
+          <w:sz w:val="19"/>
+          <w:szCs w:val="19"/>
+        </w:rPr>
+        <w:t xml:space="preserve">; </w:t>
+      </w:r>
+      <w:r>
+        <w:rPr>
+          <w:rFonts w:ascii="Consolas" w:hAnsi="Consolas" w:cs="Consolas"/>
+          <w:color w:val="0000FF"/>
+          <w:sz w:val="19"/>
+          <w:szCs w:val="19"/>
+        </w:rPr>
+        <w:t>private</w:t>
+      </w:r>
+      <w:r>
+        <w:rPr>
+          <w:rFonts w:ascii="Consolas" w:hAnsi="Consolas" w:cs="Consolas"/>
+          <w:color w:val="000000"/>
+          <w:sz w:val="19"/>
+          <w:szCs w:val="19"/>
+        </w:rPr>
+        <w:t xml:space="preserve"> </w:t>
+      </w:r>
+      <w:r>
+        <w:rPr>
+          <w:rFonts w:ascii="Consolas" w:hAnsi="Consolas" w:cs="Consolas"/>
+          <w:color w:val="0000FF"/>
+          <w:sz w:val="19"/>
+          <w:szCs w:val="19"/>
+        </w:rPr>
+        <w:t>set</w:t>
+      </w:r>
+      <w:r>
+        <w:rPr>
+          <w:rFonts w:ascii="Consolas" w:hAnsi="Consolas" w:cs="Consolas"/>
+          <w:color w:val="000000"/>
+          <w:sz w:val="19"/>
+          <w:szCs w:val="19"/>
+        </w:rPr>
+        <w:t>; }</w:t>
+      </w:r>
+    </w:p>
+    <w:p>
+      <w:pPr>
+        <w:autoSpaceDE w:val="0"/>
+        <w:autoSpaceDN w:val="0"/>
+        <w:adjustRightInd w:val="0"/>
+        <w:spacing w:after="0" w:line="240" w:lineRule="auto"/>
+        <w:rPr>
+          <w:rFonts w:ascii="Consolas" w:hAnsi="Consolas" w:cs="Consolas"/>
+          <w:color w:val="000000"/>
+          <w:sz w:val="19"/>
+          <w:szCs w:val="19"/>
+        </w:rPr>
+      </w:pPr>
+      <w:r>
+        <w:rPr>
+          <w:rFonts w:ascii="Consolas" w:hAnsi="Consolas" w:cs="Consolas"/>
+          <w:color w:val="000000"/>
+          <w:sz w:val="19"/>
+          <w:szCs w:val="19"/>
+        </w:rPr>
+        <w:t xml:space="preserve">        </w:t>
+      </w:r>
+      <w:r>
+        <w:rPr>
+          <w:rFonts w:ascii="Consolas" w:hAnsi="Consolas" w:cs="Consolas"/>
+          <w:color w:val="0000FF"/>
+          <w:sz w:val="19"/>
+          <w:szCs w:val="19"/>
+        </w:rPr>
+        <w:t>public</w:t>
+      </w:r>
+      <w:r>
+        <w:rPr>
+          <w:rFonts w:ascii="Consolas" w:hAnsi="Consolas" w:cs="Consolas"/>
+          <w:color w:val="000000"/>
+          <w:sz w:val="19"/>
+          <w:szCs w:val="19"/>
+        </w:rPr>
+        <w:t xml:space="preserve"> </w:t>
+      </w:r>
+      <w:r>
+        <w:rPr>
+          <w:rFonts w:ascii="Consolas" w:hAnsi="Consolas" w:cs="Consolas"/>
+          <w:color w:val="0000FF"/>
+          <w:sz w:val="19"/>
+          <w:szCs w:val="19"/>
+        </w:rPr>
+        <w:t>decimal</w:t>
+      </w:r>
+      <w:r>
+        <w:rPr>
+          <w:rFonts w:ascii="Consolas" w:hAnsi="Consolas" w:cs="Consolas"/>
+          <w:color w:val="000000"/>
+          <w:sz w:val="19"/>
+          <w:szCs w:val="19"/>
+        </w:rPr>
+        <w:t xml:space="preserve"> Tax </w:t>
+      </w:r>
+      <w:proofErr w:type="gramStart"/>
+      <w:r>
+        <w:rPr>
+          <w:rFonts w:ascii="Consolas" w:hAnsi="Consolas" w:cs="Consolas"/>
+          <w:color w:val="000000"/>
+          <w:sz w:val="19"/>
+          <w:szCs w:val="19"/>
+        </w:rPr>
+        <w:t xml:space="preserve">{ </w:t>
+      </w:r>
+      <w:r>
+        <w:rPr>
+          <w:rFonts w:ascii="Consolas" w:hAnsi="Consolas" w:cs="Consolas"/>
+          <w:color w:val="0000FF"/>
+          <w:sz w:val="19"/>
+          <w:szCs w:val="19"/>
+        </w:rPr>
+        <w:t>get</w:t>
+      </w:r>
+      <w:proofErr w:type="gramEnd"/>
+      <w:r>
+        <w:rPr>
+          <w:rFonts w:ascii="Consolas" w:hAnsi="Consolas" w:cs="Consolas"/>
+          <w:color w:val="000000"/>
+          <w:sz w:val="19"/>
+          <w:szCs w:val="19"/>
+        </w:rPr>
+        <w:t xml:space="preserve">; </w:t>
+      </w:r>
+      <w:r>
+        <w:rPr>
+          <w:rFonts w:ascii="Consolas" w:hAnsi="Consolas" w:cs="Consolas"/>
+          <w:color w:val="0000FF"/>
+          <w:sz w:val="19"/>
+          <w:szCs w:val="19"/>
+        </w:rPr>
+        <w:t>private</w:t>
+      </w:r>
+      <w:r>
+        <w:rPr>
+          <w:rFonts w:ascii="Consolas" w:hAnsi="Consolas" w:cs="Consolas"/>
+          <w:color w:val="000000"/>
+          <w:sz w:val="19"/>
+          <w:szCs w:val="19"/>
+        </w:rPr>
+        <w:t xml:space="preserve"> </w:t>
+      </w:r>
+      <w:r>
+        <w:rPr>
+          <w:rFonts w:ascii="Consolas" w:hAnsi="Consolas" w:cs="Consolas"/>
+          <w:color w:val="0000FF"/>
+          <w:sz w:val="19"/>
+          <w:szCs w:val="19"/>
+        </w:rPr>
+        <w:t>set</w:t>
+      </w:r>
+      <w:r>
+        <w:rPr>
+          <w:rFonts w:ascii="Consolas" w:hAnsi="Consolas" w:cs="Consolas"/>
+          <w:color w:val="000000"/>
+          <w:sz w:val="19"/>
+          <w:szCs w:val="19"/>
+        </w:rPr>
+        <w:t>; }</w:t>
+      </w:r>
+    </w:p>
+    <w:p>
+      <w:pPr>
+        <w:autoSpaceDE w:val="0"/>
+        <w:autoSpaceDN w:val="0"/>
+        <w:adjustRightInd w:val="0"/>
+        <w:spacing w:after="0" w:line="240" w:lineRule="auto"/>
+        <w:rPr>
+          <w:rFonts w:ascii="Consolas" w:hAnsi="Consolas" w:cs="Consolas"/>
+          <w:color w:val="000000"/>
+          <w:sz w:val="19"/>
+          <w:szCs w:val="19"/>
+        </w:rPr>
+      </w:pPr>
+      <w:r>
+        <w:rPr>
+          <w:rFonts w:ascii="Consolas" w:hAnsi="Consolas" w:cs="Consolas"/>
+          <w:color w:val="000000"/>
+          <w:sz w:val="19"/>
+          <w:szCs w:val="19"/>
+        </w:rPr>
+        <w:t xml:space="preserve">        </w:t>
+      </w:r>
+      <w:r>
+        <w:rPr>
+          <w:rFonts w:ascii="Consolas" w:hAnsi="Consolas" w:cs="Consolas"/>
+          <w:color w:val="0000FF"/>
+          <w:sz w:val="19"/>
+          <w:szCs w:val="19"/>
+        </w:rPr>
+        <w:t>public</w:t>
+      </w:r>
+      <w:r>
+        <w:rPr>
+          <w:rFonts w:ascii="Consolas" w:hAnsi="Consolas" w:cs="Consolas"/>
+          <w:color w:val="000000"/>
+          <w:sz w:val="19"/>
+          <w:szCs w:val="19"/>
+        </w:rPr>
+        <w:t xml:space="preserve"> </w:t>
+      </w:r>
+      <w:r>
+        <w:rPr>
+          <w:rFonts w:ascii="Consolas" w:hAnsi="Consolas" w:cs="Consolas"/>
+          <w:color w:val="0000FF"/>
+          <w:sz w:val="19"/>
+          <w:szCs w:val="19"/>
+        </w:rPr>
+        <w:t>decimal</w:t>
+      </w:r>
+      <w:r>
+        <w:rPr>
+          <w:rFonts w:ascii="Consolas" w:hAnsi="Consolas" w:cs="Consolas"/>
+          <w:color w:val="000000"/>
+          <w:sz w:val="19"/>
+          <w:szCs w:val="19"/>
+        </w:rPr>
+        <w:t xml:space="preserve"> </w:t>
+      </w:r>
+      <w:proofErr w:type="gramStart"/>
+      <w:r>
+        <w:rPr>
+          <w:rFonts w:ascii="Consolas" w:hAnsi="Consolas" w:cs="Consolas"/>
+          <w:color w:val="000000"/>
+          <w:sz w:val="19"/>
+          <w:szCs w:val="19"/>
+        </w:rPr>
+        <w:t>Calculate(</w:t>
+      </w:r>
+      <w:proofErr w:type="gramEnd"/>
+      <w:r>
+        <w:rPr>
+          <w:rFonts w:ascii="Consolas" w:hAnsi="Consolas" w:cs="Consolas"/>
+          <w:color w:val="000000"/>
+          <w:sz w:val="19"/>
+          <w:szCs w:val="19"/>
+        </w:rPr>
+        <w:t>)</w:t>
+      </w:r>
+    </w:p>
+    <w:p>
+      <w:pPr>
+        <w:autoSpaceDE w:val="0"/>
+        <w:autoSpaceDN w:val="0"/>
+        <w:adjustRightInd w:val="0"/>
+        <w:spacing w:after="0" w:line="240" w:lineRule="auto"/>
+        <w:rPr>
+          <w:rFonts w:ascii="Consolas" w:hAnsi="Consolas" w:cs="Consolas"/>
+          <w:color w:val="000000"/>
+          <w:sz w:val="19"/>
+          <w:szCs w:val="19"/>
+        </w:rPr>
+      </w:pPr>
+      <w:r>
+        <w:rPr>
+          <w:rFonts w:ascii="Consolas" w:hAnsi="Consolas" w:cs="Consolas"/>
+          <w:color w:val="000000"/>
+          <w:sz w:val="19"/>
+          <w:szCs w:val="19"/>
+        </w:rPr>
+        <w:t xml:space="preserve">        {</w:t>
+      </w:r>
+    </w:p>
+    <w:p>
+      <w:pPr>
+        <w:autoSpaceDE w:val="0"/>
+        <w:autoSpaceDN w:val="0"/>
+        <w:adjustRightInd w:val="0"/>
+        <w:spacing w:after="0" w:line="240" w:lineRule="auto"/>
+        <w:rPr>
+          <w:rFonts w:ascii="Consolas" w:hAnsi="Consolas" w:cs="Consolas"/>
+          <w:color w:val="000000"/>
+          <w:sz w:val="19"/>
+          <w:szCs w:val="19"/>
+        </w:rPr>
+      </w:pPr>
+      <w:r>
+        <w:rPr>
+          <w:rFonts w:ascii="Consolas" w:hAnsi="Consolas" w:cs="Consolas"/>
+          <w:color w:val="000000"/>
+          <w:sz w:val="19"/>
+          <w:szCs w:val="19"/>
+        </w:rPr>
+        <w:t xml:space="preserve">            </w:t>
+      </w:r>
+      <w:r>
+        <w:rPr>
+          <w:rFonts w:ascii="Consolas" w:hAnsi="Consolas" w:cs="Consolas"/>
+          <w:color w:val="0000FF"/>
+          <w:sz w:val="19"/>
+          <w:szCs w:val="19"/>
+        </w:rPr>
+        <w:t>return</w:t>
+      </w:r>
+      <w:r>
+        <w:rPr>
+          <w:rFonts w:ascii="Consolas" w:hAnsi="Consolas" w:cs="Consolas"/>
+          <w:color w:val="000000"/>
+          <w:sz w:val="19"/>
+          <w:szCs w:val="19"/>
+        </w:rPr>
+        <w:t xml:space="preserve"> </w:t>
+      </w:r>
+      <w:r>
+        <w:rPr>
+          <w:rFonts w:ascii="Consolas" w:hAnsi="Consolas" w:cs="Consolas"/>
+          <w:color w:val="0000FF"/>
+          <w:sz w:val="19"/>
+          <w:szCs w:val="19"/>
+        </w:rPr>
+        <w:t>new</w:t>
+      </w:r>
+      <w:r>
+        <w:rPr>
+          <w:rFonts w:ascii="Consolas" w:hAnsi="Consolas" w:cs="Consolas"/>
+          <w:color w:val="000000"/>
+          <w:sz w:val="19"/>
+          <w:szCs w:val="19"/>
+        </w:rPr>
+        <w:t xml:space="preserve"> </w:t>
+      </w:r>
+      <w:proofErr w:type="spellStart"/>
+      <w:r>
+        <w:rPr>
+          <w:rFonts w:ascii="Consolas" w:hAnsi="Consolas" w:cs="Consolas"/>
+          <w:color w:val="2B91AF"/>
+          <w:sz w:val="19"/>
+          <w:szCs w:val="19"/>
+        </w:rPr>
+        <w:t>OrderCalculator</w:t>
+      </w:r>
+      <w:proofErr w:type="spellEnd"/>
+      <w:r>
+        <w:rPr>
+          <w:rFonts w:ascii="Consolas" w:hAnsi="Consolas" w:cs="Consolas"/>
+          <w:color w:val="000000"/>
+          <w:sz w:val="19"/>
+          <w:szCs w:val="19"/>
+        </w:rPr>
+        <w:t>(</w:t>
+      </w:r>
+      <w:r>
+        <w:rPr>
+          <w:rFonts w:ascii="Consolas" w:hAnsi="Consolas" w:cs="Consolas"/>
+          <w:color w:val="0000FF"/>
+          <w:sz w:val="19"/>
+          <w:szCs w:val="19"/>
+        </w:rPr>
+        <w:t>this</w:t>
+      </w:r>
+      <w:proofErr w:type="gramStart"/>
+      <w:r>
+        <w:rPr>
+          <w:rFonts w:ascii="Consolas" w:hAnsi="Consolas" w:cs="Consolas"/>
+          <w:color w:val="000000"/>
+          <w:sz w:val="19"/>
+          <w:szCs w:val="19"/>
+        </w:rPr>
+        <w:t>).Calculate</w:t>
+      </w:r>
+      <w:proofErr w:type="gramEnd"/>
+      <w:r>
+        <w:rPr>
+          <w:rFonts w:ascii="Consolas" w:hAnsi="Consolas" w:cs="Consolas"/>
+          <w:color w:val="000000"/>
+          <w:sz w:val="19"/>
+          <w:szCs w:val="19"/>
+        </w:rPr>
+        <w:t>();</w:t>
+      </w:r>
+    </w:p>
+    <w:p>
+      <w:pPr>
+        <w:autoSpaceDE w:val="0"/>
+        <w:autoSpaceDN w:val="0"/>
+        <w:adjustRightInd w:val="0"/>
+        <w:spacing w:after="0" w:line="240" w:lineRule="auto"/>
+        <w:rPr>
+          <w:rFonts w:ascii="Consolas" w:hAnsi="Consolas" w:cs="Consolas"/>
+          <w:color w:val="000000"/>
+          <w:sz w:val="19"/>
+          <w:szCs w:val="19"/>
+        </w:rPr>
+      </w:pPr>
+      <w:r>
+        <w:rPr>
+          <w:rFonts w:ascii="Consolas" w:hAnsi="Consolas" w:cs="Consolas"/>
+          <w:color w:val="000000"/>
+          <w:sz w:val="19"/>
+          <w:szCs w:val="19"/>
+        </w:rPr>
+        <w:lastRenderedPageBreak/>
+        <w:t xml:space="preserve">        }</w:t>
+      </w:r>
+    </w:p>
+    <w:p>
+      <w:pPr>
+        <w:autoSpaceDE w:val="0"/>
+        <w:autoSpaceDN w:val="0"/>
+        <w:adjustRightInd w:val="0"/>
+        <w:spacing w:after="0" w:line="240" w:lineRule="auto"/>
+        <w:rPr>
+          <w:rFonts w:ascii="Consolas" w:hAnsi="Consolas" w:cs="Consolas"/>
+          <w:color w:val="000000"/>
+          <w:sz w:val="19"/>
+          <w:szCs w:val="19"/>
+        </w:rPr>
+      </w:pPr>
+      <w:r>
+        <w:rPr>
+          <w:rFonts w:ascii="Consolas" w:hAnsi="Consolas" w:cs="Consolas"/>
+          <w:color w:val="000000"/>
+          <w:sz w:val="19"/>
+          <w:szCs w:val="19"/>
+        </w:rPr>
+        <w:t xml:space="preserve">    }</w:t>
+      </w:r>
+    </w:p>
+    <w:p>
+      <w:pPr>
+        <w:autoSpaceDE w:val="0"/>
+        <w:autoSpaceDN w:val="0"/>
+        <w:adjustRightInd w:val="0"/>
+        <w:spacing w:after="0" w:line="240" w:lineRule="auto"/>
+        <w:rPr>
+          <w:rFonts w:ascii="Consolas" w:hAnsi="Consolas" w:cs="Consolas"/>
+          <w:color w:val="000000"/>
+          <w:sz w:val="19"/>
+          <w:szCs w:val="19"/>
+        </w:rPr>
+      </w:pPr>
+      <w:r>
+        <w:rPr>
+          <w:rFonts w:ascii="Consolas" w:hAnsi="Consolas" w:cs="Consolas"/>
+          <w:color w:val="000000"/>
+          <w:sz w:val="19"/>
+          <w:szCs w:val="19"/>
+        </w:rPr>
+        <w:t xml:space="preserve">    </w:t>
+      </w:r>
+      <w:r>
+        <w:rPr>
+          <w:rFonts w:ascii="Consolas" w:hAnsi="Consolas" w:cs="Consolas"/>
+          <w:color w:val="0000FF"/>
+          <w:sz w:val="19"/>
+          <w:szCs w:val="19"/>
+        </w:rPr>
+        <w:t>public</w:t>
+      </w:r>
+      <w:r>
+        <w:rPr>
+          <w:rFonts w:ascii="Consolas" w:hAnsi="Consolas" w:cs="Consolas"/>
+          <w:color w:val="000000"/>
+          <w:sz w:val="19"/>
+          <w:szCs w:val="19"/>
+        </w:rPr>
+        <w:t xml:space="preserve"> </w:t>
+      </w:r>
+      <w:r>
+        <w:rPr>
+          <w:rFonts w:ascii="Consolas" w:hAnsi="Consolas" w:cs="Consolas"/>
+          <w:color w:val="0000FF"/>
+          <w:sz w:val="19"/>
+          <w:szCs w:val="19"/>
+        </w:rPr>
+        <w:t>class</w:t>
+      </w:r>
+      <w:r>
+        <w:rPr>
+          <w:rFonts w:ascii="Consolas" w:hAnsi="Consolas" w:cs="Consolas"/>
+          <w:color w:val="000000"/>
+          <w:sz w:val="19"/>
+          <w:szCs w:val="19"/>
+        </w:rPr>
+        <w:t xml:space="preserve"> </w:t>
+      </w:r>
+      <w:proofErr w:type="spellStart"/>
+      <w:r>
+        <w:rPr>
+          <w:rFonts w:ascii="Consolas" w:hAnsi="Consolas" w:cs="Consolas"/>
+          <w:color w:val="2B91AF"/>
+          <w:sz w:val="19"/>
+          <w:szCs w:val="19"/>
+        </w:rPr>
+        <w:t>OrderCalculator</w:t>
+      </w:r>
+      <w:proofErr w:type="spellEnd"/>
+    </w:p>
+    <w:p>
+      <w:pPr>
+        <w:autoSpaceDE w:val="0"/>
+        <w:autoSpaceDN w:val="0"/>
+        <w:adjustRightInd w:val="0"/>
+        <w:spacing w:after="0" w:line="240" w:lineRule="auto"/>
+        <w:rPr>
+          <w:rFonts w:ascii="Consolas" w:hAnsi="Consolas" w:cs="Consolas"/>
+          <w:color w:val="000000"/>
+          <w:sz w:val="19"/>
+          <w:szCs w:val="19"/>
+        </w:rPr>
+      </w:pPr>
+      <w:r>
+        <w:rPr>
+          <w:rFonts w:ascii="Consolas" w:hAnsi="Consolas" w:cs="Consolas"/>
+          <w:color w:val="000000"/>
+          <w:sz w:val="19"/>
+          <w:szCs w:val="19"/>
+        </w:rPr>
+        <w:t xml:space="preserve">    {</w:t>
+      </w:r>
+    </w:p>
+    <w:p>
+      <w:pPr>
+        <w:autoSpaceDE w:val="0"/>
+        <w:autoSpaceDN w:val="0"/>
+        <w:adjustRightInd w:val="0"/>
+        <w:spacing w:after="0" w:line="240" w:lineRule="auto"/>
+        <w:rPr>
+          <w:rFonts w:ascii="Consolas" w:hAnsi="Consolas" w:cs="Consolas"/>
+          <w:color w:val="000000"/>
+          <w:sz w:val="19"/>
+          <w:szCs w:val="19"/>
+        </w:rPr>
+      </w:pPr>
+      <w:r>
+        <w:rPr>
+          <w:rFonts w:ascii="Consolas" w:hAnsi="Consolas" w:cs="Consolas"/>
+          <w:color w:val="000000"/>
+          <w:sz w:val="19"/>
+          <w:szCs w:val="19"/>
+        </w:rPr>
+        <w:t xml:space="preserve">        </w:t>
+      </w:r>
+      <w:r>
+        <w:rPr>
+          <w:rFonts w:ascii="Consolas" w:hAnsi="Consolas" w:cs="Consolas"/>
+          <w:color w:val="0000FF"/>
+          <w:sz w:val="19"/>
+          <w:szCs w:val="19"/>
+        </w:rPr>
+        <w:t>private</w:t>
+      </w:r>
+      <w:r>
+        <w:rPr>
+          <w:rFonts w:ascii="Consolas" w:hAnsi="Consolas" w:cs="Consolas"/>
+          <w:color w:val="000000"/>
+          <w:sz w:val="19"/>
+          <w:szCs w:val="19"/>
+        </w:rPr>
+        <w:t xml:space="preserve"> </w:t>
+      </w:r>
+      <w:r>
+        <w:rPr>
+          <w:rFonts w:ascii="Consolas" w:hAnsi="Consolas" w:cs="Consolas"/>
+          <w:color w:val="0000FF"/>
+          <w:sz w:val="19"/>
+          <w:szCs w:val="19"/>
+        </w:rPr>
+        <w:t>decimal</w:t>
+      </w:r>
+      <w:r>
+        <w:rPr>
+          <w:rFonts w:ascii="Consolas" w:hAnsi="Consolas" w:cs="Consolas"/>
+          <w:color w:val="000000"/>
+          <w:sz w:val="19"/>
+          <w:szCs w:val="19"/>
+        </w:rPr>
+        <w:t xml:space="preserve"> </w:t>
+      </w:r>
+      <w:proofErr w:type="spellStart"/>
+      <w:r>
+        <w:rPr>
+          <w:rFonts w:ascii="Consolas" w:hAnsi="Consolas" w:cs="Consolas"/>
+          <w:color w:val="000000"/>
+          <w:sz w:val="19"/>
+          <w:szCs w:val="19"/>
+        </w:rPr>
+        <w:t>SubTotal</w:t>
+      </w:r>
+      <w:proofErr w:type="spellEnd"/>
+      <w:r>
+        <w:rPr>
+          <w:rFonts w:ascii="Consolas" w:hAnsi="Consolas" w:cs="Consolas"/>
+          <w:color w:val="000000"/>
+          <w:sz w:val="19"/>
+          <w:szCs w:val="19"/>
+        </w:rPr>
+        <w:t xml:space="preserve"> </w:t>
+      </w:r>
+      <w:proofErr w:type="gramStart"/>
+      <w:r>
+        <w:rPr>
+          <w:rFonts w:ascii="Consolas" w:hAnsi="Consolas" w:cs="Consolas"/>
+          <w:color w:val="000000"/>
+          <w:sz w:val="19"/>
+          <w:szCs w:val="19"/>
+        </w:rPr>
+        <w:t xml:space="preserve">{ </w:t>
+      </w:r>
+      <w:r>
+        <w:rPr>
+          <w:rFonts w:ascii="Consolas" w:hAnsi="Consolas" w:cs="Consolas"/>
+          <w:color w:val="0000FF"/>
+          <w:sz w:val="19"/>
+          <w:szCs w:val="19"/>
+        </w:rPr>
+        <w:t>get</w:t>
+      </w:r>
+      <w:proofErr w:type="gramEnd"/>
+      <w:r>
+        <w:rPr>
+          <w:rFonts w:ascii="Consolas" w:hAnsi="Consolas" w:cs="Consolas"/>
+          <w:color w:val="000000"/>
+          <w:sz w:val="19"/>
+          <w:szCs w:val="19"/>
+        </w:rPr>
+        <w:t xml:space="preserve">; </w:t>
+      </w:r>
+      <w:r>
+        <w:rPr>
+          <w:rFonts w:ascii="Consolas" w:hAnsi="Consolas" w:cs="Consolas"/>
+          <w:color w:val="0000FF"/>
+          <w:sz w:val="19"/>
+          <w:szCs w:val="19"/>
+        </w:rPr>
+        <w:t>set</w:t>
+      </w:r>
+      <w:r>
+        <w:rPr>
+          <w:rFonts w:ascii="Consolas" w:hAnsi="Consolas" w:cs="Consolas"/>
+          <w:color w:val="000000"/>
+          <w:sz w:val="19"/>
+          <w:szCs w:val="19"/>
+        </w:rPr>
+        <w:t>; }</w:t>
+      </w:r>
+    </w:p>
+    <w:p>
+      <w:pPr>
+        <w:autoSpaceDE w:val="0"/>
+        <w:autoSpaceDN w:val="0"/>
+        <w:adjustRightInd w:val="0"/>
+        <w:spacing w:after="0" w:line="240" w:lineRule="auto"/>
+        <w:rPr>
+          <w:rFonts w:ascii="Consolas" w:hAnsi="Consolas" w:cs="Consolas"/>
+          <w:color w:val="000000"/>
+          <w:sz w:val="19"/>
+          <w:szCs w:val="19"/>
+        </w:rPr>
+      </w:pPr>
+      <w:r>
+        <w:rPr>
+          <w:rFonts w:ascii="Consolas" w:hAnsi="Consolas" w:cs="Consolas"/>
+          <w:color w:val="000000"/>
+          <w:sz w:val="19"/>
+          <w:szCs w:val="19"/>
+        </w:rPr>
+        <w:t xml:space="preserve">        </w:t>
+      </w:r>
+      <w:r>
+        <w:rPr>
+          <w:rFonts w:ascii="Consolas" w:hAnsi="Consolas" w:cs="Consolas"/>
+          <w:color w:val="0000FF"/>
+          <w:sz w:val="19"/>
+          <w:szCs w:val="19"/>
+        </w:rPr>
+        <w:t>private</w:t>
+      </w:r>
+      <w:r>
+        <w:rPr>
+          <w:rFonts w:ascii="Consolas" w:hAnsi="Consolas" w:cs="Consolas"/>
+          <w:color w:val="000000"/>
+          <w:sz w:val="19"/>
+          <w:szCs w:val="19"/>
+        </w:rPr>
+        <w:t xml:space="preserve"> </w:t>
+      </w:r>
+      <w:proofErr w:type="spellStart"/>
+      <w:r>
+        <w:rPr>
+          <w:rFonts w:ascii="Consolas" w:hAnsi="Consolas" w:cs="Consolas"/>
+          <w:color w:val="2B91AF"/>
+          <w:sz w:val="19"/>
+          <w:szCs w:val="19"/>
+        </w:rPr>
+        <w:t>IEnumerable</w:t>
+      </w:r>
+      <w:proofErr w:type="spellEnd"/>
+      <w:r>
+        <w:rPr>
+          <w:rFonts w:ascii="Consolas" w:hAnsi="Consolas" w:cs="Consolas"/>
+          <w:color w:val="000000"/>
+          <w:sz w:val="19"/>
+          <w:szCs w:val="19"/>
+        </w:rPr>
+        <w:t>&lt;</w:t>
+      </w:r>
+      <w:proofErr w:type="spellStart"/>
+      <w:r>
+        <w:rPr>
+          <w:rFonts w:ascii="Consolas" w:hAnsi="Consolas" w:cs="Consolas"/>
+          <w:color w:val="2B91AF"/>
+          <w:sz w:val="19"/>
+          <w:szCs w:val="19"/>
+        </w:rPr>
+        <w:t>OrderLineItem</w:t>
+      </w:r>
+      <w:proofErr w:type="spellEnd"/>
+      <w:r>
+        <w:rPr>
+          <w:rFonts w:ascii="Consolas" w:hAnsi="Consolas" w:cs="Consolas"/>
+          <w:color w:val="000000"/>
+          <w:sz w:val="19"/>
+          <w:szCs w:val="19"/>
+        </w:rPr>
+        <w:t xml:space="preserve">&gt; </w:t>
+      </w:r>
+      <w:proofErr w:type="spellStart"/>
+      <w:r>
+        <w:rPr>
+          <w:rFonts w:ascii="Consolas" w:hAnsi="Consolas" w:cs="Consolas"/>
+          <w:color w:val="000000"/>
+          <w:sz w:val="19"/>
+          <w:szCs w:val="19"/>
+        </w:rPr>
+        <w:t>OrderLineItems</w:t>
+      </w:r>
+      <w:proofErr w:type="spellEnd"/>
+      <w:r>
+        <w:rPr>
+          <w:rFonts w:ascii="Consolas" w:hAnsi="Consolas" w:cs="Consolas"/>
+          <w:color w:val="000000"/>
+          <w:sz w:val="19"/>
+          <w:szCs w:val="19"/>
+        </w:rPr>
+        <w:t xml:space="preserve"> </w:t>
+      </w:r>
+      <w:proofErr w:type="gramStart"/>
+      <w:r>
+        <w:rPr>
+          <w:rFonts w:ascii="Consolas" w:hAnsi="Consolas" w:cs="Consolas"/>
+          <w:color w:val="000000"/>
+          <w:sz w:val="19"/>
+          <w:szCs w:val="19"/>
+        </w:rPr>
+        <w:t xml:space="preserve">{ </w:t>
+      </w:r>
+      <w:r>
+        <w:rPr>
+          <w:rFonts w:ascii="Consolas" w:hAnsi="Consolas" w:cs="Consolas"/>
+          <w:color w:val="0000FF"/>
+          <w:sz w:val="19"/>
+          <w:szCs w:val="19"/>
+        </w:rPr>
+        <w:t>get</w:t>
+      </w:r>
+      <w:proofErr w:type="gramEnd"/>
+      <w:r>
+        <w:rPr>
+          <w:rFonts w:ascii="Consolas" w:hAnsi="Consolas" w:cs="Consolas"/>
+          <w:color w:val="000000"/>
+          <w:sz w:val="19"/>
+          <w:szCs w:val="19"/>
+        </w:rPr>
+        <w:t xml:space="preserve">; </w:t>
+      </w:r>
+      <w:r>
+        <w:rPr>
+          <w:rFonts w:ascii="Consolas" w:hAnsi="Consolas" w:cs="Consolas"/>
+          <w:color w:val="0000FF"/>
+          <w:sz w:val="19"/>
+          <w:szCs w:val="19"/>
+        </w:rPr>
+        <w:t>set</w:t>
+      </w:r>
+      <w:r>
+        <w:rPr>
+          <w:rFonts w:ascii="Consolas" w:hAnsi="Consolas" w:cs="Consolas"/>
+          <w:color w:val="000000"/>
+          <w:sz w:val="19"/>
+          <w:szCs w:val="19"/>
+        </w:rPr>
+        <w:t>; }</w:t>
+      </w:r>
+    </w:p>
+    <w:p>
+      <w:pPr>
+        <w:autoSpaceDE w:val="0"/>
+        <w:autoSpaceDN w:val="0"/>
+        <w:adjustRightInd w:val="0"/>
+        <w:spacing w:after="0" w:line="240" w:lineRule="auto"/>
+        <w:rPr>
+          <w:rFonts w:ascii="Consolas" w:hAnsi="Consolas" w:cs="Consolas"/>
+          <w:color w:val="000000"/>
+          <w:sz w:val="19"/>
+          <w:szCs w:val="19"/>
+        </w:rPr>
+      </w:pPr>
+      <w:r>
+        <w:rPr>
+          <w:rFonts w:ascii="Consolas" w:hAnsi="Consolas" w:cs="Consolas"/>
+          <w:color w:val="000000"/>
+          <w:sz w:val="19"/>
+          <w:szCs w:val="19"/>
+        </w:rPr>
+        <w:t xml:space="preserve">        </w:t>
+      </w:r>
+      <w:r>
+        <w:rPr>
+          <w:rFonts w:ascii="Consolas" w:hAnsi="Consolas" w:cs="Consolas"/>
+          <w:color w:val="0000FF"/>
+          <w:sz w:val="19"/>
+          <w:szCs w:val="19"/>
+        </w:rPr>
+        <w:t>private</w:t>
+      </w:r>
+      <w:r>
+        <w:rPr>
+          <w:rFonts w:ascii="Consolas" w:hAnsi="Consolas" w:cs="Consolas"/>
+          <w:color w:val="000000"/>
+          <w:sz w:val="19"/>
+          <w:szCs w:val="19"/>
+        </w:rPr>
+        <w:t xml:space="preserve"> </w:t>
+      </w:r>
+      <w:proofErr w:type="spellStart"/>
+      <w:r>
+        <w:rPr>
+          <w:rFonts w:ascii="Consolas" w:hAnsi="Consolas" w:cs="Consolas"/>
+          <w:color w:val="2B91AF"/>
+          <w:sz w:val="19"/>
+          <w:szCs w:val="19"/>
+        </w:rPr>
+        <w:t>IEnumerable</w:t>
+      </w:r>
+      <w:proofErr w:type="spellEnd"/>
+      <w:r>
+        <w:rPr>
+          <w:rFonts w:ascii="Consolas" w:hAnsi="Consolas" w:cs="Consolas"/>
+          <w:color w:val="000000"/>
+          <w:sz w:val="19"/>
+          <w:szCs w:val="19"/>
+        </w:rPr>
+        <w:t>&lt;</w:t>
+      </w:r>
+      <w:r>
+        <w:rPr>
+          <w:rFonts w:ascii="Consolas" w:hAnsi="Consolas" w:cs="Consolas"/>
+          <w:color w:val="0000FF"/>
+          <w:sz w:val="19"/>
+          <w:szCs w:val="19"/>
+        </w:rPr>
+        <w:t>decimal</w:t>
+      </w:r>
+      <w:r>
+        <w:rPr>
+          <w:rFonts w:ascii="Consolas" w:hAnsi="Consolas" w:cs="Consolas"/>
+          <w:color w:val="000000"/>
+          <w:sz w:val="19"/>
+          <w:szCs w:val="19"/>
+        </w:rPr>
+        <w:t xml:space="preserve">&gt; Discounts </w:t>
+      </w:r>
+      <w:proofErr w:type="gramStart"/>
+      <w:r>
+        <w:rPr>
+          <w:rFonts w:ascii="Consolas" w:hAnsi="Consolas" w:cs="Consolas"/>
+          <w:color w:val="000000"/>
+          <w:sz w:val="19"/>
+          <w:szCs w:val="19"/>
+        </w:rPr>
+        <w:t xml:space="preserve">{ </w:t>
+      </w:r>
+      <w:r>
+        <w:rPr>
+          <w:rFonts w:ascii="Consolas" w:hAnsi="Consolas" w:cs="Consolas"/>
+          <w:color w:val="0000FF"/>
+          <w:sz w:val="19"/>
+          <w:szCs w:val="19"/>
+        </w:rPr>
+        <w:t>get</w:t>
+      </w:r>
+      <w:proofErr w:type="gramEnd"/>
+      <w:r>
+        <w:rPr>
+          <w:rFonts w:ascii="Consolas" w:hAnsi="Consolas" w:cs="Consolas"/>
+          <w:color w:val="000000"/>
+          <w:sz w:val="19"/>
+          <w:szCs w:val="19"/>
+        </w:rPr>
+        <w:t xml:space="preserve">; </w:t>
+      </w:r>
+      <w:r>
+        <w:rPr>
+          <w:rFonts w:ascii="Consolas" w:hAnsi="Consolas" w:cs="Consolas"/>
+          <w:color w:val="0000FF"/>
+          <w:sz w:val="19"/>
+          <w:szCs w:val="19"/>
+        </w:rPr>
+        <w:t>set</w:t>
+      </w:r>
+      <w:r>
+        <w:rPr>
+          <w:rFonts w:ascii="Consolas" w:hAnsi="Consolas" w:cs="Consolas"/>
+          <w:color w:val="000000"/>
+          <w:sz w:val="19"/>
+          <w:szCs w:val="19"/>
+        </w:rPr>
+        <w:t>; }</w:t>
+      </w:r>
+    </w:p>
+    <w:p>
+      <w:pPr>
+        <w:autoSpaceDE w:val="0"/>
+        <w:autoSpaceDN w:val="0"/>
+        <w:adjustRightInd w:val="0"/>
+        <w:spacing w:after="0" w:line="240" w:lineRule="auto"/>
+        <w:rPr>
+          <w:rFonts w:ascii="Consolas" w:hAnsi="Consolas" w:cs="Consolas"/>
+          <w:color w:val="000000"/>
+          <w:sz w:val="19"/>
+          <w:szCs w:val="19"/>
+        </w:rPr>
+      </w:pPr>
+      <w:r>
+        <w:rPr>
+          <w:rFonts w:ascii="Consolas" w:hAnsi="Consolas" w:cs="Consolas"/>
+          <w:color w:val="000000"/>
+          <w:sz w:val="19"/>
+          <w:szCs w:val="19"/>
+        </w:rPr>
+        <w:t xml:space="preserve">        </w:t>
+      </w:r>
+      <w:r>
+        <w:rPr>
+          <w:rFonts w:ascii="Consolas" w:hAnsi="Consolas" w:cs="Consolas"/>
+          <w:color w:val="0000FF"/>
+          <w:sz w:val="19"/>
+          <w:szCs w:val="19"/>
+        </w:rPr>
+        <w:t>private</w:t>
+      </w:r>
+      <w:r>
+        <w:rPr>
+          <w:rFonts w:ascii="Consolas" w:hAnsi="Consolas" w:cs="Consolas"/>
+          <w:color w:val="000000"/>
+          <w:sz w:val="19"/>
+          <w:szCs w:val="19"/>
+        </w:rPr>
+        <w:t xml:space="preserve"> </w:t>
+      </w:r>
+      <w:r>
+        <w:rPr>
+          <w:rFonts w:ascii="Consolas" w:hAnsi="Consolas" w:cs="Consolas"/>
+          <w:color w:val="0000FF"/>
+          <w:sz w:val="19"/>
+          <w:szCs w:val="19"/>
+        </w:rPr>
+        <w:t>decimal</w:t>
+      </w:r>
+      <w:r>
+        <w:rPr>
+          <w:rFonts w:ascii="Consolas" w:hAnsi="Consolas" w:cs="Consolas"/>
+          <w:color w:val="000000"/>
+          <w:sz w:val="19"/>
+          <w:szCs w:val="19"/>
+        </w:rPr>
+        <w:t xml:space="preserve"> Tax </w:t>
+      </w:r>
+      <w:proofErr w:type="gramStart"/>
+      <w:r>
+        <w:rPr>
+          <w:rFonts w:ascii="Consolas" w:hAnsi="Consolas" w:cs="Consolas"/>
+          <w:color w:val="000000"/>
+          <w:sz w:val="19"/>
+          <w:szCs w:val="19"/>
+        </w:rPr>
+        <w:t xml:space="preserve">{ </w:t>
+      </w:r>
+      <w:r>
+        <w:rPr>
+          <w:rFonts w:ascii="Consolas" w:hAnsi="Consolas" w:cs="Consolas"/>
+          <w:color w:val="0000FF"/>
+          <w:sz w:val="19"/>
+          <w:szCs w:val="19"/>
+        </w:rPr>
+        <w:t>get</w:t>
+      </w:r>
+      <w:proofErr w:type="gramEnd"/>
+      <w:r>
+        <w:rPr>
+          <w:rFonts w:ascii="Consolas" w:hAnsi="Consolas" w:cs="Consolas"/>
+          <w:color w:val="000000"/>
+          <w:sz w:val="19"/>
+          <w:szCs w:val="19"/>
+        </w:rPr>
+        <w:t xml:space="preserve">; </w:t>
+      </w:r>
+      <w:r>
+        <w:rPr>
+          <w:rFonts w:ascii="Consolas" w:hAnsi="Consolas" w:cs="Consolas"/>
+          <w:color w:val="0000FF"/>
+          <w:sz w:val="19"/>
+          <w:szCs w:val="19"/>
+        </w:rPr>
+        <w:t>set</w:t>
+      </w:r>
+      <w:r>
+        <w:rPr>
+          <w:rFonts w:ascii="Consolas" w:hAnsi="Consolas" w:cs="Consolas"/>
+          <w:color w:val="000000"/>
+          <w:sz w:val="19"/>
+          <w:szCs w:val="19"/>
+        </w:rPr>
+        <w:t>; }</w:t>
+      </w:r>
+    </w:p>
+    <w:p>
+      <w:pPr>
+        <w:autoSpaceDE w:val="0"/>
+        <w:autoSpaceDN w:val="0"/>
+        <w:adjustRightInd w:val="0"/>
+        <w:spacing w:after="0" w:line="240" w:lineRule="auto"/>
+        <w:rPr>
+          <w:rFonts w:ascii="Consolas" w:hAnsi="Consolas" w:cs="Consolas"/>
+          <w:color w:val="000000"/>
+          <w:sz w:val="19"/>
+          <w:szCs w:val="19"/>
+        </w:rPr>
+      </w:pPr>
+      <w:r>
+        <w:rPr>
+          <w:rFonts w:ascii="Consolas" w:hAnsi="Consolas" w:cs="Consolas"/>
+          <w:color w:val="000000"/>
+          <w:sz w:val="19"/>
+          <w:szCs w:val="19"/>
+        </w:rPr>
+        <w:t xml:space="preserve">        </w:t>
+      </w:r>
+      <w:r>
+        <w:rPr>
+          <w:rFonts w:ascii="Consolas" w:hAnsi="Consolas" w:cs="Consolas"/>
+          <w:color w:val="0000FF"/>
+          <w:sz w:val="19"/>
+          <w:szCs w:val="19"/>
+        </w:rPr>
+        <w:t>public</w:t>
+      </w:r>
+      <w:r>
+        <w:rPr>
+          <w:rFonts w:ascii="Consolas" w:hAnsi="Consolas" w:cs="Consolas"/>
+          <w:color w:val="000000"/>
+          <w:sz w:val="19"/>
+          <w:szCs w:val="19"/>
+        </w:rPr>
+        <w:t xml:space="preserve"> </w:t>
+      </w:r>
+      <w:proofErr w:type="spellStart"/>
+      <w:proofErr w:type="gramStart"/>
+      <w:r>
+        <w:rPr>
+          <w:rFonts w:ascii="Consolas" w:hAnsi="Consolas" w:cs="Consolas"/>
+          <w:color w:val="000000"/>
+          <w:sz w:val="19"/>
+          <w:szCs w:val="19"/>
+        </w:rPr>
+        <w:t>OrderCalculator</w:t>
+      </w:r>
+      <w:proofErr w:type="spellEnd"/>
+      <w:r>
+        <w:rPr>
+          <w:rFonts w:ascii="Consolas" w:hAnsi="Consolas" w:cs="Consolas"/>
+          <w:color w:val="000000"/>
+          <w:sz w:val="19"/>
+          <w:szCs w:val="19"/>
+        </w:rPr>
+        <w:t>(</w:t>
+      </w:r>
+      <w:proofErr w:type="gramEnd"/>
+      <w:r>
+        <w:rPr>
+          <w:rFonts w:ascii="Consolas" w:hAnsi="Consolas" w:cs="Consolas"/>
+          <w:color w:val="2B91AF"/>
+          <w:sz w:val="19"/>
+          <w:szCs w:val="19"/>
+        </w:rPr>
+        <w:t>Order</w:t>
+      </w:r>
+      <w:r>
+        <w:rPr>
+          <w:rFonts w:ascii="Consolas" w:hAnsi="Consolas" w:cs="Consolas"/>
+          <w:color w:val="000000"/>
+          <w:sz w:val="19"/>
+          <w:szCs w:val="19"/>
+        </w:rPr>
+        <w:t xml:space="preserve"> order)</w:t>
+      </w:r>
+    </w:p>
+    <w:p>
+      <w:pPr>
+        <w:autoSpaceDE w:val="0"/>
+        <w:autoSpaceDN w:val="0"/>
+        <w:adjustRightInd w:val="0"/>
+        <w:spacing w:after="0" w:line="240" w:lineRule="auto"/>
+        <w:rPr>
+          <w:rFonts w:ascii="Consolas" w:hAnsi="Consolas" w:cs="Consolas"/>
+          <w:color w:val="000000"/>
+          <w:sz w:val="19"/>
+          <w:szCs w:val="19"/>
+        </w:rPr>
+      </w:pPr>
+      <w:r>
+        <w:rPr>
+          <w:rFonts w:ascii="Consolas" w:hAnsi="Consolas" w:cs="Consolas"/>
+          <w:color w:val="000000"/>
+          <w:sz w:val="19"/>
+          <w:szCs w:val="19"/>
+        </w:rPr>
+        <w:t xml:space="preserve">        {</w:t>
+      </w:r>
+    </w:p>
+    <w:p>
+      <w:pPr>
+        <w:autoSpaceDE w:val="0"/>
+        <w:autoSpaceDN w:val="0"/>
+        <w:adjustRightInd w:val="0"/>
+        <w:spacing w:after="0" w:line="240" w:lineRule="auto"/>
+        <w:rPr>
+          <w:rFonts w:ascii="Consolas" w:hAnsi="Consolas" w:cs="Consolas"/>
+          <w:color w:val="000000"/>
+          <w:sz w:val="19"/>
+          <w:szCs w:val="19"/>
+        </w:rPr>
+      </w:pPr>
+      <w:r>
+        <w:rPr>
+          <w:rFonts w:ascii="Consolas" w:hAnsi="Consolas" w:cs="Consolas"/>
+          <w:color w:val="000000"/>
+          <w:sz w:val="19"/>
+          <w:szCs w:val="19"/>
+        </w:rPr>
+        <w:t xml:space="preserve">            </w:t>
+      </w:r>
+      <w:proofErr w:type="spellStart"/>
+      <w:r>
+        <w:rPr>
+          <w:rFonts w:ascii="Consolas" w:hAnsi="Consolas" w:cs="Consolas"/>
+          <w:color w:val="000000"/>
+          <w:sz w:val="19"/>
+          <w:szCs w:val="19"/>
+        </w:rPr>
+        <w:t>OrderLineItems</w:t>
+      </w:r>
+      <w:proofErr w:type="spellEnd"/>
+      <w:r>
+        <w:rPr>
+          <w:rFonts w:ascii="Consolas" w:hAnsi="Consolas" w:cs="Consolas"/>
+          <w:color w:val="000000"/>
+          <w:sz w:val="19"/>
+          <w:szCs w:val="19"/>
+        </w:rPr>
+        <w:t xml:space="preserve"> = </w:t>
+      </w:r>
+      <w:proofErr w:type="spellStart"/>
+      <w:proofErr w:type="gramStart"/>
+      <w:r>
+        <w:rPr>
+          <w:rFonts w:ascii="Consolas" w:hAnsi="Consolas" w:cs="Consolas"/>
+          <w:color w:val="000000"/>
+          <w:sz w:val="19"/>
+          <w:szCs w:val="19"/>
+        </w:rPr>
+        <w:t>order.OrderLineItems</w:t>
+      </w:r>
+      <w:proofErr w:type="spellEnd"/>
+      <w:proofErr w:type="gramEnd"/>
+      <w:r>
+        <w:rPr>
+          <w:rFonts w:ascii="Consolas" w:hAnsi="Consolas" w:cs="Consolas"/>
+          <w:color w:val="000000"/>
+          <w:sz w:val="19"/>
+          <w:szCs w:val="19"/>
+        </w:rPr>
+        <w:t>;</w:t>
+      </w:r>
+    </w:p>
+    <w:p>
+      <w:pPr>
+        <w:autoSpaceDE w:val="0"/>
+        <w:autoSpaceDN w:val="0"/>
+        <w:adjustRightInd w:val="0"/>
+        <w:spacing w:after="0" w:line="240" w:lineRule="auto"/>
+        <w:rPr>
+          <w:rFonts w:ascii="Consolas" w:hAnsi="Consolas" w:cs="Consolas"/>
+          <w:color w:val="000000"/>
+          <w:sz w:val="19"/>
+          <w:szCs w:val="19"/>
+        </w:rPr>
+      </w:pPr>
+      <w:r>
+        <w:rPr>
+          <w:rFonts w:ascii="Consolas" w:hAnsi="Consolas" w:cs="Consolas"/>
+          <w:color w:val="000000"/>
+          <w:sz w:val="19"/>
+          <w:szCs w:val="19"/>
+        </w:rPr>
+        <w:t xml:space="preserve">            Discounts = </w:t>
+      </w:r>
+      <w:proofErr w:type="spellStart"/>
+      <w:proofErr w:type="gramStart"/>
+      <w:r>
+        <w:rPr>
+          <w:rFonts w:ascii="Consolas" w:hAnsi="Consolas" w:cs="Consolas"/>
+          <w:color w:val="000000"/>
+          <w:sz w:val="19"/>
+          <w:szCs w:val="19"/>
+        </w:rPr>
+        <w:t>order.Discounts</w:t>
+      </w:r>
+      <w:proofErr w:type="spellEnd"/>
+      <w:proofErr w:type="gramEnd"/>
+      <w:r>
+        <w:rPr>
+          <w:rFonts w:ascii="Consolas" w:hAnsi="Consolas" w:cs="Consolas"/>
+          <w:color w:val="000000"/>
+          <w:sz w:val="19"/>
+          <w:szCs w:val="19"/>
+        </w:rPr>
+        <w:t>;</w:t>
+      </w:r>
+    </w:p>
+    <w:p>
+      <w:pPr>
+        <w:autoSpaceDE w:val="0"/>
+        <w:autoSpaceDN w:val="0"/>
+        <w:adjustRightInd w:val="0"/>
+        <w:spacing w:after="0" w:line="240" w:lineRule="auto"/>
+        <w:rPr>
+          <w:rFonts w:ascii="Consolas" w:hAnsi="Consolas" w:cs="Consolas"/>
+          <w:color w:val="000000"/>
+          <w:sz w:val="19"/>
+          <w:szCs w:val="19"/>
+        </w:rPr>
+      </w:pPr>
+      <w:r>
+        <w:rPr>
+          <w:rFonts w:ascii="Consolas" w:hAnsi="Consolas" w:cs="Consolas"/>
+          <w:color w:val="000000"/>
+          <w:sz w:val="19"/>
+          <w:szCs w:val="19"/>
+        </w:rPr>
+        <w:t xml:space="preserve">            Tax = </w:t>
+      </w:r>
+      <w:proofErr w:type="spellStart"/>
+      <w:proofErr w:type="gramStart"/>
+      <w:r>
+        <w:rPr>
+          <w:rFonts w:ascii="Consolas" w:hAnsi="Consolas" w:cs="Consolas"/>
+          <w:color w:val="000000"/>
+          <w:sz w:val="19"/>
+          <w:szCs w:val="19"/>
+        </w:rPr>
+        <w:t>order.Tax</w:t>
+      </w:r>
+      <w:proofErr w:type="spellEnd"/>
+      <w:proofErr w:type="gramEnd"/>
+      <w:r>
+        <w:rPr>
+          <w:rFonts w:ascii="Consolas" w:hAnsi="Consolas" w:cs="Consolas"/>
+          <w:color w:val="000000"/>
+          <w:sz w:val="19"/>
+          <w:szCs w:val="19"/>
+        </w:rPr>
+        <w:t>;</w:t>
+      </w:r>
+    </w:p>
+    <w:p>
+      <w:pPr>
+        <w:autoSpaceDE w:val="0"/>
+        <w:autoSpaceDN w:val="0"/>
+        <w:adjustRightInd w:val="0"/>
+        <w:spacing w:after="0" w:line="240" w:lineRule="auto"/>
+        <w:rPr>
+          <w:rFonts w:ascii="Consolas" w:hAnsi="Consolas" w:cs="Consolas"/>
+          <w:color w:val="000000"/>
+          <w:sz w:val="19"/>
+          <w:szCs w:val="19"/>
+        </w:rPr>
+      </w:pPr>
+      <w:r>
+        <w:rPr>
+          <w:rFonts w:ascii="Consolas" w:hAnsi="Consolas" w:cs="Consolas"/>
+          <w:color w:val="000000"/>
+          <w:sz w:val="19"/>
+          <w:szCs w:val="19"/>
+        </w:rPr>
+        <w:t xml:space="preserve">        }</w:t>
+      </w:r>
+    </w:p>
+    <w:p>
+      <w:pPr>
+        <w:autoSpaceDE w:val="0"/>
+        <w:autoSpaceDN w:val="0"/>
+        <w:adjustRightInd w:val="0"/>
+        <w:spacing w:after="0" w:line="240" w:lineRule="auto"/>
+        <w:rPr>
+          <w:rFonts w:ascii="Consolas" w:hAnsi="Consolas" w:cs="Consolas"/>
+          <w:color w:val="000000"/>
+          <w:sz w:val="19"/>
+          <w:szCs w:val="19"/>
+        </w:rPr>
+      </w:pPr>
+      <w:r>
+        <w:rPr>
+          <w:rFonts w:ascii="Consolas" w:hAnsi="Consolas" w:cs="Consolas"/>
+          <w:color w:val="000000"/>
+          <w:sz w:val="19"/>
+          <w:szCs w:val="19"/>
+        </w:rPr>
+        <w:t xml:space="preserve">        </w:t>
+      </w:r>
+      <w:r>
+        <w:rPr>
+          <w:rFonts w:ascii="Consolas" w:hAnsi="Consolas" w:cs="Consolas"/>
+          <w:color w:val="0000FF"/>
+          <w:sz w:val="19"/>
+          <w:szCs w:val="19"/>
+        </w:rPr>
+        <w:t>public</w:t>
+      </w:r>
+      <w:r>
+        <w:rPr>
+          <w:rFonts w:ascii="Consolas" w:hAnsi="Consolas" w:cs="Consolas"/>
+          <w:color w:val="000000"/>
+          <w:sz w:val="19"/>
+          <w:szCs w:val="19"/>
+        </w:rPr>
+        <w:t xml:space="preserve"> </w:t>
+      </w:r>
+      <w:r>
+        <w:rPr>
+          <w:rFonts w:ascii="Consolas" w:hAnsi="Consolas" w:cs="Consolas"/>
+          <w:color w:val="0000FF"/>
+          <w:sz w:val="19"/>
+          <w:szCs w:val="19"/>
+        </w:rPr>
+        <w:t>decimal</w:t>
+      </w:r>
+      <w:r>
+        <w:rPr>
+          <w:rFonts w:ascii="Consolas" w:hAnsi="Consolas" w:cs="Consolas"/>
+          <w:color w:val="000000"/>
+          <w:sz w:val="19"/>
+          <w:szCs w:val="19"/>
+        </w:rPr>
+        <w:t xml:space="preserve"> </w:t>
+      </w:r>
+      <w:proofErr w:type="gramStart"/>
+      <w:r>
+        <w:rPr>
+          <w:rFonts w:ascii="Consolas" w:hAnsi="Consolas" w:cs="Consolas"/>
+          <w:color w:val="000000"/>
+          <w:sz w:val="19"/>
+          <w:szCs w:val="19"/>
+        </w:rPr>
+        <w:t>Calculate(</w:t>
+      </w:r>
+      <w:proofErr w:type="gramEnd"/>
+      <w:r>
+        <w:rPr>
+          <w:rFonts w:ascii="Consolas" w:hAnsi="Consolas" w:cs="Consolas"/>
+          <w:color w:val="000000"/>
+          <w:sz w:val="19"/>
+          <w:szCs w:val="19"/>
+        </w:rPr>
+        <w:t>)</w:t>
+      </w:r>
+    </w:p>
+    <w:p>
+      <w:pPr>
+        <w:autoSpaceDE w:val="0"/>
+        <w:autoSpaceDN w:val="0"/>
+        <w:adjustRightInd w:val="0"/>
+        <w:spacing w:after="0" w:line="240" w:lineRule="auto"/>
+        <w:rPr>
+          <w:rFonts w:ascii="Consolas" w:hAnsi="Consolas" w:cs="Consolas"/>
+          <w:color w:val="000000"/>
+          <w:sz w:val="19"/>
+          <w:szCs w:val="19"/>
+        </w:rPr>
+      </w:pPr>
+      <w:r>
+        <w:rPr>
+          <w:rFonts w:ascii="Consolas" w:hAnsi="Consolas" w:cs="Consolas"/>
+          <w:color w:val="000000"/>
+          <w:sz w:val="19"/>
+          <w:szCs w:val="19"/>
+        </w:rPr>
+        <w:t xml:space="preserve">        {</w:t>
+      </w:r>
+    </w:p>
+    <w:p>
+      <w:pPr>
+        <w:autoSpaceDE w:val="0"/>
+        <w:autoSpaceDN w:val="0"/>
+        <w:adjustRightInd w:val="0"/>
+        <w:spacing w:after="0" w:line="240" w:lineRule="auto"/>
+        <w:rPr>
+          <w:rFonts w:ascii="Consolas" w:hAnsi="Consolas" w:cs="Consolas"/>
+          <w:color w:val="000000"/>
+          <w:sz w:val="19"/>
+          <w:szCs w:val="19"/>
+        </w:rPr>
+      </w:pPr>
+      <w:r>
+        <w:rPr>
+          <w:rFonts w:ascii="Consolas" w:hAnsi="Consolas" w:cs="Consolas"/>
+          <w:color w:val="000000"/>
+          <w:sz w:val="19"/>
+          <w:szCs w:val="19"/>
+        </w:rPr>
+        <w:t xml:space="preserve">            </w:t>
+      </w:r>
+      <w:proofErr w:type="spellStart"/>
+      <w:proofErr w:type="gramStart"/>
+      <w:r>
+        <w:rPr>
+          <w:rFonts w:ascii="Consolas" w:hAnsi="Consolas" w:cs="Consolas"/>
+          <w:color w:val="000000"/>
+          <w:sz w:val="19"/>
+          <w:szCs w:val="19"/>
+        </w:rPr>
+        <w:t>CalculateSubTotal</w:t>
+      </w:r>
+      <w:proofErr w:type="spellEnd"/>
+      <w:r>
+        <w:rPr>
+          <w:rFonts w:ascii="Consolas" w:hAnsi="Consolas" w:cs="Consolas"/>
+          <w:color w:val="000000"/>
+          <w:sz w:val="19"/>
+          <w:szCs w:val="19"/>
+        </w:rPr>
+        <w:t>(</w:t>
+      </w:r>
+      <w:proofErr w:type="gramEnd"/>
+      <w:r>
+        <w:rPr>
+          <w:rFonts w:ascii="Consolas" w:hAnsi="Consolas" w:cs="Consolas"/>
+          <w:color w:val="000000"/>
+          <w:sz w:val="19"/>
+          <w:szCs w:val="19"/>
+        </w:rPr>
+        <w:t>);</w:t>
+      </w:r>
+    </w:p>
+    <w:p>
+      <w:pPr>
+        <w:autoSpaceDE w:val="0"/>
+        <w:autoSpaceDN w:val="0"/>
+        <w:adjustRightInd w:val="0"/>
+        <w:spacing w:after="0" w:line="240" w:lineRule="auto"/>
+        <w:rPr>
+          <w:rFonts w:ascii="Consolas" w:hAnsi="Consolas" w:cs="Consolas"/>
+          <w:color w:val="000000"/>
+          <w:sz w:val="19"/>
+          <w:szCs w:val="19"/>
+        </w:rPr>
+      </w:pPr>
+      <w:r>
+        <w:rPr>
+          <w:rFonts w:ascii="Consolas" w:hAnsi="Consolas" w:cs="Consolas"/>
+          <w:color w:val="000000"/>
+          <w:sz w:val="19"/>
+          <w:szCs w:val="19"/>
+        </w:rPr>
+        <w:t xml:space="preserve">            </w:t>
+      </w:r>
+      <w:proofErr w:type="spellStart"/>
+      <w:proofErr w:type="gramStart"/>
+      <w:r>
+        <w:rPr>
+          <w:rFonts w:ascii="Consolas" w:hAnsi="Consolas" w:cs="Consolas"/>
+          <w:color w:val="000000"/>
+          <w:sz w:val="19"/>
+          <w:szCs w:val="19"/>
+        </w:rPr>
+        <w:t>SubtractDiscounts</w:t>
+      </w:r>
+      <w:proofErr w:type="spellEnd"/>
+      <w:r>
+        <w:rPr>
+          <w:rFonts w:ascii="Consolas" w:hAnsi="Consolas" w:cs="Consolas"/>
+          <w:color w:val="000000"/>
+          <w:sz w:val="19"/>
+          <w:szCs w:val="19"/>
+        </w:rPr>
+        <w:t>(</w:t>
+      </w:r>
+      <w:proofErr w:type="gramEnd"/>
+      <w:r>
+        <w:rPr>
+          <w:rFonts w:ascii="Consolas" w:hAnsi="Consolas" w:cs="Consolas"/>
+          <w:color w:val="000000"/>
+          <w:sz w:val="19"/>
+          <w:szCs w:val="19"/>
+        </w:rPr>
+        <w:t>);</w:t>
+      </w:r>
+    </w:p>
+    <w:p>
+      <w:pPr>
+        <w:autoSpaceDE w:val="0"/>
+        <w:autoSpaceDN w:val="0"/>
+        <w:adjustRightInd w:val="0"/>
+        <w:spacing w:after="0" w:line="240" w:lineRule="auto"/>
+        <w:rPr>
+          <w:rFonts w:ascii="Consolas" w:hAnsi="Consolas" w:cs="Consolas"/>
+          <w:color w:val="000000"/>
+          <w:sz w:val="19"/>
+          <w:szCs w:val="19"/>
+        </w:rPr>
+      </w:pPr>
+      <w:r>
+        <w:rPr>
+          <w:rFonts w:ascii="Consolas" w:hAnsi="Consolas" w:cs="Consolas"/>
+          <w:color w:val="000000"/>
+          <w:sz w:val="19"/>
+          <w:szCs w:val="19"/>
+        </w:rPr>
+        <w:t xml:space="preserve">            </w:t>
+      </w:r>
+      <w:proofErr w:type="spellStart"/>
+      <w:proofErr w:type="gramStart"/>
+      <w:r>
+        <w:rPr>
+          <w:rFonts w:ascii="Consolas" w:hAnsi="Consolas" w:cs="Consolas"/>
+          <w:color w:val="000000"/>
+          <w:sz w:val="19"/>
+          <w:szCs w:val="19"/>
+        </w:rPr>
+        <w:t>CalculateTax</w:t>
+      </w:r>
+      <w:proofErr w:type="spellEnd"/>
+      <w:r>
+        <w:rPr>
+          <w:rFonts w:ascii="Consolas" w:hAnsi="Consolas" w:cs="Consolas"/>
+          <w:color w:val="000000"/>
+          <w:sz w:val="19"/>
+          <w:szCs w:val="19"/>
+        </w:rPr>
+        <w:t>(</w:t>
+      </w:r>
+      <w:proofErr w:type="gramEnd"/>
+      <w:r>
+        <w:rPr>
+          <w:rFonts w:ascii="Consolas" w:hAnsi="Consolas" w:cs="Consolas"/>
+          <w:color w:val="000000"/>
+          <w:sz w:val="19"/>
+          <w:szCs w:val="19"/>
+        </w:rPr>
+        <w:t>);</w:t>
+      </w:r>
+    </w:p>
+    <w:p>
+      <w:pPr>
+        <w:autoSpaceDE w:val="0"/>
+        <w:autoSpaceDN w:val="0"/>
+        <w:adjustRightInd w:val="0"/>
+        <w:spacing w:after="0" w:line="240" w:lineRule="auto"/>
+        <w:rPr>
+          <w:rFonts w:ascii="Consolas" w:hAnsi="Consolas" w:cs="Consolas"/>
+          <w:color w:val="000000"/>
+          <w:sz w:val="19"/>
+          <w:szCs w:val="19"/>
+        </w:rPr>
+      </w:pPr>
+      <w:r>
+        <w:rPr>
+          <w:rFonts w:ascii="Consolas" w:hAnsi="Consolas" w:cs="Consolas"/>
+          <w:color w:val="000000"/>
+          <w:sz w:val="19"/>
+          <w:szCs w:val="19"/>
+        </w:rPr>
+        <w:t xml:space="preserve">            </w:t>
+      </w:r>
+      <w:r>
+        <w:rPr>
+          <w:rFonts w:ascii="Consolas" w:hAnsi="Consolas" w:cs="Consolas"/>
+          <w:color w:val="0000FF"/>
+          <w:sz w:val="19"/>
+          <w:szCs w:val="19"/>
+        </w:rPr>
+        <w:t>return</w:t>
+      </w:r>
+      <w:r>
+        <w:rPr>
+          <w:rFonts w:ascii="Consolas" w:hAnsi="Consolas" w:cs="Consolas"/>
+          <w:color w:val="000000"/>
+          <w:sz w:val="19"/>
+          <w:szCs w:val="19"/>
+        </w:rPr>
+        <w:t xml:space="preserve"> </w:t>
+      </w:r>
+      <w:proofErr w:type="spellStart"/>
+      <w:r>
+        <w:rPr>
+          <w:rFonts w:ascii="Consolas" w:hAnsi="Consolas" w:cs="Consolas"/>
+          <w:color w:val="000000"/>
+          <w:sz w:val="19"/>
+          <w:szCs w:val="19"/>
+        </w:rPr>
+        <w:t>SubTotal</w:t>
+      </w:r>
+      <w:proofErr w:type="spellEnd"/>
+      <w:r>
+        <w:rPr>
+          <w:rFonts w:ascii="Consolas" w:hAnsi="Consolas" w:cs="Consolas"/>
+          <w:color w:val="000000"/>
+          <w:sz w:val="19"/>
+          <w:szCs w:val="19"/>
+        </w:rPr>
+        <w:t>;</w:t>
+      </w:r>
+    </w:p>
+    <w:p>
+      <w:pPr>
+        <w:autoSpaceDE w:val="0"/>
+        <w:autoSpaceDN w:val="0"/>
+        <w:adjustRightInd w:val="0"/>
+        <w:spacing w:after="0" w:line="240" w:lineRule="auto"/>
+        <w:rPr>
+          <w:rFonts w:ascii="Consolas" w:hAnsi="Consolas" w:cs="Consolas"/>
+          <w:color w:val="000000"/>
+          <w:sz w:val="19"/>
+          <w:szCs w:val="19"/>
+        </w:rPr>
+      </w:pPr>
+      <w:r>
+        <w:rPr>
+          <w:rFonts w:ascii="Consolas" w:hAnsi="Consolas" w:cs="Consolas"/>
+          <w:color w:val="000000"/>
+          <w:sz w:val="19"/>
+          <w:szCs w:val="19"/>
+        </w:rPr>
+        <w:t xml:space="preserve">        }</w:t>
+      </w:r>
+    </w:p>
+    <w:p>
+      <w:pPr>
+        <w:autoSpaceDE w:val="0"/>
+        <w:autoSpaceDN w:val="0"/>
+        <w:adjustRightInd w:val="0"/>
+        <w:spacing w:after="0" w:line="240" w:lineRule="auto"/>
+        <w:rPr>
+          <w:rFonts w:ascii="Consolas" w:hAnsi="Consolas" w:cs="Consolas"/>
+          <w:color w:val="000000"/>
+          <w:sz w:val="19"/>
+          <w:szCs w:val="19"/>
+        </w:rPr>
+      </w:pPr>
+      <w:r>
+        <w:rPr>
+          <w:rFonts w:ascii="Consolas" w:hAnsi="Consolas" w:cs="Consolas"/>
+          <w:color w:val="000000"/>
+          <w:sz w:val="19"/>
+          <w:szCs w:val="19"/>
+        </w:rPr>
+        <w:t xml:space="preserve">        </w:t>
+      </w:r>
+      <w:r>
+        <w:rPr>
+          <w:rFonts w:ascii="Consolas" w:hAnsi="Consolas" w:cs="Consolas"/>
+          <w:color w:val="0000FF"/>
+          <w:sz w:val="19"/>
+          <w:szCs w:val="19"/>
+        </w:rPr>
+        <w:t>private</w:t>
+      </w:r>
+      <w:r>
+        <w:rPr>
+          <w:rFonts w:ascii="Consolas" w:hAnsi="Consolas" w:cs="Consolas"/>
+          <w:color w:val="000000"/>
+          <w:sz w:val="19"/>
+          <w:szCs w:val="19"/>
+        </w:rPr>
+        <w:t xml:space="preserve"> </w:t>
+      </w:r>
+      <w:r>
+        <w:rPr>
+          <w:rFonts w:ascii="Consolas" w:hAnsi="Consolas" w:cs="Consolas"/>
+          <w:color w:val="0000FF"/>
+          <w:sz w:val="19"/>
+          <w:szCs w:val="19"/>
+        </w:rPr>
+        <w:t>void</w:t>
+      </w:r>
+      <w:r>
+        <w:rPr>
+          <w:rFonts w:ascii="Consolas" w:hAnsi="Consolas" w:cs="Consolas"/>
+          <w:color w:val="000000"/>
+          <w:sz w:val="19"/>
+          <w:szCs w:val="19"/>
+        </w:rPr>
+        <w:t xml:space="preserve"> </w:t>
+      </w:r>
+      <w:proofErr w:type="spellStart"/>
+      <w:proofErr w:type="gramStart"/>
+      <w:r>
+        <w:rPr>
+          <w:rFonts w:ascii="Consolas" w:hAnsi="Consolas" w:cs="Consolas"/>
+          <w:color w:val="000000"/>
+          <w:sz w:val="19"/>
+          <w:szCs w:val="19"/>
+        </w:rPr>
+        <w:t>CalculateSubTotal</w:t>
+      </w:r>
+      <w:proofErr w:type="spellEnd"/>
+      <w:r>
+        <w:rPr>
+          <w:rFonts w:ascii="Consolas" w:hAnsi="Consolas" w:cs="Consolas"/>
+          <w:color w:val="000000"/>
+          <w:sz w:val="19"/>
+          <w:szCs w:val="19"/>
+        </w:rPr>
+        <w:t>(</w:t>
+      </w:r>
+      <w:proofErr w:type="gramEnd"/>
+      <w:r>
+        <w:rPr>
+          <w:rFonts w:ascii="Consolas" w:hAnsi="Consolas" w:cs="Consolas"/>
+          <w:color w:val="000000"/>
+          <w:sz w:val="19"/>
+          <w:szCs w:val="19"/>
+        </w:rPr>
+        <w:t>)</w:t>
+      </w:r>
+    </w:p>
+    <w:p>
+      <w:pPr>
+        <w:autoSpaceDE w:val="0"/>
+        <w:autoSpaceDN w:val="0"/>
+        <w:adjustRightInd w:val="0"/>
+        <w:spacing w:after="0" w:line="240" w:lineRule="auto"/>
+        <w:rPr>
+          <w:rFonts w:ascii="Consolas" w:hAnsi="Consolas" w:cs="Consolas"/>
+          <w:color w:val="000000"/>
+          <w:sz w:val="19"/>
+          <w:szCs w:val="19"/>
+        </w:rPr>
+      </w:pPr>
+      <w:r>
+        <w:rPr>
+          <w:rFonts w:ascii="Consolas" w:hAnsi="Consolas" w:cs="Consolas"/>
+          <w:color w:val="000000"/>
+          <w:sz w:val="19"/>
+          <w:szCs w:val="19"/>
+        </w:rPr>
+        <w:t xml:space="preserve">        {</w:t>
+      </w:r>
+    </w:p>
+    <w:p>
+      <w:pPr>
+        <w:autoSpaceDE w:val="0"/>
+        <w:autoSpaceDN w:val="0"/>
+        <w:adjustRightInd w:val="0"/>
+        <w:spacing w:after="0" w:line="240" w:lineRule="auto"/>
+        <w:rPr>
+          <w:rFonts w:ascii="Consolas" w:hAnsi="Consolas" w:cs="Consolas"/>
+          <w:color w:val="000000"/>
+          <w:sz w:val="19"/>
+          <w:szCs w:val="19"/>
+        </w:rPr>
+      </w:pPr>
+      <w:r>
+        <w:rPr>
+          <w:rFonts w:ascii="Consolas" w:hAnsi="Consolas" w:cs="Consolas"/>
+          <w:color w:val="000000"/>
+          <w:sz w:val="19"/>
+          <w:szCs w:val="19"/>
+        </w:rPr>
+        <w:t xml:space="preserve">            </w:t>
+      </w:r>
+      <w:r>
+        <w:rPr>
+          <w:rFonts w:ascii="Consolas" w:hAnsi="Consolas" w:cs="Consolas"/>
+          <w:color w:val="008000"/>
+          <w:sz w:val="19"/>
+          <w:szCs w:val="19"/>
+        </w:rPr>
+        <w:t>// Total up line items</w:t>
+      </w:r>
+    </w:p>
+    <w:p>
+      <w:pPr>
+        <w:autoSpaceDE w:val="0"/>
+        <w:autoSpaceDN w:val="0"/>
+        <w:adjustRightInd w:val="0"/>
+        <w:spacing w:after="0" w:line="240" w:lineRule="auto"/>
+        <w:rPr>
+          <w:rFonts w:ascii="Consolas" w:hAnsi="Consolas" w:cs="Consolas"/>
+          <w:color w:val="000000"/>
+          <w:sz w:val="19"/>
+          <w:szCs w:val="19"/>
+        </w:rPr>
+      </w:pPr>
+      <w:r>
+        <w:rPr>
+          <w:rFonts w:ascii="Consolas" w:hAnsi="Consolas" w:cs="Consolas"/>
+          <w:color w:val="000000"/>
+          <w:sz w:val="19"/>
+          <w:szCs w:val="19"/>
+        </w:rPr>
+        <w:t xml:space="preserve">            </w:t>
+      </w:r>
+      <w:r>
+        <w:rPr>
+          <w:rFonts w:ascii="Consolas" w:hAnsi="Consolas" w:cs="Consolas"/>
+          <w:color w:val="0000FF"/>
+          <w:sz w:val="19"/>
+          <w:szCs w:val="19"/>
+        </w:rPr>
+        <w:t>foreach</w:t>
+      </w:r>
+      <w:r>
+        <w:rPr>
+          <w:rFonts w:ascii="Consolas" w:hAnsi="Consolas" w:cs="Consolas"/>
+          <w:color w:val="000000"/>
+          <w:sz w:val="19"/>
+          <w:szCs w:val="19"/>
+        </w:rPr>
+        <w:t xml:space="preserve"> (</w:t>
+      </w:r>
+      <w:proofErr w:type="spellStart"/>
+      <w:r>
+        <w:rPr>
+          <w:rFonts w:ascii="Consolas" w:hAnsi="Consolas" w:cs="Consolas"/>
+          <w:color w:val="2B91AF"/>
+          <w:sz w:val="19"/>
+          <w:szCs w:val="19"/>
+        </w:rPr>
+        <w:t>OrderLineItem</w:t>
+      </w:r>
+      <w:proofErr w:type="spellEnd"/>
+      <w:r>
+        <w:rPr>
+          <w:rFonts w:ascii="Consolas" w:hAnsi="Consolas" w:cs="Consolas"/>
+          <w:color w:val="000000"/>
+          <w:sz w:val="19"/>
+          <w:szCs w:val="19"/>
+        </w:rPr>
+        <w:t xml:space="preserve"> </w:t>
+      </w:r>
+      <w:proofErr w:type="spellStart"/>
+      <w:r>
+        <w:rPr>
+          <w:rFonts w:ascii="Consolas" w:hAnsi="Consolas" w:cs="Consolas"/>
+          <w:color w:val="000000"/>
+          <w:sz w:val="19"/>
+          <w:szCs w:val="19"/>
+        </w:rPr>
+        <w:t>lineItem</w:t>
+      </w:r>
+      <w:proofErr w:type="spellEnd"/>
+      <w:r>
+        <w:rPr>
+          <w:rFonts w:ascii="Consolas" w:hAnsi="Consolas" w:cs="Consolas"/>
+          <w:color w:val="000000"/>
+          <w:sz w:val="19"/>
+          <w:szCs w:val="19"/>
+        </w:rPr>
+        <w:t xml:space="preserve"> </w:t>
+      </w:r>
+      <w:r>
+        <w:rPr>
+          <w:rFonts w:ascii="Consolas" w:hAnsi="Consolas" w:cs="Consolas"/>
+          <w:color w:val="0000FF"/>
+          <w:sz w:val="19"/>
+          <w:szCs w:val="19"/>
+        </w:rPr>
+        <w:t>in</w:t>
+      </w:r>
+      <w:r>
+        <w:rPr>
+          <w:rFonts w:ascii="Consolas" w:hAnsi="Consolas" w:cs="Consolas"/>
+          <w:color w:val="000000"/>
+          <w:sz w:val="19"/>
+          <w:szCs w:val="19"/>
+        </w:rPr>
+        <w:t xml:space="preserve"> </w:t>
+      </w:r>
+      <w:proofErr w:type="spellStart"/>
+      <w:r>
+        <w:rPr>
+          <w:rFonts w:ascii="Consolas" w:hAnsi="Consolas" w:cs="Consolas"/>
+          <w:color w:val="000000"/>
+          <w:sz w:val="19"/>
+          <w:szCs w:val="19"/>
+        </w:rPr>
+        <w:t>OrderLineItems</w:t>
+      </w:r>
+      <w:proofErr w:type="spellEnd"/>
+      <w:r>
+        <w:rPr>
+          <w:rFonts w:ascii="Consolas" w:hAnsi="Consolas" w:cs="Consolas"/>
+          <w:color w:val="000000"/>
+          <w:sz w:val="19"/>
+          <w:szCs w:val="19"/>
+        </w:rPr>
+        <w:t>)</w:t>
+      </w:r>
+    </w:p>
+    <w:p>
+      <w:pPr>
+        <w:autoSpaceDE w:val="0"/>
+        <w:autoSpaceDN w:val="0"/>
+        <w:adjustRightInd w:val="0"/>
+        <w:spacing w:after="0" w:line="240" w:lineRule="auto"/>
+        <w:rPr>
+          <w:rFonts w:ascii="Consolas" w:hAnsi="Consolas" w:cs="Consolas"/>
+          <w:color w:val="000000"/>
+          <w:sz w:val="19"/>
+          <w:szCs w:val="19"/>
+        </w:rPr>
+      </w:pPr>
+      <w:r>
+        <w:rPr>
+          <w:rFonts w:ascii="Consolas" w:hAnsi="Consolas" w:cs="Consolas"/>
+          <w:color w:val="000000"/>
+          <w:sz w:val="19"/>
+          <w:szCs w:val="19"/>
+        </w:rPr>
+        <w:t xml:space="preserve">                </w:t>
+      </w:r>
+      <w:proofErr w:type="spellStart"/>
+      <w:r>
+        <w:rPr>
+          <w:rFonts w:ascii="Consolas" w:hAnsi="Consolas" w:cs="Consolas"/>
+          <w:color w:val="000000"/>
+          <w:sz w:val="19"/>
+          <w:szCs w:val="19"/>
+        </w:rPr>
+        <w:t>SubTotal</w:t>
+      </w:r>
+      <w:proofErr w:type="spellEnd"/>
+      <w:r>
+        <w:rPr>
+          <w:rFonts w:ascii="Consolas" w:hAnsi="Consolas" w:cs="Consolas"/>
+          <w:color w:val="000000"/>
+          <w:sz w:val="19"/>
+          <w:szCs w:val="19"/>
+        </w:rPr>
+        <w:t xml:space="preserve"> += </w:t>
+      </w:r>
+      <w:proofErr w:type="spellStart"/>
+      <w:r>
+        <w:rPr>
+          <w:rFonts w:ascii="Consolas" w:hAnsi="Consolas" w:cs="Consolas"/>
+          <w:color w:val="000000"/>
+          <w:sz w:val="19"/>
+          <w:szCs w:val="19"/>
+        </w:rPr>
+        <w:t>lineItem.Price</w:t>
+      </w:r>
+      <w:proofErr w:type="spellEnd"/>
+      <w:r>
+        <w:rPr>
+          <w:rFonts w:ascii="Consolas" w:hAnsi="Consolas" w:cs="Consolas"/>
+          <w:color w:val="000000"/>
+          <w:sz w:val="19"/>
+          <w:szCs w:val="19"/>
+        </w:rPr>
+        <w:t>;</w:t>
+      </w:r>
+    </w:p>
+    <w:p>
+      <w:pPr>
+        <w:autoSpaceDE w:val="0"/>
+        <w:autoSpaceDN w:val="0"/>
+        <w:adjustRightInd w:val="0"/>
+        <w:spacing w:after="0" w:line="240" w:lineRule="auto"/>
+        <w:rPr>
+          <w:rFonts w:ascii="Consolas" w:hAnsi="Consolas" w:cs="Consolas"/>
+          <w:color w:val="000000"/>
+          <w:sz w:val="19"/>
+          <w:szCs w:val="19"/>
+        </w:rPr>
+      </w:pPr>
+      <w:r>
+        <w:rPr>
+          <w:rFonts w:ascii="Consolas" w:hAnsi="Consolas" w:cs="Consolas"/>
+          <w:color w:val="000000"/>
+          <w:sz w:val="19"/>
+          <w:szCs w:val="19"/>
+        </w:rPr>
+        <w:t xml:space="preserve">        }</w:t>
+      </w:r>
+    </w:p>
+    <w:p>
+      <w:pPr>
+        <w:autoSpaceDE w:val="0"/>
+        <w:autoSpaceDN w:val="0"/>
+        <w:adjustRightInd w:val="0"/>
+        <w:spacing w:after="0" w:line="240" w:lineRule="auto"/>
+        <w:rPr>
+          <w:rFonts w:ascii="Consolas" w:hAnsi="Consolas" w:cs="Consolas"/>
+          <w:color w:val="000000"/>
+          <w:sz w:val="19"/>
+          <w:szCs w:val="19"/>
+        </w:rPr>
+      </w:pPr>
+      <w:r>
+        <w:rPr>
+          <w:rFonts w:ascii="Consolas" w:hAnsi="Consolas" w:cs="Consolas"/>
+          <w:color w:val="000000"/>
+          <w:sz w:val="19"/>
+          <w:szCs w:val="19"/>
+        </w:rPr>
+        <w:t xml:space="preserve">        </w:t>
+      </w:r>
+      <w:r>
+        <w:rPr>
+          <w:rFonts w:ascii="Consolas" w:hAnsi="Consolas" w:cs="Consolas"/>
+          <w:color w:val="0000FF"/>
+          <w:sz w:val="19"/>
+          <w:szCs w:val="19"/>
+        </w:rPr>
+        <w:t>private</w:t>
+      </w:r>
+      <w:r>
+        <w:rPr>
+          <w:rFonts w:ascii="Consolas" w:hAnsi="Consolas" w:cs="Consolas"/>
+          <w:color w:val="000000"/>
+          <w:sz w:val="19"/>
+          <w:szCs w:val="19"/>
+        </w:rPr>
+        <w:t xml:space="preserve"> </w:t>
+      </w:r>
+      <w:r>
+        <w:rPr>
+          <w:rFonts w:ascii="Consolas" w:hAnsi="Consolas" w:cs="Consolas"/>
+          <w:color w:val="0000FF"/>
+          <w:sz w:val="19"/>
+          <w:szCs w:val="19"/>
+        </w:rPr>
+        <w:t>void</w:t>
+      </w:r>
+      <w:r>
+        <w:rPr>
+          <w:rFonts w:ascii="Consolas" w:hAnsi="Consolas" w:cs="Consolas"/>
+          <w:color w:val="000000"/>
+          <w:sz w:val="19"/>
+          <w:szCs w:val="19"/>
+        </w:rPr>
+        <w:t xml:space="preserve"> </w:t>
+      </w:r>
+      <w:proofErr w:type="spellStart"/>
+      <w:proofErr w:type="gramStart"/>
+      <w:r>
+        <w:rPr>
+          <w:rFonts w:ascii="Consolas" w:hAnsi="Consolas" w:cs="Consolas"/>
+          <w:color w:val="000000"/>
+          <w:sz w:val="19"/>
+          <w:szCs w:val="19"/>
+        </w:rPr>
+        <w:t>SubtractDiscounts</w:t>
+      </w:r>
+      <w:proofErr w:type="spellEnd"/>
+      <w:r>
+        <w:rPr>
+          <w:rFonts w:ascii="Consolas" w:hAnsi="Consolas" w:cs="Consolas"/>
+          <w:color w:val="000000"/>
+          <w:sz w:val="19"/>
+          <w:szCs w:val="19"/>
+        </w:rPr>
+        <w:t>(</w:t>
+      </w:r>
+      <w:proofErr w:type="gramEnd"/>
+      <w:r>
+        <w:rPr>
+          <w:rFonts w:ascii="Consolas" w:hAnsi="Consolas" w:cs="Consolas"/>
+          <w:color w:val="000000"/>
+          <w:sz w:val="19"/>
+          <w:szCs w:val="19"/>
+        </w:rPr>
+        <w:t>)</w:t>
+      </w:r>
+    </w:p>
+    <w:p>
+      <w:pPr>
+        <w:autoSpaceDE w:val="0"/>
+        <w:autoSpaceDN w:val="0"/>
+        <w:adjustRightInd w:val="0"/>
+        <w:spacing w:after="0" w:line="240" w:lineRule="auto"/>
+        <w:rPr>
+          <w:rFonts w:ascii="Consolas" w:hAnsi="Consolas" w:cs="Consolas"/>
+          <w:color w:val="000000"/>
+          <w:sz w:val="19"/>
+          <w:szCs w:val="19"/>
+        </w:rPr>
+      </w:pPr>
+      <w:r>
+        <w:rPr>
+          <w:rFonts w:ascii="Consolas" w:hAnsi="Consolas" w:cs="Consolas"/>
+          <w:color w:val="000000"/>
+          <w:sz w:val="19"/>
+          <w:szCs w:val="19"/>
+        </w:rPr>
+        <w:t xml:space="preserve">        {</w:t>
+      </w:r>
+    </w:p>
+    <w:p>
+      <w:pPr>
+        <w:autoSpaceDE w:val="0"/>
+        <w:autoSpaceDN w:val="0"/>
+        <w:adjustRightInd w:val="0"/>
+        <w:spacing w:after="0" w:line="240" w:lineRule="auto"/>
+        <w:rPr>
+          <w:rFonts w:ascii="Consolas" w:hAnsi="Consolas" w:cs="Consolas"/>
+          <w:color w:val="000000"/>
+          <w:sz w:val="19"/>
+          <w:szCs w:val="19"/>
+        </w:rPr>
+      </w:pPr>
+      <w:r>
+        <w:rPr>
+          <w:rFonts w:ascii="Consolas" w:hAnsi="Consolas" w:cs="Consolas"/>
+          <w:color w:val="000000"/>
+          <w:sz w:val="19"/>
+          <w:szCs w:val="19"/>
+        </w:rPr>
+        <w:t xml:space="preserve">            </w:t>
+      </w:r>
+      <w:r>
+        <w:rPr>
+          <w:rFonts w:ascii="Consolas" w:hAnsi="Consolas" w:cs="Consolas"/>
+          <w:color w:val="008000"/>
+          <w:sz w:val="19"/>
+          <w:szCs w:val="19"/>
+        </w:rPr>
+        <w:t>// Subtract Discounts</w:t>
+      </w:r>
+    </w:p>
+    <w:p>
+      <w:pPr>
+        <w:autoSpaceDE w:val="0"/>
+        <w:autoSpaceDN w:val="0"/>
+        <w:adjustRightInd w:val="0"/>
+        <w:spacing w:after="0" w:line="240" w:lineRule="auto"/>
+        <w:rPr>
+          <w:rFonts w:ascii="Consolas" w:hAnsi="Consolas" w:cs="Consolas"/>
+          <w:color w:val="000000"/>
+          <w:sz w:val="19"/>
+          <w:szCs w:val="19"/>
+        </w:rPr>
+      </w:pPr>
+      <w:r>
+        <w:rPr>
+          <w:rFonts w:ascii="Consolas" w:hAnsi="Consolas" w:cs="Consolas"/>
+          <w:color w:val="000000"/>
+          <w:sz w:val="19"/>
+          <w:szCs w:val="19"/>
+        </w:rPr>
+        <w:t xml:space="preserve">            </w:t>
+      </w:r>
+      <w:r>
+        <w:rPr>
+          <w:rFonts w:ascii="Consolas" w:hAnsi="Consolas" w:cs="Consolas"/>
+          <w:color w:val="0000FF"/>
+          <w:sz w:val="19"/>
+          <w:szCs w:val="19"/>
+        </w:rPr>
+        <w:t>foreach</w:t>
+      </w:r>
+      <w:r>
+        <w:rPr>
+          <w:rFonts w:ascii="Consolas" w:hAnsi="Consolas" w:cs="Consolas"/>
+          <w:color w:val="000000"/>
+          <w:sz w:val="19"/>
+          <w:szCs w:val="19"/>
+        </w:rPr>
+        <w:t xml:space="preserve"> (</w:t>
+      </w:r>
+      <w:r>
+        <w:rPr>
+          <w:rFonts w:ascii="Consolas" w:hAnsi="Consolas" w:cs="Consolas"/>
+          <w:color w:val="0000FF"/>
+          <w:sz w:val="19"/>
+          <w:szCs w:val="19"/>
+        </w:rPr>
+        <w:t>decimal</w:t>
+      </w:r>
+      <w:r>
+        <w:rPr>
+          <w:rFonts w:ascii="Consolas" w:hAnsi="Consolas" w:cs="Consolas"/>
+          <w:color w:val="000000"/>
+          <w:sz w:val="19"/>
+          <w:szCs w:val="19"/>
+        </w:rPr>
+        <w:t xml:space="preserve"> discount </w:t>
+      </w:r>
+      <w:r>
+        <w:rPr>
+          <w:rFonts w:ascii="Consolas" w:hAnsi="Consolas" w:cs="Consolas"/>
+          <w:color w:val="0000FF"/>
+          <w:sz w:val="19"/>
+          <w:szCs w:val="19"/>
+        </w:rPr>
+        <w:t>in</w:t>
+      </w:r>
+      <w:r>
+        <w:rPr>
+          <w:rFonts w:ascii="Consolas" w:hAnsi="Consolas" w:cs="Consolas"/>
+          <w:color w:val="000000"/>
+          <w:sz w:val="19"/>
+          <w:szCs w:val="19"/>
+        </w:rPr>
+        <w:t xml:space="preserve"> Discounts)</w:t>
+      </w:r>
+    </w:p>
+    <w:p>
+      <w:pPr>
+        <w:autoSpaceDE w:val="0"/>
+        <w:autoSpaceDN w:val="0"/>
+        <w:adjustRightInd w:val="0"/>
+        <w:spacing w:after="0" w:line="240" w:lineRule="auto"/>
+        <w:rPr>
+          <w:rFonts w:ascii="Consolas" w:hAnsi="Consolas" w:cs="Consolas"/>
+          <w:color w:val="000000"/>
+          <w:sz w:val="19"/>
+          <w:szCs w:val="19"/>
+        </w:rPr>
+      </w:pPr>
+      <w:r>
+        <w:rPr>
+          <w:rFonts w:ascii="Consolas" w:hAnsi="Consolas" w:cs="Consolas"/>
+          <w:color w:val="000000"/>
+          <w:sz w:val="19"/>
+          <w:szCs w:val="19"/>
+        </w:rPr>
+        <w:t xml:space="preserve">                </w:t>
+      </w:r>
+      <w:proofErr w:type="spellStart"/>
+      <w:r>
+        <w:rPr>
+          <w:rFonts w:ascii="Consolas" w:hAnsi="Consolas" w:cs="Consolas"/>
+          <w:color w:val="000000"/>
+          <w:sz w:val="19"/>
+          <w:szCs w:val="19"/>
+        </w:rPr>
+        <w:t>SubTotal</w:t>
+      </w:r>
+      <w:proofErr w:type="spellEnd"/>
+      <w:r>
+        <w:rPr>
+          <w:rFonts w:ascii="Consolas" w:hAnsi="Consolas" w:cs="Consolas"/>
+          <w:color w:val="000000"/>
+          <w:sz w:val="19"/>
+          <w:szCs w:val="19"/>
+        </w:rPr>
+        <w:t xml:space="preserve"> -= discount;</w:t>
+      </w:r>
+    </w:p>
+    <w:p>
+      <w:pPr>
+        <w:autoSpaceDE w:val="0"/>
+        <w:autoSpaceDN w:val="0"/>
+        <w:adjustRightInd w:val="0"/>
+        <w:spacing w:after="0" w:line="240" w:lineRule="auto"/>
+        <w:rPr>
+          <w:rFonts w:ascii="Consolas" w:hAnsi="Consolas" w:cs="Consolas"/>
+          <w:color w:val="000000"/>
+          <w:sz w:val="19"/>
+          <w:szCs w:val="19"/>
+        </w:rPr>
+      </w:pPr>
+      <w:r>
+        <w:rPr>
+          <w:rFonts w:ascii="Consolas" w:hAnsi="Consolas" w:cs="Consolas"/>
+          <w:color w:val="000000"/>
+          <w:sz w:val="19"/>
+          <w:szCs w:val="19"/>
+        </w:rPr>
+        <w:t xml:space="preserve">        }</w:t>
+      </w:r>
+    </w:p>
+    <w:p>
+      <w:pPr>
+        <w:autoSpaceDE w:val="0"/>
+        <w:autoSpaceDN w:val="0"/>
+        <w:adjustRightInd w:val="0"/>
+        <w:spacing w:after="0" w:line="240" w:lineRule="auto"/>
+        <w:rPr>
+          <w:rFonts w:ascii="Consolas" w:hAnsi="Consolas" w:cs="Consolas"/>
+          <w:color w:val="000000"/>
+          <w:sz w:val="19"/>
+          <w:szCs w:val="19"/>
+        </w:rPr>
+      </w:pPr>
+      <w:r>
+        <w:rPr>
+          <w:rFonts w:ascii="Consolas" w:hAnsi="Consolas" w:cs="Consolas"/>
+          <w:color w:val="000000"/>
+          <w:sz w:val="19"/>
+          <w:szCs w:val="19"/>
+        </w:rPr>
+        <w:t xml:space="preserve">        </w:t>
+      </w:r>
+      <w:r>
+        <w:rPr>
+          <w:rFonts w:ascii="Consolas" w:hAnsi="Consolas" w:cs="Consolas"/>
+          <w:color w:val="0000FF"/>
+          <w:sz w:val="19"/>
+          <w:szCs w:val="19"/>
+        </w:rPr>
+        <w:t>private</w:t>
+      </w:r>
+      <w:r>
+        <w:rPr>
+          <w:rFonts w:ascii="Consolas" w:hAnsi="Consolas" w:cs="Consolas"/>
+          <w:color w:val="000000"/>
+          <w:sz w:val="19"/>
+          <w:szCs w:val="19"/>
+        </w:rPr>
+        <w:t xml:space="preserve"> </w:t>
+      </w:r>
+      <w:r>
+        <w:rPr>
+          <w:rFonts w:ascii="Consolas" w:hAnsi="Consolas" w:cs="Consolas"/>
+          <w:color w:val="0000FF"/>
+          <w:sz w:val="19"/>
+          <w:szCs w:val="19"/>
+        </w:rPr>
+        <w:t>void</w:t>
+      </w:r>
+      <w:r>
+        <w:rPr>
+          <w:rFonts w:ascii="Consolas" w:hAnsi="Consolas" w:cs="Consolas"/>
+          <w:color w:val="000000"/>
+          <w:sz w:val="19"/>
+          <w:szCs w:val="19"/>
+        </w:rPr>
+        <w:t xml:space="preserve"> </w:t>
+      </w:r>
+      <w:proofErr w:type="spellStart"/>
+      <w:proofErr w:type="gramStart"/>
+      <w:r>
+        <w:rPr>
+          <w:rFonts w:ascii="Consolas" w:hAnsi="Consolas" w:cs="Consolas"/>
+          <w:color w:val="000000"/>
+          <w:sz w:val="19"/>
+          <w:szCs w:val="19"/>
+        </w:rPr>
+        <w:t>CalculateTax</w:t>
+      </w:r>
+      <w:proofErr w:type="spellEnd"/>
+      <w:r>
+        <w:rPr>
+          <w:rFonts w:ascii="Consolas" w:hAnsi="Consolas" w:cs="Consolas"/>
+          <w:color w:val="000000"/>
+          <w:sz w:val="19"/>
+          <w:szCs w:val="19"/>
+        </w:rPr>
+        <w:t>(</w:t>
+      </w:r>
+      <w:proofErr w:type="gramEnd"/>
+      <w:r>
+        <w:rPr>
+          <w:rFonts w:ascii="Consolas" w:hAnsi="Consolas" w:cs="Consolas"/>
+          <w:color w:val="000000"/>
+          <w:sz w:val="19"/>
+          <w:szCs w:val="19"/>
+        </w:rPr>
+        <w:t>)</w:t>
+      </w:r>
+    </w:p>
+    <w:p>
+      <w:pPr>
+        <w:autoSpaceDE w:val="0"/>
+        <w:autoSpaceDN w:val="0"/>
+        <w:adjustRightInd w:val="0"/>
+        <w:spacing w:after="0" w:line="240" w:lineRule="auto"/>
+        <w:rPr>
+          <w:rFonts w:ascii="Consolas" w:hAnsi="Consolas" w:cs="Consolas"/>
+          <w:color w:val="000000"/>
+          <w:sz w:val="19"/>
+          <w:szCs w:val="19"/>
+        </w:rPr>
+      </w:pPr>
+      <w:r>
+        <w:rPr>
+          <w:rFonts w:ascii="Consolas" w:hAnsi="Consolas" w:cs="Consolas"/>
+          <w:color w:val="000000"/>
+          <w:sz w:val="19"/>
+          <w:szCs w:val="19"/>
+        </w:rPr>
+        <w:t xml:space="preserve">        {</w:t>
+      </w:r>
+    </w:p>
+    <w:p>
+      <w:pPr>
+        <w:autoSpaceDE w:val="0"/>
+        <w:autoSpaceDN w:val="0"/>
+        <w:adjustRightInd w:val="0"/>
+        <w:spacing w:after="0" w:line="240" w:lineRule="auto"/>
+        <w:rPr>
+          <w:rFonts w:ascii="Consolas" w:hAnsi="Consolas" w:cs="Consolas"/>
+          <w:color w:val="000000"/>
+          <w:sz w:val="19"/>
+          <w:szCs w:val="19"/>
+        </w:rPr>
+      </w:pPr>
+      <w:r>
+        <w:rPr>
+          <w:rFonts w:ascii="Consolas" w:hAnsi="Consolas" w:cs="Consolas"/>
+          <w:color w:val="000000"/>
+          <w:sz w:val="19"/>
+          <w:szCs w:val="19"/>
+        </w:rPr>
+        <w:t xml:space="preserve">            </w:t>
+      </w:r>
+      <w:r>
+        <w:rPr>
+          <w:rFonts w:ascii="Consolas" w:hAnsi="Consolas" w:cs="Consolas"/>
+          <w:color w:val="008000"/>
+          <w:sz w:val="19"/>
+          <w:szCs w:val="19"/>
+        </w:rPr>
+        <w:t>// Calculate Tax</w:t>
+      </w:r>
+    </w:p>
+    <w:p>
+      <w:pPr>
+        <w:autoSpaceDE w:val="0"/>
+        <w:autoSpaceDN w:val="0"/>
+        <w:adjustRightInd w:val="0"/>
+        <w:spacing w:after="0" w:line="240" w:lineRule="auto"/>
+        <w:rPr>
+          <w:rFonts w:ascii="Consolas" w:hAnsi="Consolas" w:cs="Consolas"/>
+          <w:color w:val="000000"/>
+          <w:sz w:val="19"/>
+          <w:szCs w:val="19"/>
+        </w:rPr>
+      </w:pPr>
+      <w:r>
+        <w:rPr>
+          <w:rFonts w:ascii="Consolas" w:hAnsi="Consolas" w:cs="Consolas"/>
+          <w:color w:val="000000"/>
+          <w:sz w:val="19"/>
+          <w:szCs w:val="19"/>
+        </w:rPr>
+        <w:t xml:space="preserve">            </w:t>
+      </w:r>
+      <w:proofErr w:type="spellStart"/>
+      <w:r>
+        <w:rPr>
+          <w:rFonts w:ascii="Consolas" w:hAnsi="Consolas" w:cs="Consolas"/>
+          <w:color w:val="000000"/>
+          <w:sz w:val="19"/>
+          <w:szCs w:val="19"/>
+        </w:rPr>
+        <w:t>SubTotal</w:t>
+      </w:r>
+      <w:proofErr w:type="spellEnd"/>
+      <w:r>
+        <w:rPr>
+          <w:rFonts w:ascii="Consolas" w:hAnsi="Consolas" w:cs="Consolas"/>
+          <w:color w:val="000000"/>
+          <w:sz w:val="19"/>
+          <w:szCs w:val="19"/>
+        </w:rPr>
+        <w:t xml:space="preserve"> += </w:t>
+      </w:r>
+      <w:proofErr w:type="spellStart"/>
+      <w:r>
+        <w:rPr>
+          <w:rFonts w:ascii="Consolas" w:hAnsi="Consolas" w:cs="Consolas"/>
+          <w:color w:val="000000"/>
+          <w:sz w:val="19"/>
+          <w:szCs w:val="19"/>
+        </w:rPr>
+        <w:t>SubTotal</w:t>
+      </w:r>
+      <w:proofErr w:type="spellEnd"/>
+      <w:r>
+        <w:rPr>
+          <w:rFonts w:ascii="Consolas" w:hAnsi="Consolas" w:cs="Consolas"/>
+          <w:color w:val="000000"/>
+          <w:sz w:val="19"/>
+          <w:szCs w:val="19"/>
+        </w:rPr>
+        <w:t xml:space="preserve"> * Tax;</w:t>
+      </w:r>
+    </w:p>
+    <w:p>
+      <w:pPr>
+        <w:autoSpaceDE w:val="0"/>
+        <w:autoSpaceDN w:val="0"/>
+        <w:adjustRightInd w:val="0"/>
+        <w:spacing w:after="0" w:line="240" w:lineRule="auto"/>
+        <w:rPr>
+          <w:rFonts w:ascii="Consolas" w:hAnsi="Consolas" w:cs="Consolas"/>
+          <w:color w:val="000000"/>
+          <w:sz w:val="19"/>
+          <w:szCs w:val="19"/>
+        </w:rPr>
+      </w:pPr>
+      <w:r>
+        <w:rPr>
+          <w:rFonts w:ascii="Consolas" w:hAnsi="Consolas" w:cs="Consolas"/>
+          <w:color w:val="000000"/>
+          <w:sz w:val="19"/>
+          <w:szCs w:val="19"/>
+        </w:rPr>
+        <w:t xml:space="preserve">        }</w:t>
+      </w:r>
+    </w:p>
+    <w:p>
+      <w:pPr>
+        <w:spacing w:after="0"/>
+        <w:jc w:val="both"/>
+        <w:rPr>
+          <w:rFonts w:ascii="Cambria" w:hAnsi="Cambria"/>
+          <w:b/>
+          <w:sz w:val="24"/>
+          <w:szCs w:val="24"/>
+        </w:rPr>
+      </w:pPr>
+      <w:r>
+        <w:rPr>
+          <w:rFonts w:ascii="Consolas" w:hAnsi="Consolas" w:cs="Consolas"/>
+          <w:color w:val="000000"/>
+          <w:sz w:val="19"/>
+          <w:szCs w:val="19"/>
+        </w:rPr>
+        <w:t xml:space="preserve">    }</w:t>
       </w:r>
     </w:p>
     <w:sectPr>
